--- a/Documentation/API.docx
+++ b/Documentation/API.docx
@@ -159,6 +159,7 @@
         <w:rPr>
           <w:sz w:val="24"/>
           <w:szCs w:val="24"/>
+          <w:lang w:val="en-US"/>
         </w:rPr>
       </w:pPr>
       <w:r>
@@ -166,7 +167,30 @@
           <w:sz w:val="24"/>
           <w:szCs w:val="24"/>
         </w:rPr>
-        <w:t>Пример запроса:</w:t>
+        <w:t>Пример</w:t>
+      </w:r>
+      <w:r>
+        <w:rPr>
+          <w:sz w:val="24"/>
+          <w:szCs w:val="24"/>
+          <w:lang w:val="en-US"/>
+        </w:rPr>
+        <w:t xml:space="preserve"> </w:t>
+      </w:r>
+      <w:r>
+        <w:rPr>
+          <w:sz w:val="24"/>
+          <w:szCs w:val="24"/>
+        </w:rPr>
+        <w:t>запроса</w:t>
+      </w:r>
+      <w:r>
+        <w:rPr>
+          <w:sz w:val="24"/>
+          <w:szCs w:val="24"/>
+          <w:lang w:val="en-US"/>
+        </w:rPr>
+        <w:t>:</w:t>
       </w:r>
     </w:p>
     <w:p>
@@ -687,10 +711,7 @@
     <w:p/>
     <w:p/>
     <w:p/>
-    <w:p>
-      <w:bookmarkStart w:id="0" w:name="_GoBack"/>
-      <w:bookmarkEnd w:id="0"/>
-    </w:p>
+    <w:p/>
     <w:p/>
     <w:p/>
     <w:p>
@@ -819,6 +840,11 @@
       </w:pPr>
     </w:p>
     <w:p>
+      <w:pPr>
+        <w:rPr>
+          <w:lang w:val="en-US"/>
+        </w:rPr>
+      </w:pPr>
       <w:r>
         <w:rPr>
           <w:lang w:val="en-US"/>
@@ -856,8 +882,19 @@
         <w:t>запятую</w:t>
       </w:r>
     </w:p>
-    <w:p/>
-    <w:p>
+    <w:p>
+      <w:pPr>
+        <w:rPr>
+          <w:lang w:val="en-US"/>
+        </w:rPr>
+      </w:pPr>
+    </w:p>
+    <w:p>
+      <w:pPr>
+        <w:rPr>
+          <w:lang w:val="en-US"/>
+        </w:rPr>
+      </w:pPr>
       <w:r>
         <w:rPr>
           <w:sz w:val="24"/>
@@ -869,6 +906,7 @@
         <w:rPr>
           <w:sz w:val="24"/>
           <w:szCs w:val="24"/>
+          <w:lang w:val="en-US"/>
         </w:rPr>
         <w:t xml:space="preserve"> </w:t>
       </w:r>
@@ -883,6 +921,7 @@
         <w:rPr>
           <w:sz w:val="24"/>
           <w:szCs w:val="24"/>
+          <w:lang w:val="en-US"/>
         </w:rPr>
         <w:t>:</w:t>
       </w:r>
@@ -1394,7 +1433,67 @@
         <w:t>400 BAD REQUEST - ошибка в синтаксисе запроса</w:t>
       </w:r>
     </w:p>
-    <w:p/>
+    <w:p>
+      <w:pPr>
+        <w:rPr>
+          <w:lang w:val="en-US"/>
+        </w:rPr>
+      </w:pPr>
+      <w:r>
+        <w:rPr>
+          <w:lang w:val="en-US"/>
+        </w:rPr>
+        <w:t xml:space="preserve">500 </w:t>
+      </w:r>
+      <w:r>
+        <w:rPr>
+          <w:lang w:val="en-US"/>
+        </w:rPr>
+        <w:t>INTERMAL SERVER ERROR</w:t>
+      </w:r>
+      <w:r>
+        <w:rPr>
+          <w:lang w:val="en-US"/>
+        </w:rPr>
+        <w:t xml:space="preserve"> </w:t>
+      </w:r>
+      <w:r>
+        <w:rPr>
+          <w:lang w:val="en-US"/>
+        </w:rPr>
+        <w:t xml:space="preserve">- </w:t>
+      </w:r>
+      <w:bookmarkStart w:id="0" w:name="_GoBack"/>
+      <w:bookmarkEnd w:id="0"/>
+      <w:r>
+        <w:t>внутренняя</w:t>
+      </w:r>
+      <w:r>
+        <w:rPr>
+          <w:lang w:val="en-US"/>
+        </w:rPr>
+        <w:t xml:space="preserve"> </w:t>
+      </w:r>
+      <w:r>
+        <w:t>ошибка</w:t>
+      </w:r>
+      <w:r>
+        <w:rPr>
+          <w:lang w:val="en-US"/>
+        </w:rPr>
+        <w:t xml:space="preserve"> </w:t>
+      </w:r>
+      <w:r>
+        <w:t>сервера</w:t>
+      </w:r>
+    </w:p>
+    <w:p>
+      <w:pPr>
+        <w:rPr>
+          <w:lang w:val="en-US"/>
+        </w:rPr>
+      </w:pPr>
+    </w:p>
     <w:p>
       <w:pPr>
         <w:rPr>

--- a/Documentation/API.docx
+++ b/Documentation/API.docx
@@ -6,15 +6,15 @@
       <w:pPr>
         <w:rPr>
           <w:b/>
-          <w:sz w:val="28"/>
-          <w:szCs w:val="28"/>
+          <w:sz w:val="36"/>
+          <w:szCs w:val="36"/>
         </w:rPr>
       </w:pPr>
       <w:r>
         <w:rPr>
           <w:b/>
-          <w:sz w:val="28"/>
-          <w:szCs w:val="28"/>
+          <w:sz w:val="36"/>
+          <w:szCs w:val="36"/>
         </w:rPr>
         <w:t>Добавить информацию о выпитом напитке</w:t>
       </w:r>
@@ -23,6 +23,47 @@
     <w:p>
       <w:pPr>
         <w:rPr>
+          <w:b/>
+          <w:sz w:val="28"/>
+          <w:szCs w:val="28"/>
+        </w:rPr>
+      </w:pPr>
+      <w:r>
+        <w:rPr>
+          <w:b/>
+          <w:sz w:val="28"/>
+          <w:szCs w:val="28"/>
+        </w:rPr>
+        <w:t>Формат</w:t>
+      </w:r>
+      <w:r>
+        <w:rPr>
+          <w:b/>
+          <w:sz w:val="28"/>
+          <w:szCs w:val="28"/>
+        </w:rPr>
+        <w:t xml:space="preserve"> </w:t>
+      </w:r>
+      <w:r>
+        <w:rPr>
+          <w:b/>
+          <w:sz w:val="28"/>
+          <w:szCs w:val="28"/>
+        </w:rPr>
+        <w:t>запроса</w:t>
+      </w:r>
+      <w:r>
+        <w:rPr>
+          <w:b/>
+          <w:sz w:val="28"/>
+          <w:szCs w:val="28"/>
+        </w:rPr>
+        <w:t>:</w:t>
+      </w:r>
+    </w:p>
+    <w:p>
+      <w:pPr>
+        <w:rPr>
           <w:lang w:val="en-US"/>
         </w:rPr>
       </w:pPr>
@@ -154,43 +195,22 @@
       </w:r>
     </w:p>
     <w:p/>
+    <w:p/>
     <w:p>
       <w:pPr>
         <w:rPr>
-          <w:sz w:val="24"/>
-          <w:szCs w:val="24"/>
-          <w:lang w:val="en-US"/>
+          <w:b/>
+          <w:sz w:val="28"/>
+          <w:szCs w:val="28"/>
         </w:rPr>
       </w:pPr>
       <w:r>
         <w:rPr>
-          <w:sz w:val="24"/>
-          <w:szCs w:val="24"/>
-        </w:rPr>
-        <w:t>Пример</w:t>
-      </w:r>
-      <w:r>
-        <w:rPr>
-          <w:sz w:val="24"/>
-          <w:szCs w:val="24"/>
-          <w:lang w:val="en-US"/>
-        </w:rPr>
-        <w:t xml:space="preserve"> </w:t>
-      </w:r>
-      <w:r>
-        <w:rPr>
-          <w:sz w:val="24"/>
-          <w:szCs w:val="24"/>
-        </w:rPr>
-        <w:t>запроса</w:t>
-      </w:r>
-      <w:r>
-        <w:rPr>
-          <w:sz w:val="24"/>
-          <w:szCs w:val="24"/>
-          <w:lang w:val="en-US"/>
-        </w:rPr>
-        <w:t>:</w:t>
+          <w:b/>
+          <w:sz w:val="28"/>
+          <w:szCs w:val="28"/>
+        </w:rPr>
+        <w:t>Пример запроса:</w:t>
       </w:r>
     </w:p>
     <w:p>
@@ -279,7 +299,1235 @@
     <w:p>
       <w:pPr>
         <w:rPr>
-          <w:lang w:val="en-US"/>
+          <w:b/>
+          <w:sz w:val="28"/>
+          <w:szCs w:val="28"/>
+        </w:rPr>
+      </w:pPr>
+      <w:r>
+        <w:rPr>
+          <w:b/>
+          <w:sz w:val="28"/>
+          <w:szCs w:val="28"/>
+        </w:rPr>
+        <w:t>З</w:t>
+      </w:r>
+      <w:r>
+        <w:rPr>
+          <w:b/>
+          <w:sz w:val="28"/>
+          <w:szCs w:val="28"/>
+        </w:rPr>
+        <w:t>начения параметров</w:t>
+      </w:r>
+      <w:r>
+        <w:rPr>
+          <w:b/>
+          <w:sz w:val="28"/>
+          <w:szCs w:val="28"/>
+        </w:rPr>
+        <w:t>:</w:t>
+      </w:r>
+    </w:p>
+    <w:tbl>
+      <w:tblPr>
+        <w:tblStyle w:val="a5"/>
+        <w:tblW w:w="0" w:type="auto"/>
+        <w:tblLook w:val="04A0" w:firstRow="1" w:lastRow="0" w:firstColumn="1" w:lastColumn="0" w:noHBand="0" w:noVBand="1"/>
+      </w:tblPr>
+      <w:tblGrid>
+        <w:gridCol w:w="1192"/>
+        <w:gridCol w:w="2640"/>
+        <w:gridCol w:w="2960"/>
+      </w:tblGrid>
+      <w:tr>
+        <w:trPr>
+          <w:trHeight w:val="300"/>
+        </w:trPr>
+        <w:tc>
+          <w:tcPr>
+            <w:tcW w:w="1000" w:type="dxa"/>
+            <w:noWrap/>
+            <w:hideMark/>
+          </w:tcPr>
+          <w:p>
+            <w:pPr>
+              <w:rPr>
+                <w:b/>
+                <w:sz w:val="24"/>
+                <w:szCs w:val="24"/>
+              </w:rPr>
+            </w:pPr>
+            <w:r>
+              <w:rPr>
+                <w:b/>
+                <w:sz w:val="24"/>
+                <w:szCs w:val="24"/>
+              </w:rPr>
+              <w:t>Тип</w:t>
+            </w:r>
+          </w:p>
+        </w:tc>
+        <w:tc>
+          <w:tcPr>
+            <w:tcW w:w="2640" w:type="dxa"/>
+            <w:noWrap/>
+            <w:hideMark/>
+          </w:tcPr>
+          <w:p>
+            <w:pPr>
+              <w:rPr>
+                <w:b/>
+                <w:sz w:val="24"/>
+                <w:szCs w:val="24"/>
+              </w:rPr>
+            </w:pPr>
+            <w:proofErr w:type="spellStart"/>
+            <w:r>
+              <w:rPr>
+                <w:b/>
+                <w:sz w:val="24"/>
+                <w:szCs w:val="24"/>
+              </w:rPr>
+              <w:t>drink_type</w:t>
+            </w:r>
+            <w:proofErr w:type="spellEnd"/>
+          </w:p>
+        </w:tc>
+        <w:tc>
+          <w:tcPr>
+            <w:tcW w:w="2960" w:type="dxa"/>
+            <w:noWrap/>
+            <w:hideMark/>
+          </w:tcPr>
+          <w:p>
+            <w:pPr>
+              <w:rPr>
+                <w:b/>
+                <w:sz w:val="24"/>
+                <w:szCs w:val="24"/>
+              </w:rPr>
+            </w:pPr>
+            <w:r>
+              <w:rPr>
+                <w:b/>
+                <w:sz w:val="24"/>
+                <w:szCs w:val="24"/>
+              </w:rPr>
+              <w:t>Расшифровка</w:t>
+            </w:r>
+          </w:p>
+        </w:tc>
+      </w:tr>
+      <w:tr>
+        <w:trPr>
+          <w:trHeight w:val="300"/>
+        </w:trPr>
+        <w:tc>
+          <w:tcPr>
+            <w:tcW w:w="1000" w:type="dxa"/>
+            <w:vMerge w:val="restart"/>
+            <w:noWrap/>
+            <w:hideMark/>
+          </w:tcPr>
+          <w:p>
+            <w:pPr>
+              <w:rPr>
+                <w:sz w:val="24"/>
+                <w:szCs w:val="24"/>
+              </w:rPr>
+            </w:pPr>
+            <w:r>
+              <w:rPr>
+                <w:sz w:val="24"/>
+                <w:szCs w:val="24"/>
+              </w:rPr>
+              <w:t>Вино:</w:t>
+            </w:r>
+          </w:p>
+        </w:tc>
+        <w:tc>
+          <w:tcPr>
+            <w:tcW w:w="2640" w:type="dxa"/>
+            <w:noWrap/>
+            <w:hideMark/>
+          </w:tcPr>
+          <w:p>
+            <w:pPr>
+              <w:rPr>
+                <w:sz w:val="24"/>
+                <w:szCs w:val="24"/>
+              </w:rPr>
+            </w:pPr>
+            <w:proofErr w:type="spellStart"/>
+            <w:r>
+              <w:rPr>
+                <w:sz w:val="24"/>
+                <w:szCs w:val="24"/>
+              </w:rPr>
+              <w:t>table_wine</w:t>
+            </w:r>
+            <w:proofErr w:type="spellEnd"/>
+          </w:p>
+        </w:tc>
+        <w:tc>
+          <w:tcPr>
+            <w:tcW w:w="2960" w:type="dxa"/>
+            <w:noWrap/>
+            <w:hideMark/>
+          </w:tcPr>
+          <w:p>
+            <w:pPr>
+              <w:rPr>
+                <w:sz w:val="24"/>
+                <w:szCs w:val="24"/>
+              </w:rPr>
+            </w:pPr>
+            <w:proofErr w:type="spellStart"/>
+            <w:r>
+              <w:rPr>
+                <w:sz w:val="24"/>
+                <w:szCs w:val="24"/>
+              </w:rPr>
+              <w:t>Cтоловое</w:t>
+            </w:r>
+            <w:proofErr w:type="spellEnd"/>
+            <w:r>
+              <w:rPr>
+                <w:sz w:val="24"/>
+                <w:szCs w:val="24"/>
+              </w:rPr>
+              <w:t xml:space="preserve"> вино</w:t>
+            </w:r>
+          </w:p>
+        </w:tc>
+      </w:tr>
+      <w:tr>
+        <w:trPr>
+          <w:trHeight w:val="600"/>
+        </w:trPr>
+        <w:tc>
+          <w:tcPr>
+            <w:tcW w:w="1000" w:type="dxa"/>
+            <w:vMerge/>
+            <w:hideMark/>
+          </w:tcPr>
+          <w:p>
+            <w:pPr>
+              <w:rPr>
+                <w:sz w:val="24"/>
+                <w:szCs w:val="24"/>
+              </w:rPr>
+            </w:pPr>
+          </w:p>
+        </w:tc>
+        <w:tc>
+          <w:tcPr>
+            <w:tcW w:w="2640" w:type="dxa"/>
+            <w:hideMark/>
+          </w:tcPr>
+          <w:p>
+            <w:pPr>
+              <w:rPr>
+                <w:sz w:val="24"/>
+                <w:szCs w:val="24"/>
+              </w:rPr>
+            </w:pPr>
+            <w:proofErr w:type="spellStart"/>
+            <w:r>
+              <w:rPr>
+                <w:sz w:val="24"/>
+                <w:szCs w:val="24"/>
+              </w:rPr>
+              <w:t>fortified_wine</w:t>
+            </w:r>
+            <w:proofErr w:type="spellEnd"/>
+          </w:p>
+        </w:tc>
+        <w:tc>
+          <w:tcPr>
+            <w:tcW w:w="2960" w:type="dxa"/>
+            <w:noWrap/>
+            <w:hideMark/>
+          </w:tcPr>
+          <w:p>
+            <w:pPr>
+              <w:rPr>
+                <w:sz w:val="24"/>
+                <w:szCs w:val="24"/>
+              </w:rPr>
+            </w:pPr>
+            <w:r>
+              <w:rPr>
+                <w:sz w:val="24"/>
+                <w:szCs w:val="24"/>
+              </w:rPr>
+              <w:t xml:space="preserve">Креплёное вино </w:t>
+            </w:r>
+          </w:p>
+        </w:tc>
+      </w:tr>
+      <w:tr>
+        <w:trPr>
+          <w:trHeight w:val="300"/>
+        </w:trPr>
+        <w:tc>
+          <w:tcPr>
+            <w:tcW w:w="1000" w:type="dxa"/>
+            <w:vMerge/>
+            <w:hideMark/>
+          </w:tcPr>
+          <w:p>
+            <w:pPr>
+              <w:rPr>
+                <w:sz w:val="24"/>
+                <w:szCs w:val="24"/>
+              </w:rPr>
+            </w:pPr>
+          </w:p>
+        </w:tc>
+        <w:tc>
+          <w:tcPr>
+            <w:tcW w:w="2640" w:type="dxa"/>
+            <w:noWrap/>
+            <w:hideMark/>
+          </w:tcPr>
+          <w:p>
+            <w:pPr>
+              <w:rPr>
+                <w:sz w:val="24"/>
+                <w:szCs w:val="24"/>
+              </w:rPr>
+            </w:pPr>
+            <w:proofErr w:type="spellStart"/>
+            <w:r>
+              <w:rPr>
+                <w:sz w:val="24"/>
+                <w:szCs w:val="24"/>
+              </w:rPr>
+              <w:t>aromatised_wine</w:t>
+            </w:r>
+            <w:proofErr w:type="spellEnd"/>
+          </w:p>
+        </w:tc>
+        <w:tc>
+          <w:tcPr>
+            <w:tcW w:w="2960" w:type="dxa"/>
+            <w:noWrap/>
+            <w:hideMark/>
+          </w:tcPr>
+          <w:p>
+            <w:pPr>
+              <w:rPr>
+                <w:sz w:val="24"/>
+                <w:szCs w:val="24"/>
+              </w:rPr>
+            </w:pPr>
+            <w:r>
+              <w:rPr>
+                <w:sz w:val="24"/>
+                <w:szCs w:val="24"/>
+              </w:rPr>
+              <w:t>Ароматизированное вино</w:t>
+            </w:r>
+          </w:p>
+        </w:tc>
+      </w:tr>
+      <w:tr>
+        <w:trPr>
+          <w:trHeight w:val="300"/>
+        </w:trPr>
+        <w:tc>
+          <w:tcPr>
+            <w:tcW w:w="1000" w:type="dxa"/>
+            <w:vMerge/>
+            <w:hideMark/>
+          </w:tcPr>
+          <w:p>
+            <w:pPr>
+              <w:rPr>
+                <w:sz w:val="24"/>
+                <w:szCs w:val="24"/>
+              </w:rPr>
+            </w:pPr>
+          </w:p>
+        </w:tc>
+        <w:tc>
+          <w:tcPr>
+            <w:tcW w:w="2640" w:type="dxa"/>
+            <w:noWrap/>
+            <w:hideMark/>
+          </w:tcPr>
+          <w:p>
+            <w:pPr>
+              <w:rPr>
+                <w:sz w:val="24"/>
+                <w:szCs w:val="24"/>
+              </w:rPr>
+            </w:pPr>
+            <w:proofErr w:type="spellStart"/>
+            <w:r>
+              <w:rPr>
+                <w:sz w:val="24"/>
+                <w:szCs w:val="24"/>
+              </w:rPr>
+              <w:t>sparkling_wine</w:t>
+            </w:r>
+            <w:proofErr w:type="spellEnd"/>
+          </w:p>
+        </w:tc>
+        <w:tc>
+          <w:tcPr>
+            <w:tcW w:w="2960" w:type="dxa"/>
+            <w:noWrap/>
+            <w:hideMark/>
+          </w:tcPr>
+          <w:p>
+            <w:pPr>
+              <w:rPr>
+                <w:sz w:val="24"/>
+                <w:szCs w:val="24"/>
+              </w:rPr>
+            </w:pPr>
+            <w:r>
+              <w:rPr>
+                <w:sz w:val="24"/>
+                <w:szCs w:val="24"/>
+              </w:rPr>
+              <w:t>Игристое вино</w:t>
+            </w:r>
+          </w:p>
+        </w:tc>
+      </w:tr>
+      <w:tr>
+        <w:trPr>
+          <w:trHeight w:val="300"/>
+        </w:trPr>
+        <w:tc>
+          <w:tcPr>
+            <w:tcW w:w="1000" w:type="dxa"/>
+            <w:vMerge w:val="restart"/>
+            <w:noWrap/>
+            <w:hideMark/>
+          </w:tcPr>
+          <w:p>
+            <w:pPr>
+              <w:rPr>
+                <w:sz w:val="24"/>
+                <w:szCs w:val="24"/>
+              </w:rPr>
+            </w:pPr>
+            <w:r>
+              <w:rPr>
+                <w:sz w:val="24"/>
+                <w:szCs w:val="24"/>
+              </w:rPr>
+              <w:t>Крепкое</w:t>
+            </w:r>
+            <w:r>
+              <w:rPr>
+                <w:sz w:val="24"/>
+                <w:szCs w:val="24"/>
+              </w:rPr>
+              <w:t>:</w:t>
+            </w:r>
+          </w:p>
+        </w:tc>
+        <w:tc>
+          <w:tcPr>
+            <w:tcW w:w="2640" w:type="dxa"/>
+            <w:noWrap/>
+            <w:hideMark/>
+          </w:tcPr>
+          <w:p>
+            <w:pPr>
+              <w:rPr>
+                <w:sz w:val="24"/>
+                <w:szCs w:val="24"/>
+              </w:rPr>
+            </w:pPr>
+            <w:proofErr w:type="spellStart"/>
+            <w:r>
+              <w:rPr>
+                <w:sz w:val="24"/>
+                <w:szCs w:val="24"/>
+              </w:rPr>
+              <w:t>whiskey</w:t>
+            </w:r>
+            <w:proofErr w:type="spellEnd"/>
+          </w:p>
+        </w:tc>
+        <w:tc>
+          <w:tcPr>
+            <w:tcW w:w="2960" w:type="dxa"/>
+            <w:noWrap/>
+            <w:hideMark/>
+          </w:tcPr>
+          <w:p>
+            <w:pPr>
+              <w:rPr>
+                <w:sz w:val="24"/>
+                <w:szCs w:val="24"/>
+              </w:rPr>
+            </w:pPr>
+            <w:r>
+              <w:rPr>
+                <w:sz w:val="24"/>
+                <w:szCs w:val="24"/>
+              </w:rPr>
+              <w:t>Виски</w:t>
+            </w:r>
+          </w:p>
+        </w:tc>
+      </w:tr>
+      <w:tr>
+        <w:trPr>
+          <w:trHeight w:val="300"/>
+        </w:trPr>
+        <w:tc>
+          <w:tcPr>
+            <w:tcW w:w="1000" w:type="dxa"/>
+            <w:vMerge/>
+            <w:hideMark/>
+          </w:tcPr>
+          <w:p>
+            <w:pPr>
+              <w:rPr>
+                <w:sz w:val="24"/>
+                <w:szCs w:val="24"/>
+              </w:rPr>
+            </w:pPr>
+          </w:p>
+        </w:tc>
+        <w:tc>
+          <w:tcPr>
+            <w:tcW w:w="2640" w:type="dxa"/>
+            <w:noWrap/>
+            <w:hideMark/>
+          </w:tcPr>
+          <w:p>
+            <w:pPr>
+              <w:rPr>
+                <w:sz w:val="24"/>
+                <w:szCs w:val="24"/>
+              </w:rPr>
+            </w:pPr>
+            <w:proofErr w:type="spellStart"/>
+            <w:r>
+              <w:rPr>
+                <w:sz w:val="24"/>
+                <w:szCs w:val="24"/>
+              </w:rPr>
+              <w:t>rom</w:t>
+            </w:r>
+            <w:proofErr w:type="spellEnd"/>
+          </w:p>
+        </w:tc>
+        <w:tc>
+          <w:tcPr>
+            <w:tcW w:w="2960" w:type="dxa"/>
+            <w:noWrap/>
+            <w:hideMark/>
+          </w:tcPr>
+          <w:p>
+            <w:pPr>
+              <w:rPr>
+                <w:sz w:val="24"/>
+                <w:szCs w:val="24"/>
+              </w:rPr>
+            </w:pPr>
+            <w:r>
+              <w:rPr>
+                <w:sz w:val="24"/>
+                <w:szCs w:val="24"/>
+              </w:rPr>
+              <w:t>Ром</w:t>
+            </w:r>
+          </w:p>
+        </w:tc>
+      </w:tr>
+      <w:tr>
+        <w:trPr>
+          <w:trHeight w:val="300"/>
+        </w:trPr>
+        <w:tc>
+          <w:tcPr>
+            <w:tcW w:w="1000" w:type="dxa"/>
+            <w:vMerge/>
+            <w:hideMark/>
+          </w:tcPr>
+          <w:p>
+            <w:pPr>
+              <w:rPr>
+                <w:sz w:val="24"/>
+                <w:szCs w:val="24"/>
+              </w:rPr>
+            </w:pPr>
+          </w:p>
+        </w:tc>
+        <w:tc>
+          <w:tcPr>
+            <w:tcW w:w="2640" w:type="dxa"/>
+            <w:noWrap/>
+            <w:hideMark/>
+          </w:tcPr>
+          <w:p>
+            <w:pPr>
+              <w:rPr>
+                <w:sz w:val="24"/>
+                <w:szCs w:val="24"/>
+              </w:rPr>
+            </w:pPr>
+            <w:proofErr w:type="spellStart"/>
+            <w:r>
+              <w:rPr>
+                <w:sz w:val="24"/>
+                <w:szCs w:val="24"/>
+              </w:rPr>
+              <w:t>gin</w:t>
+            </w:r>
+            <w:proofErr w:type="spellEnd"/>
+          </w:p>
+        </w:tc>
+        <w:tc>
+          <w:tcPr>
+            <w:tcW w:w="2960" w:type="dxa"/>
+            <w:noWrap/>
+            <w:hideMark/>
+          </w:tcPr>
+          <w:p>
+            <w:pPr>
+              <w:rPr>
+                <w:sz w:val="24"/>
+                <w:szCs w:val="24"/>
+              </w:rPr>
+            </w:pPr>
+            <w:r>
+              <w:rPr>
+                <w:sz w:val="24"/>
+                <w:szCs w:val="24"/>
+              </w:rPr>
+              <w:t>Джин</w:t>
+            </w:r>
+          </w:p>
+        </w:tc>
+      </w:tr>
+      <w:tr>
+        <w:trPr>
+          <w:trHeight w:val="300"/>
+        </w:trPr>
+        <w:tc>
+          <w:tcPr>
+            <w:tcW w:w="1000" w:type="dxa"/>
+            <w:vMerge/>
+            <w:hideMark/>
+          </w:tcPr>
+          <w:p>
+            <w:pPr>
+              <w:rPr>
+                <w:sz w:val="24"/>
+                <w:szCs w:val="24"/>
+              </w:rPr>
+            </w:pPr>
+          </w:p>
+        </w:tc>
+        <w:tc>
+          <w:tcPr>
+            <w:tcW w:w="2640" w:type="dxa"/>
+            <w:noWrap/>
+            <w:hideMark/>
+          </w:tcPr>
+          <w:p>
+            <w:pPr>
+              <w:rPr>
+                <w:sz w:val="24"/>
+                <w:szCs w:val="24"/>
+              </w:rPr>
+            </w:pPr>
+            <w:proofErr w:type="spellStart"/>
+            <w:r>
+              <w:rPr>
+                <w:sz w:val="24"/>
+                <w:szCs w:val="24"/>
+              </w:rPr>
+              <w:t>calvados</w:t>
+            </w:r>
+            <w:proofErr w:type="spellEnd"/>
+          </w:p>
+        </w:tc>
+        <w:tc>
+          <w:tcPr>
+            <w:tcW w:w="2960" w:type="dxa"/>
+            <w:noWrap/>
+            <w:hideMark/>
+          </w:tcPr>
+          <w:p>
+            <w:pPr>
+              <w:rPr>
+                <w:sz w:val="24"/>
+                <w:szCs w:val="24"/>
+              </w:rPr>
+            </w:pPr>
+            <w:r>
+              <w:rPr>
+                <w:sz w:val="24"/>
+                <w:szCs w:val="24"/>
+              </w:rPr>
+              <w:t>Кальвадос</w:t>
+            </w:r>
+          </w:p>
+        </w:tc>
+      </w:tr>
+      <w:tr>
+        <w:trPr>
+          <w:trHeight w:val="300"/>
+        </w:trPr>
+        <w:tc>
+          <w:tcPr>
+            <w:tcW w:w="1000" w:type="dxa"/>
+            <w:vMerge w:val="restart"/>
+            <w:noWrap/>
+            <w:hideMark/>
+          </w:tcPr>
+          <w:p>
+            <w:pPr>
+              <w:rPr>
+                <w:sz w:val="24"/>
+                <w:szCs w:val="24"/>
+              </w:rPr>
+            </w:pPr>
+            <w:r>
+              <w:rPr>
+                <w:sz w:val="24"/>
+                <w:szCs w:val="24"/>
+              </w:rPr>
+              <w:t>Пиво:</w:t>
+            </w:r>
+          </w:p>
+        </w:tc>
+        <w:tc>
+          <w:tcPr>
+            <w:tcW w:w="2640" w:type="dxa"/>
+            <w:noWrap/>
+            <w:hideMark/>
+          </w:tcPr>
+          <w:p>
+            <w:pPr>
+              <w:rPr>
+                <w:sz w:val="24"/>
+                <w:szCs w:val="24"/>
+              </w:rPr>
+            </w:pPr>
+            <w:proofErr w:type="spellStart"/>
+            <w:r>
+              <w:rPr>
+                <w:sz w:val="24"/>
+                <w:szCs w:val="24"/>
+              </w:rPr>
+              <w:t>lager</w:t>
+            </w:r>
+            <w:proofErr w:type="spellEnd"/>
+          </w:p>
+        </w:tc>
+        <w:tc>
+          <w:tcPr>
+            <w:tcW w:w="2960" w:type="dxa"/>
+            <w:noWrap/>
+            <w:hideMark/>
+          </w:tcPr>
+          <w:p>
+            <w:pPr>
+              <w:rPr>
+                <w:sz w:val="24"/>
+                <w:szCs w:val="24"/>
+              </w:rPr>
+            </w:pPr>
+            <w:proofErr w:type="spellStart"/>
+            <w:r>
+              <w:rPr>
+                <w:sz w:val="24"/>
+                <w:szCs w:val="24"/>
+              </w:rPr>
+              <w:t>Лагер</w:t>
+            </w:r>
+            <w:proofErr w:type="spellEnd"/>
+          </w:p>
+        </w:tc>
+      </w:tr>
+      <w:tr>
+        <w:trPr>
+          <w:trHeight w:val="300"/>
+        </w:trPr>
+        <w:tc>
+          <w:tcPr>
+            <w:tcW w:w="1000" w:type="dxa"/>
+            <w:vMerge/>
+            <w:hideMark/>
+          </w:tcPr>
+          <w:p>
+            <w:pPr>
+              <w:rPr>
+                <w:sz w:val="24"/>
+                <w:szCs w:val="24"/>
+              </w:rPr>
+            </w:pPr>
+          </w:p>
+        </w:tc>
+        <w:tc>
+          <w:tcPr>
+            <w:tcW w:w="2640" w:type="dxa"/>
+            <w:noWrap/>
+            <w:hideMark/>
+          </w:tcPr>
+          <w:p>
+            <w:pPr>
+              <w:rPr>
+                <w:sz w:val="24"/>
+                <w:szCs w:val="24"/>
+              </w:rPr>
+            </w:pPr>
+            <w:proofErr w:type="spellStart"/>
+            <w:r>
+              <w:rPr>
+                <w:sz w:val="24"/>
+                <w:szCs w:val="24"/>
+              </w:rPr>
+              <w:t>wheat_beer</w:t>
+            </w:r>
+            <w:proofErr w:type="spellEnd"/>
+          </w:p>
+        </w:tc>
+        <w:tc>
+          <w:tcPr>
+            <w:tcW w:w="2960" w:type="dxa"/>
+            <w:noWrap/>
+            <w:hideMark/>
+          </w:tcPr>
+          <w:p>
+            <w:pPr>
+              <w:rPr>
+                <w:sz w:val="24"/>
+                <w:szCs w:val="24"/>
+              </w:rPr>
+            </w:pPr>
+            <w:r>
+              <w:rPr>
+                <w:sz w:val="24"/>
+                <w:szCs w:val="24"/>
+              </w:rPr>
+              <w:t>Пшеничное</w:t>
+            </w:r>
+          </w:p>
+        </w:tc>
+      </w:tr>
+      <w:tr>
+        <w:trPr>
+          <w:trHeight w:val="300"/>
+        </w:trPr>
+        <w:tc>
+          <w:tcPr>
+            <w:tcW w:w="1000" w:type="dxa"/>
+            <w:vMerge/>
+            <w:hideMark/>
+          </w:tcPr>
+          <w:p>
+            <w:pPr>
+              <w:rPr>
+                <w:sz w:val="24"/>
+                <w:szCs w:val="24"/>
+              </w:rPr>
+            </w:pPr>
+          </w:p>
+        </w:tc>
+        <w:tc>
+          <w:tcPr>
+            <w:tcW w:w="2640" w:type="dxa"/>
+            <w:noWrap/>
+            <w:hideMark/>
+          </w:tcPr>
+          <w:p>
+            <w:pPr>
+              <w:rPr>
+                <w:sz w:val="24"/>
+                <w:szCs w:val="24"/>
+              </w:rPr>
+            </w:pPr>
+            <w:proofErr w:type="spellStart"/>
+            <w:r>
+              <w:rPr>
+                <w:sz w:val="24"/>
+                <w:szCs w:val="24"/>
+              </w:rPr>
+              <w:t>porter</w:t>
+            </w:r>
+            <w:proofErr w:type="spellEnd"/>
+          </w:p>
+        </w:tc>
+        <w:tc>
+          <w:tcPr>
+            <w:tcW w:w="2960" w:type="dxa"/>
+            <w:noWrap/>
+            <w:hideMark/>
+          </w:tcPr>
+          <w:p>
+            <w:pPr>
+              <w:rPr>
+                <w:sz w:val="24"/>
+                <w:szCs w:val="24"/>
+              </w:rPr>
+            </w:pPr>
+            <w:r>
+              <w:rPr>
+                <w:sz w:val="24"/>
+                <w:szCs w:val="24"/>
+              </w:rPr>
+              <w:t>Портер</w:t>
+            </w:r>
+          </w:p>
+        </w:tc>
+      </w:tr>
+      <w:tr>
+        <w:trPr>
+          <w:trHeight w:val="300"/>
+        </w:trPr>
+        <w:tc>
+          <w:tcPr>
+            <w:tcW w:w="1000" w:type="dxa"/>
+            <w:vMerge/>
+            <w:hideMark/>
+          </w:tcPr>
+          <w:p>
+            <w:pPr>
+              <w:rPr>
+                <w:sz w:val="24"/>
+                <w:szCs w:val="24"/>
+              </w:rPr>
+            </w:pPr>
+          </w:p>
+        </w:tc>
+        <w:tc>
+          <w:tcPr>
+            <w:tcW w:w="2640" w:type="dxa"/>
+            <w:noWrap/>
+            <w:hideMark/>
+          </w:tcPr>
+          <w:p>
+            <w:pPr>
+              <w:rPr>
+                <w:sz w:val="24"/>
+                <w:szCs w:val="24"/>
+              </w:rPr>
+            </w:pPr>
+            <w:proofErr w:type="spellStart"/>
+            <w:r>
+              <w:rPr>
+                <w:sz w:val="24"/>
+                <w:szCs w:val="24"/>
+              </w:rPr>
+              <w:t>stout</w:t>
+            </w:r>
+            <w:proofErr w:type="spellEnd"/>
+          </w:p>
+        </w:tc>
+        <w:tc>
+          <w:tcPr>
+            <w:tcW w:w="2960" w:type="dxa"/>
+            <w:noWrap/>
+            <w:hideMark/>
+          </w:tcPr>
+          <w:p>
+            <w:pPr>
+              <w:rPr>
+                <w:sz w:val="24"/>
+                <w:szCs w:val="24"/>
+              </w:rPr>
+            </w:pPr>
+            <w:proofErr w:type="spellStart"/>
+            <w:r>
+              <w:rPr>
+                <w:sz w:val="24"/>
+                <w:szCs w:val="24"/>
+              </w:rPr>
+              <w:t>Стаут</w:t>
+            </w:r>
+            <w:proofErr w:type="spellEnd"/>
+          </w:p>
+        </w:tc>
+      </w:tr>
+      <w:tr>
+        <w:trPr>
+          <w:trHeight w:val="300"/>
+        </w:trPr>
+        <w:tc>
+          <w:tcPr>
+            <w:tcW w:w="1000" w:type="dxa"/>
+            <w:vMerge/>
+            <w:hideMark/>
+          </w:tcPr>
+          <w:p>
+            <w:pPr>
+              <w:rPr>
+                <w:sz w:val="24"/>
+                <w:szCs w:val="24"/>
+              </w:rPr>
+            </w:pPr>
+          </w:p>
+        </w:tc>
+        <w:tc>
+          <w:tcPr>
+            <w:tcW w:w="2640" w:type="dxa"/>
+            <w:noWrap/>
+            <w:hideMark/>
+          </w:tcPr>
+          <w:p>
+            <w:pPr>
+              <w:rPr>
+                <w:sz w:val="24"/>
+                <w:szCs w:val="24"/>
+              </w:rPr>
+            </w:pPr>
+            <w:proofErr w:type="spellStart"/>
+            <w:r>
+              <w:rPr>
+                <w:sz w:val="24"/>
+                <w:szCs w:val="24"/>
+              </w:rPr>
+              <w:t>ale</w:t>
+            </w:r>
+            <w:proofErr w:type="spellEnd"/>
+          </w:p>
+        </w:tc>
+        <w:tc>
+          <w:tcPr>
+            <w:tcW w:w="2960" w:type="dxa"/>
+            <w:noWrap/>
+            <w:hideMark/>
+          </w:tcPr>
+          <w:p>
+            <w:pPr>
+              <w:rPr>
+                <w:sz w:val="24"/>
+                <w:szCs w:val="24"/>
+              </w:rPr>
+            </w:pPr>
+            <w:r>
+              <w:rPr>
+                <w:sz w:val="24"/>
+                <w:szCs w:val="24"/>
+              </w:rPr>
+              <w:t>Эль</w:t>
+            </w:r>
+          </w:p>
+        </w:tc>
+      </w:tr>
+      <w:tr>
+        <w:trPr>
+          <w:trHeight w:val="300"/>
+        </w:trPr>
+        <w:tc>
+          <w:tcPr>
+            <w:tcW w:w="1000" w:type="dxa"/>
+            <w:vMerge/>
+            <w:hideMark/>
+          </w:tcPr>
+          <w:p>
+            <w:pPr>
+              <w:rPr>
+                <w:sz w:val="24"/>
+                <w:szCs w:val="24"/>
+              </w:rPr>
+            </w:pPr>
+          </w:p>
+        </w:tc>
+        <w:tc>
+          <w:tcPr>
+            <w:tcW w:w="2640" w:type="dxa"/>
+            <w:noWrap/>
+            <w:hideMark/>
+          </w:tcPr>
+          <w:p>
+            <w:pPr>
+              <w:rPr>
+                <w:sz w:val="24"/>
+                <w:szCs w:val="24"/>
+              </w:rPr>
+            </w:pPr>
+            <w:proofErr w:type="spellStart"/>
+            <w:r>
+              <w:rPr>
+                <w:sz w:val="24"/>
+                <w:szCs w:val="24"/>
+              </w:rPr>
+              <w:t>barley_wine</w:t>
+            </w:r>
+            <w:proofErr w:type="spellEnd"/>
+          </w:p>
+        </w:tc>
+        <w:tc>
+          <w:tcPr>
+            <w:tcW w:w="2960" w:type="dxa"/>
+            <w:noWrap/>
+            <w:hideMark/>
+          </w:tcPr>
+          <w:p>
+            <w:pPr>
+              <w:rPr>
+                <w:sz w:val="24"/>
+                <w:szCs w:val="24"/>
+              </w:rPr>
+            </w:pPr>
+            <w:proofErr w:type="spellStart"/>
+            <w:r>
+              <w:rPr>
+                <w:sz w:val="24"/>
+                <w:szCs w:val="24"/>
+              </w:rPr>
+              <w:t>Барлевайн</w:t>
+            </w:r>
+            <w:proofErr w:type="spellEnd"/>
+          </w:p>
+        </w:tc>
+      </w:tr>
+      <w:tr>
+        <w:trPr>
+          <w:trHeight w:val="300"/>
+        </w:trPr>
+        <w:tc>
+          <w:tcPr>
+            <w:tcW w:w="1000" w:type="dxa"/>
+            <w:vMerge/>
+            <w:hideMark/>
+          </w:tcPr>
+          <w:p>
+            <w:pPr>
+              <w:rPr>
+                <w:sz w:val="24"/>
+                <w:szCs w:val="24"/>
+              </w:rPr>
+            </w:pPr>
+          </w:p>
+        </w:tc>
+        <w:tc>
+          <w:tcPr>
+            <w:tcW w:w="2640" w:type="dxa"/>
+            <w:noWrap/>
+            <w:hideMark/>
+          </w:tcPr>
+          <w:p>
+            <w:pPr>
+              <w:rPr>
+                <w:sz w:val="24"/>
+                <w:szCs w:val="24"/>
+              </w:rPr>
+            </w:pPr>
+            <w:proofErr w:type="spellStart"/>
+            <w:r>
+              <w:rPr>
+                <w:sz w:val="24"/>
+                <w:szCs w:val="24"/>
+              </w:rPr>
+              <w:t>lambic</w:t>
+            </w:r>
+            <w:proofErr w:type="spellEnd"/>
+          </w:p>
+        </w:tc>
+        <w:tc>
+          <w:tcPr>
+            <w:tcW w:w="2960" w:type="dxa"/>
+            <w:noWrap/>
+            <w:hideMark/>
+          </w:tcPr>
+          <w:p>
+            <w:pPr>
+              <w:rPr>
+                <w:sz w:val="24"/>
+                <w:szCs w:val="24"/>
+              </w:rPr>
+            </w:pPr>
+            <w:proofErr w:type="spellStart"/>
+            <w:r>
+              <w:rPr>
+                <w:sz w:val="24"/>
+                <w:szCs w:val="24"/>
+              </w:rPr>
+              <w:t>Ламбик</w:t>
+            </w:r>
+            <w:proofErr w:type="spellEnd"/>
+          </w:p>
+        </w:tc>
+      </w:tr>
+      <w:tr>
+        <w:trPr>
+          <w:trHeight w:val="300"/>
+        </w:trPr>
+        <w:tc>
+          <w:tcPr>
+            <w:tcW w:w="1000" w:type="dxa"/>
+            <w:vMerge/>
+            <w:hideMark/>
+          </w:tcPr>
+          <w:p>
+            <w:pPr>
+              <w:rPr>
+                <w:sz w:val="24"/>
+                <w:szCs w:val="24"/>
+              </w:rPr>
+            </w:pPr>
+          </w:p>
+        </w:tc>
+        <w:tc>
+          <w:tcPr>
+            <w:tcW w:w="2640" w:type="dxa"/>
+            <w:noWrap/>
+            <w:hideMark/>
+          </w:tcPr>
+          <w:p>
+            <w:pPr>
+              <w:rPr>
+                <w:sz w:val="24"/>
+                <w:szCs w:val="24"/>
+              </w:rPr>
+            </w:pPr>
+            <w:proofErr w:type="spellStart"/>
+            <w:r>
+              <w:rPr>
+                <w:sz w:val="24"/>
+                <w:szCs w:val="24"/>
+              </w:rPr>
+              <w:t>ipa</w:t>
+            </w:r>
+            <w:proofErr w:type="spellEnd"/>
+          </w:p>
+        </w:tc>
+        <w:tc>
+          <w:tcPr>
+            <w:tcW w:w="2960" w:type="dxa"/>
+            <w:noWrap/>
+            <w:hideMark/>
+          </w:tcPr>
+          <w:p>
+            <w:pPr>
+              <w:rPr>
+                <w:sz w:val="24"/>
+                <w:szCs w:val="24"/>
+              </w:rPr>
+            </w:pPr>
+            <w:r>
+              <w:rPr>
+                <w:sz w:val="24"/>
+                <w:szCs w:val="24"/>
+              </w:rPr>
+              <w:t>Индийский светлый эль</w:t>
+            </w:r>
+          </w:p>
+        </w:tc>
+      </w:tr>
+    </w:tbl>
+    <w:p>
+      <w:pPr>
+        <w:rPr>
+          <w:sz w:val="24"/>
+          <w:szCs w:val="24"/>
         </w:rPr>
       </w:pPr>
     </w:p>
@@ -300,58 +1548,6 @@
     <w:p>
       <w:pPr>
         <w:rPr>
-          <w:b/>
-          <w:sz w:val="28"/>
-          <w:szCs w:val="28"/>
-          <w:lang w:val="en-US"/>
-        </w:rPr>
-      </w:pPr>
-      <w:r>
-        <w:rPr>
-          <w:b/>
-          <w:sz w:val="28"/>
-          <w:szCs w:val="28"/>
-        </w:rPr>
-        <w:t>Получить</w:t>
-      </w:r>
-      <w:r>
-        <w:rPr>
-          <w:b/>
-          <w:sz w:val="28"/>
-          <w:szCs w:val="28"/>
-          <w:lang w:val="en-US"/>
-        </w:rPr>
-        <w:t xml:space="preserve"> </w:t>
-      </w:r>
-      <w:r>
-        <w:rPr>
-          <w:b/>
-          <w:sz w:val="28"/>
-          <w:szCs w:val="28"/>
-        </w:rPr>
-        <w:t>статистику</w:t>
-      </w:r>
-      <w:r>
-        <w:rPr>
-          <w:b/>
-          <w:sz w:val="28"/>
-          <w:szCs w:val="28"/>
-          <w:lang w:val="en-US"/>
-        </w:rPr>
-        <w:t xml:space="preserve"> </w:t>
-      </w:r>
-      <w:r>
-        <w:rPr>
-          <w:b/>
-          <w:sz w:val="28"/>
-          <w:szCs w:val="28"/>
-        </w:rPr>
-        <w:t>выпитого</w:t>
-      </w:r>
-    </w:p>
-    <w:p>
-      <w:pPr>
-        <w:rPr>
           <w:lang w:val="en-US"/>
         </w:rPr>
       </w:pPr>
@@ -362,6 +1558,152 @@
           <w:lang w:val="en-US"/>
         </w:rPr>
       </w:pPr>
+    </w:p>
+    <w:p>
+      <w:pPr>
+        <w:rPr>
+          <w:lang w:val="en-US"/>
+        </w:rPr>
+      </w:pPr>
+    </w:p>
+    <w:p>
+      <w:pPr>
+        <w:rPr>
+          <w:lang w:val="en-US"/>
+        </w:rPr>
+      </w:pPr>
+    </w:p>
+    <w:p>
+      <w:pPr>
+        <w:rPr>
+          <w:lang w:val="en-US"/>
+        </w:rPr>
+      </w:pPr>
+    </w:p>
+    <w:p>
+      <w:pPr>
+        <w:rPr>
+          <w:lang w:val="en-US"/>
+        </w:rPr>
+      </w:pPr>
+    </w:p>
+    <w:p>
+      <w:pPr>
+        <w:rPr>
+          <w:lang w:val="en-US"/>
+        </w:rPr>
+      </w:pPr>
+    </w:p>
+    <w:p>
+      <w:pPr>
+        <w:rPr>
+          <w:b/>
+          <w:sz w:val="36"/>
+          <w:szCs w:val="36"/>
+          <w:lang w:val="en-US"/>
+        </w:rPr>
+      </w:pPr>
+      <w:r>
+        <w:rPr>
+          <w:b/>
+          <w:sz w:val="36"/>
+          <w:szCs w:val="36"/>
+        </w:rPr>
+        <w:lastRenderedPageBreak/>
+        <w:t>Получить</w:t>
+      </w:r>
+      <w:r>
+        <w:rPr>
+          <w:b/>
+          <w:sz w:val="36"/>
+          <w:szCs w:val="36"/>
+          <w:lang w:val="en-US"/>
+        </w:rPr>
+        <w:t xml:space="preserve"> </w:t>
+      </w:r>
+      <w:r>
+        <w:rPr>
+          <w:b/>
+          <w:sz w:val="36"/>
+          <w:szCs w:val="36"/>
+        </w:rPr>
+        <w:t>статистику</w:t>
+      </w:r>
+      <w:r>
+        <w:rPr>
+          <w:b/>
+          <w:sz w:val="36"/>
+          <w:szCs w:val="36"/>
+          <w:lang w:val="en-US"/>
+        </w:rPr>
+        <w:t xml:space="preserve"> </w:t>
+      </w:r>
+      <w:r>
+        <w:rPr>
+          <w:b/>
+          <w:sz w:val="36"/>
+          <w:szCs w:val="36"/>
+        </w:rPr>
+        <w:t>выпитого</w:t>
+      </w:r>
+    </w:p>
+    <w:p>
+      <w:pPr>
+        <w:rPr>
+          <w:lang w:val="en-US"/>
+        </w:rPr>
+      </w:pPr>
+    </w:p>
+    <w:p>
+      <w:pPr>
+        <w:rPr>
+          <w:b/>
+          <w:sz w:val="28"/>
+          <w:szCs w:val="28"/>
+          <w:lang w:val="en-US"/>
+        </w:rPr>
+      </w:pPr>
+      <w:r>
+        <w:rPr>
+          <w:b/>
+          <w:sz w:val="28"/>
+          <w:szCs w:val="28"/>
+        </w:rPr>
+        <w:t>Формат</w:t>
+      </w:r>
+      <w:r>
+        <w:rPr>
+          <w:b/>
+          <w:sz w:val="28"/>
+          <w:szCs w:val="28"/>
+          <w:lang w:val="en-US"/>
+        </w:rPr>
+        <w:t xml:space="preserve"> </w:t>
+      </w:r>
+      <w:r>
+        <w:rPr>
+          <w:b/>
+          <w:sz w:val="28"/>
+          <w:szCs w:val="28"/>
+        </w:rPr>
+        <w:t>запроса</w:t>
+      </w:r>
+      <w:r>
+        <w:rPr>
+          <w:b/>
+          <w:sz w:val="28"/>
+          <w:szCs w:val="28"/>
+          <w:lang w:val="en-US"/>
+        </w:rPr>
+        <w:t>:</w:t>
+      </w:r>
+    </w:p>
+    <w:p>
+      <w:pPr>
+        <w:rPr>
+          <w:lang w:val="en-US"/>
+        </w:rPr>
+      </w:pPr>
       <w:r>
         <w:rPr>
           <w:lang w:val="en-US"/>
@@ -422,35 +1764,42 @@
     <w:p>
       <w:pPr>
         <w:rPr>
+          <w:b/>
+          <w:sz w:val="28"/>
+          <w:szCs w:val="28"/>
           <w:lang w:val="en-US"/>
         </w:rPr>
       </w:pPr>
       <w:r>
         <w:rPr>
-          <w:sz w:val="24"/>
-          <w:szCs w:val="24"/>
+          <w:b/>
+          <w:sz w:val="28"/>
+          <w:szCs w:val="28"/>
         </w:rPr>
         <w:t>Пример</w:t>
       </w:r>
       <w:r>
         <w:rPr>
-          <w:sz w:val="24"/>
-          <w:szCs w:val="24"/>
+          <w:b/>
+          <w:sz w:val="28"/>
+          <w:szCs w:val="28"/>
           <w:lang w:val="en-US"/>
         </w:rPr>
         <w:t xml:space="preserve"> </w:t>
       </w:r>
       <w:r>
         <w:rPr>
-          <w:sz w:val="24"/>
-          <w:szCs w:val="24"/>
+          <w:b/>
+          <w:sz w:val="28"/>
+          <w:szCs w:val="28"/>
         </w:rPr>
         <w:t>запроса</w:t>
       </w:r>
       <w:r>
         <w:rPr>
-          <w:sz w:val="24"/>
-          <w:szCs w:val="24"/>
+          <w:b/>
+          <w:sz w:val="28"/>
+          <w:szCs w:val="28"/>
           <w:lang w:val="en-US"/>
         </w:rPr>
         <w:t>:</w:t>
@@ -509,37 +1858,42 @@
     <w:p>
       <w:pPr>
         <w:rPr>
-          <w:sz w:val="24"/>
-          <w:szCs w:val="24"/>
+          <w:b/>
+          <w:sz w:val="28"/>
+          <w:szCs w:val="28"/>
           <w:lang w:val="en-US"/>
         </w:rPr>
       </w:pPr>
       <w:r>
         <w:rPr>
-          <w:sz w:val="24"/>
-          <w:szCs w:val="24"/>
+          <w:b/>
+          <w:sz w:val="28"/>
+          <w:szCs w:val="28"/>
         </w:rPr>
         <w:t>Формат</w:t>
       </w:r>
       <w:r>
         <w:rPr>
-          <w:sz w:val="24"/>
-          <w:szCs w:val="24"/>
+          <w:b/>
+          <w:sz w:val="28"/>
+          <w:szCs w:val="28"/>
           <w:lang w:val="en-US"/>
         </w:rPr>
         <w:t xml:space="preserve"> </w:t>
       </w:r>
       <w:r>
         <w:rPr>
-          <w:sz w:val="24"/>
-          <w:szCs w:val="24"/>
+          <w:b/>
+          <w:sz w:val="28"/>
+          <w:szCs w:val="28"/>
         </w:rPr>
         <w:t>ответа</w:t>
       </w:r>
       <w:r>
         <w:rPr>
-          <w:sz w:val="24"/>
-          <w:szCs w:val="24"/>
+          <w:b/>
+          <w:sz w:val="28"/>
+          <w:szCs w:val="28"/>
           <w:lang w:val="en-US"/>
         </w:rPr>
         <w:t>:</w:t>
@@ -622,14 +1976,23 @@
         </w:rPr>
         <w:t xml:space="preserve">            "type": "</w:t>
       </w:r>
+      <w:r>
+        <w:t xml:space="preserve"> </w:t>
+      </w:r>
       <w:proofErr w:type="spellStart"/>
       <w:r>
         <w:rPr>
           <w:lang w:val="en-US"/>
         </w:rPr>
-        <w:t>dry_white</w:t>
+        <w:t>sparkling_wine</w:t>
       </w:r>
       <w:proofErr w:type="spellEnd"/>
+      <w:r>
+        <w:rPr>
+          <w:lang w:val="en-US"/>
+        </w:rPr>
+        <w:t xml:space="preserve"> </w:t>
+      </w:r>
       <w:r>
         <w:rPr>
           <w:lang w:val="en-US"/>
@@ -651,6 +2014,11 @@
       </w:r>
     </w:p>
     <w:p>
+      <w:pPr>
+        <w:rPr>
+          <w:lang w:val="en-US"/>
+        </w:rPr>
+      </w:pPr>
       <w:r>
         <w:rPr>
           <w:lang w:val="en-US"/>
@@ -658,53 +2026,365 @@
         <w:t xml:space="preserve">        </w:t>
       </w:r>
       <w:r>
+        <w:rPr>
+          <w:lang w:val="en-US"/>
+        </w:rPr>
         <w:t>}, {</w:t>
       </w:r>
     </w:p>
     <w:p>
-      <w:r>
-        <w:t xml:space="preserve">            "</w:t>
+      <w:pPr>
+        <w:rPr>
+          <w:lang w:val="en-US"/>
+        </w:rPr>
+      </w:pPr>
+      <w:r>
+        <w:rPr>
+          <w:lang w:val="en-US"/>
+        </w:rPr>
+        <w:t xml:space="preserve">            "type": "</w:t>
+      </w:r>
+      <w:r>
+        <w:t xml:space="preserve"> </w:t>
       </w:r>
       <w:proofErr w:type="spellStart"/>
       <w:r>
-        <w:t>type</w:t>
-      </w:r>
+        <w:rPr>
+          <w:lang w:val="en-US"/>
+        </w:rPr>
+        <w:t>wheat_beer</w:t>
+      </w:r>
+      <w:bookmarkStart w:id="0" w:name="_GoBack"/>
+      <w:bookmarkEnd w:id="0"/>
       <w:proofErr w:type="spellEnd"/>
       <w:r>
-        <w:t>": "</w:t>
-      </w:r>
-      <w:proofErr w:type="spellStart"/>
-      <w:r>
-        <w:t>whiskey</w:t>
-      </w:r>
-      <w:proofErr w:type="spellEnd"/>
-      <w:r>
+        <w:rPr>
+          <w:lang w:val="en-US"/>
+        </w:rPr>
         <w:t>",</w:t>
       </w:r>
     </w:p>
     <w:p>
-      <w:r>
-        <w:t xml:space="preserve">            "</w:t>
-      </w:r>
-      <w:proofErr w:type="spellStart"/>
-      <w:r>
-        <w:t>volume</w:t>
-      </w:r>
-      <w:proofErr w:type="spellEnd"/>
-      <w:r>
-        <w:t>": 300</w:t>
+      <w:pPr>
+        <w:rPr>
+          <w:lang w:val="en-US"/>
+        </w:rPr>
+      </w:pPr>
+      <w:r>
+        <w:rPr>
+          <w:lang w:val="en-US"/>
+        </w:rPr>
+        <w:t xml:space="preserve">            "volume": 300</w:t>
       </w:r>
     </w:p>
     <w:p>
-      <w:r>
+      <w:pPr>
+        <w:rPr>
+          <w:lang w:val="en-US"/>
+        </w:rPr>
+      </w:pPr>
+      <w:r>
+        <w:rPr>
+          <w:lang w:val="en-US"/>
+        </w:rPr>
         <w:t xml:space="preserve">        }]</w:t>
       </w:r>
     </w:p>
     <w:p>
-      <w:r>
+      <w:pPr>
+        <w:rPr>
+          <w:lang w:val="en-US"/>
+        </w:rPr>
+      </w:pPr>
+      <w:r>
+        <w:rPr>
+          <w:lang w:val="en-US"/>
+        </w:rPr>
         <w:t>}</w:t>
       </w:r>
     </w:p>
+    <w:p>
+      <w:pPr>
+        <w:rPr>
+          <w:lang w:val="en-US"/>
+        </w:rPr>
+      </w:pPr>
+    </w:p>
+    <w:p>
+      <w:pPr>
+        <w:rPr>
+          <w:lang w:val="en-US"/>
+        </w:rPr>
+      </w:pPr>
+    </w:p>
+    <w:p>
+      <w:pPr>
+        <w:rPr>
+          <w:b/>
+          <w:sz w:val="28"/>
+          <w:szCs w:val="28"/>
+          <w:lang w:val="en-US"/>
+        </w:rPr>
+      </w:pPr>
+      <w:r>
+        <w:rPr>
+          <w:b/>
+          <w:sz w:val="28"/>
+          <w:szCs w:val="28"/>
+        </w:rPr>
+        <w:t>З</w:t>
+      </w:r>
+      <w:r>
+        <w:rPr>
+          <w:b/>
+          <w:sz w:val="28"/>
+          <w:szCs w:val="28"/>
+        </w:rPr>
+        <w:t>начения</w:t>
+      </w:r>
+      <w:r>
+        <w:rPr>
+          <w:b/>
+          <w:sz w:val="28"/>
+          <w:szCs w:val="28"/>
+          <w:lang w:val="en-US"/>
+        </w:rPr>
+        <w:t xml:space="preserve"> </w:t>
+      </w:r>
+      <w:r>
+        <w:rPr>
+          <w:b/>
+          <w:sz w:val="28"/>
+          <w:szCs w:val="28"/>
+        </w:rPr>
+        <w:t>параметров</w:t>
+      </w:r>
+      <w:r>
+        <w:rPr>
+          <w:b/>
+          <w:sz w:val="28"/>
+          <w:szCs w:val="28"/>
+          <w:lang w:val="en-US"/>
+        </w:rPr>
+        <w:t>:</w:t>
+      </w:r>
+    </w:p>
+    <w:tbl>
+      <w:tblPr>
+        <w:tblStyle w:val="a5"/>
+        <w:tblW w:w="0" w:type="auto"/>
+        <w:tblLook w:val="04A0" w:firstRow="1" w:lastRow="0" w:firstColumn="1" w:lastColumn="0" w:noHBand="0" w:noVBand="1"/>
+      </w:tblPr>
+      <w:tblGrid>
+        <w:gridCol w:w="960"/>
+        <w:gridCol w:w="2440"/>
+      </w:tblGrid>
+      <w:tr>
+        <w:trPr>
+          <w:trHeight w:val="300"/>
+        </w:trPr>
+        <w:tc>
+          <w:tcPr>
+            <w:tcW w:w="960" w:type="dxa"/>
+            <w:noWrap/>
+            <w:hideMark/>
+          </w:tcPr>
+          <w:p>
+            <w:pPr>
+              <w:rPr>
+                <w:b/>
+              </w:rPr>
+            </w:pPr>
+            <w:proofErr w:type="spellStart"/>
+            <w:r>
+              <w:rPr>
+                <w:b/>
+              </w:rPr>
+              <w:t>period</w:t>
+            </w:r>
+            <w:proofErr w:type="spellEnd"/>
+          </w:p>
+        </w:tc>
+        <w:tc>
+          <w:tcPr>
+            <w:tcW w:w="2440" w:type="dxa"/>
+            <w:noWrap/>
+            <w:hideMark/>
+          </w:tcPr>
+          <w:p>
+            <w:pPr>
+              <w:rPr>
+                <w:b/>
+              </w:rPr>
+            </w:pPr>
+            <w:r>
+              <w:rPr>
+                <w:b/>
+              </w:rPr>
+              <w:t>Расшифровка</w:t>
+            </w:r>
+          </w:p>
+        </w:tc>
+      </w:tr>
+      <w:tr>
+        <w:trPr>
+          <w:trHeight w:val="300"/>
+        </w:trPr>
+        <w:tc>
+          <w:tcPr>
+            <w:tcW w:w="960" w:type="dxa"/>
+            <w:noWrap/>
+            <w:hideMark/>
+          </w:tcPr>
+          <w:p>
+            <w:proofErr w:type="spellStart"/>
+            <w:r>
+              <w:t>day</w:t>
+            </w:r>
+            <w:proofErr w:type="spellEnd"/>
+          </w:p>
+        </w:tc>
+        <w:tc>
+          <w:tcPr>
+            <w:tcW w:w="2440" w:type="dxa"/>
+            <w:noWrap/>
+            <w:hideMark/>
+          </w:tcPr>
+          <w:p>
+            <w:r>
+              <w:t>за последние сутки</w:t>
+            </w:r>
+          </w:p>
+        </w:tc>
+      </w:tr>
+      <w:tr>
+        <w:trPr>
+          <w:trHeight w:val="600"/>
+        </w:trPr>
+        <w:tc>
+          <w:tcPr>
+            <w:tcW w:w="960" w:type="dxa"/>
+            <w:noWrap/>
+            <w:hideMark/>
+          </w:tcPr>
+          <w:p>
+            <w:proofErr w:type="spellStart"/>
+            <w:r>
+              <w:t>week</w:t>
+            </w:r>
+            <w:proofErr w:type="spellEnd"/>
+          </w:p>
+        </w:tc>
+        <w:tc>
+          <w:tcPr>
+            <w:tcW w:w="2440" w:type="dxa"/>
+            <w:noWrap/>
+            <w:hideMark/>
+          </w:tcPr>
+          <w:p>
+            <w:r>
+              <w:t>за последнюю неделю</w:t>
+            </w:r>
+          </w:p>
+        </w:tc>
+      </w:tr>
+      <w:tr>
+        <w:trPr>
+          <w:trHeight w:val="300"/>
+        </w:trPr>
+        <w:tc>
+          <w:tcPr>
+            <w:tcW w:w="960" w:type="dxa"/>
+            <w:noWrap/>
+            <w:hideMark/>
+          </w:tcPr>
+          <w:p>
+            <w:proofErr w:type="spellStart"/>
+            <w:r>
+              <w:t>month</w:t>
+            </w:r>
+            <w:proofErr w:type="spellEnd"/>
+          </w:p>
+        </w:tc>
+        <w:tc>
+          <w:tcPr>
+            <w:tcW w:w="2440" w:type="dxa"/>
+            <w:noWrap/>
+            <w:hideMark/>
+          </w:tcPr>
+          <w:p>
+            <w:r>
+              <w:t>за последний месяц</w:t>
+            </w:r>
+          </w:p>
+        </w:tc>
+      </w:tr>
+      <w:tr>
+        <w:trPr>
+          <w:trHeight w:val="300"/>
+        </w:trPr>
+        <w:tc>
+          <w:tcPr>
+            <w:tcW w:w="960" w:type="dxa"/>
+            <w:noWrap/>
+            <w:hideMark/>
+          </w:tcPr>
+          <w:p>
+            <w:proofErr w:type="spellStart"/>
+            <w:r>
+              <w:t>year</w:t>
+            </w:r>
+            <w:proofErr w:type="spellEnd"/>
+          </w:p>
+        </w:tc>
+        <w:tc>
+          <w:tcPr>
+            <w:tcW w:w="2440" w:type="dxa"/>
+            <w:noWrap/>
+            <w:hideMark/>
+          </w:tcPr>
+          <w:p>
+            <w:r>
+              <w:t>за последний год</w:t>
+            </w:r>
+          </w:p>
+        </w:tc>
+      </w:tr>
+      <w:tr>
+        <w:trPr>
+          <w:trHeight w:val="300"/>
+        </w:trPr>
+        <w:tc>
+          <w:tcPr>
+            <w:tcW w:w="960" w:type="dxa"/>
+            <w:noWrap/>
+            <w:hideMark/>
+          </w:tcPr>
+          <w:p>
+            <w:proofErr w:type="spellStart"/>
+            <w:r>
+              <w:t>full</w:t>
+            </w:r>
+            <w:proofErr w:type="spellEnd"/>
+          </w:p>
+        </w:tc>
+        <w:tc>
+          <w:tcPr>
+            <w:tcW w:w="2440" w:type="dxa"/>
+            <w:noWrap/>
+            <w:hideMark/>
+          </w:tcPr>
+          <w:p>
+            <w:r>
+              <w:t>полная информация</w:t>
+            </w:r>
+          </w:p>
+        </w:tc>
+      </w:tr>
+    </w:tbl>
+    <w:p/>
+    <w:p/>
+    <w:p/>
     <w:p/>
     <w:p/>
     <w:p/>
@@ -718,21 +2398,68 @@
       <w:pPr>
         <w:rPr>
           <w:b/>
-          <w:sz w:val="28"/>
-          <w:szCs w:val="28"/>
+          <w:sz w:val="36"/>
+          <w:szCs w:val="36"/>
         </w:rPr>
       </w:pPr>
       <w:r>
+        <w:rPr>
+          <w:b/>
+          <w:sz w:val="36"/>
+          <w:szCs w:val="36"/>
+        </w:rPr>
+        <w:lastRenderedPageBreak/>
+        <w:t>Получить рекомендации по напиткам</w:t>
+      </w:r>
+    </w:p>
+    <w:p>
+      <w:pPr>
+        <w:rPr>
+          <w:b/>
+        </w:rPr>
+      </w:pPr>
+    </w:p>
+    <w:p>
+      <w:pPr>
         <w:rPr>
           <w:b/>
           <w:sz w:val="28"/>
           <w:szCs w:val="28"/>
         </w:rPr>
-        <w:lastRenderedPageBreak/>
-        <w:t>Получить рекомендации по напиткам</w:t>
+      </w:pPr>
+      <w:r>
+        <w:rPr>
+          <w:b/>
+          <w:sz w:val="28"/>
+          <w:szCs w:val="28"/>
+        </w:rPr>
+        <w:t>Формат</w:t>
+      </w:r>
+      <w:r>
+        <w:rPr>
+          <w:b/>
+          <w:sz w:val="28"/>
+          <w:szCs w:val="28"/>
+        </w:rPr>
+        <w:t xml:space="preserve"> </w:t>
+      </w:r>
+      <w:r>
+        <w:rPr>
+          <w:b/>
+          <w:sz w:val="28"/>
+          <w:szCs w:val="28"/>
+        </w:rPr>
+        <w:t>запроса</w:t>
+      </w:r>
+      <w:r>
+        <w:rPr>
+          <w:b/>
+          <w:sz w:val="28"/>
+          <w:szCs w:val="28"/>
+        </w:rPr>
+        <w:t>:</w:t>
       </w:r>
     </w:p>
-    <w:p/>
     <w:p>
       <w:pPr>
         <w:rPr>
@@ -831,6 +2558,42 @@
           <w:lang w:val="en-US"/>
         </w:rPr>
       </w:pPr>
+      <w:r>
+        <w:rPr>
+          <w:lang w:val="en-US"/>
+        </w:rPr>
+        <w:t xml:space="preserve">dishes - </w:t>
+      </w:r>
+      <w:r>
+        <w:t>оцениваемые</w:t>
+      </w:r>
+      <w:r>
+        <w:rPr>
+          <w:lang w:val="en-US"/>
+        </w:rPr>
+        <w:t xml:space="preserve"> </w:t>
+      </w:r>
+      <w:r>
+        <w:t>блюда</w:t>
+      </w:r>
+      <w:r>
+        <w:rPr>
+          <w:lang w:val="en-US"/>
+        </w:rPr>
+        <w:t xml:space="preserve"> </w:t>
+      </w:r>
+      <w:r>
+        <w:t>через</w:t>
+      </w:r>
+      <w:r>
+        <w:rPr>
+          <w:lang w:val="en-US"/>
+        </w:rPr>
+        <w:t xml:space="preserve"> </w:t>
+      </w:r>
+      <w:r>
+        <w:t>запятую</w:t>
+      </w:r>
     </w:p>
     <w:p>
       <w:pPr>
@@ -842,85 +2605,42 @@
     <w:p>
       <w:pPr>
         <w:rPr>
+          <w:b/>
+          <w:sz w:val="28"/>
+          <w:szCs w:val="28"/>
           <w:lang w:val="en-US"/>
         </w:rPr>
       </w:pPr>
       <w:r>
         <w:rPr>
-          <w:lang w:val="en-US"/>
-        </w:rPr>
-        <w:t xml:space="preserve">dishes - </w:t>
-      </w:r>
-      <w:r>
-        <w:t>оцениваемые</w:t>
-      </w:r>
-      <w:r>
-        <w:rPr>
+          <w:b/>
+          <w:sz w:val="28"/>
+          <w:szCs w:val="28"/>
+        </w:rPr>
+        <w:t>Пример</w:t>
+      </w:r>
+      <w:r>
+        <w:rPr>
+          <w:b/>
+          <w:sz w:val="28"/>
+          <w:szCs w:val="28"/>
           <w:lang w:val="en-US"/>
         </w:rPr>
         <w:t xml:space="preserve"> </w:t>
       </w:r>
       <w:r>
-        <w:t>блюда</w:t>
-      </w:r>
-      <w:r>
-        <w:rPr>
-          <w:lang w:val="en-US"/>
-        </w:rPr>
-        <w:t xml:space="preserve"> </w:t>
-      </w:r>
-      <w:r>
-        <w:t>через</w:t>
-      </w:r>
-      <w:r>
-        <w:rPr>
-          <w:lang w:val="en-US"/>
-        </w:rPr>
-        <w:t xml:space="preserve"> </w:t>
-      </w:r>
-      <w:r>
-        <w:t>запятую</w:t>
-      </w:r>
-    </w:p>
-    <w:p>
-      <w:pPr>
-        <w:rPr>
-          <w:lang w:val="en-US"/>
-        </w:rPr>
-      </w:pPr>
-    </w:p>
-    <w:p>
-      <w:pPr>
-        <w:rPr>
-          <w:lang w:val="en-US"/>
-        </w:rPr>
-      </w:pPr>
-      <w:r>
-        <w:rPr>
-          <w:sz w:val="24"/>
-          <w:szCs w:val="24"/>
-        </w:rPr>
-        <w:t>Пример</w:t>
-      </w:r>
-      <w:r>
-        <w:rPr>
-          <w:sz w:val="24"/>
-          <w:szCs w:val="24"/>
-          <w:lang w:val="en-US"/>
-        </w:rPr>
-        <w:t xml:space="preserve"> </w:t>
-      </w:r>
-      <w:r>
-        <w:rPr>
-          <w:sz w:val="24"/>
-          <w:szCs w:val="24"/>
+        <w:rPr>
+          <w:b/>
+          <w:sz w:val="28"/>
+          <w:szCs w:val="28"/>
         </w:rPr>
         <w:t>запроса</w:t>
       </w:r>
       <w:r>
         <w:rPr>
-          <w:sz w:val="24"/>
-          <w:szCs w:val="24"/>
+          <w:b/>
+          <w:sz w:val="28"/>
+          <w:szCs w:val="28"/>
           <w:lang w:val="en-US"/>
         </w:rPr>
         <w:t>:</w:t>
@@ -1024,37 +2744,42 @@
     <w:p>
       <w:pPr>
         <w:rPr>
-          <w:sz w:val="24"/>
-          <w:szCs w:val="24"/>
+          <w:b/>
+          <w:sz w:val="28"/>
+          <w:szCs w:val="28"/>
           <w:lang w:val="en-US"/>
         </w:rPr>
       </w:pPr>
       <w:r>
         <w:rPr>
-          <w:sz w:val="24"/>
-          <w:szCs w:val="24"/>
+          <w:b/>
+          <w:sz w:val="28"/>
+          <w:szCs w:val="28"/>
         </w:rPr>
         <w:t>Формат</w:t>
       </w:r>
       <w:r>
         <w:rPr>
-          <w:sz w:val="24"/>
-          <w:szCs w:val="24"/>
+          <w:b/>
+          <w:sz w:val="28"/>
+          <w:szCs w:val="28"/>
           <w:lang w:val="en-US"/>
         </w:rPr>
         <w:t xml:space="preserve"> </w:t>
       </w:r>
       <w:r>
         <w:rPr>
-          <w:sz w:val="24"/>
-          <w:szCs w:val="24"/>
+          <w:b/>
+          <w:sz w:val="28"/>
+          <w:szCs w:val="28"/>
         </w:rPr>
         <w:t>ответа</w:t>
       </w:r>
       <w:r>
         <w:rPr>
-          <w:sz w:val="24"/>
-          <w:szCs w:val="24"/>
+          <w:b/>
+          <w:sz w:val="28"/>
+          <w:szCs w:val="28"/>
           <w:lang w:val="en-US"/>
         </w:rPr>
         <w:t>:</w:t>
@@ -1393,6 +3118,6635 @@
         <w:t>}</w:t>
       </w:r>
     </w:p>
+    <w:p>
+      <w:pPr>
+        <w:ind w:firstLine="720"/>
+      </w:pPr>
+    </w:p>
+    <w:p>
+      <w:pPr>
+        <w:ind w:firstLine="720"/>
+      </w:pPr>
+    </w:p>
+    <w:p>
+      <w:pPr>
+        <w:ind w:firstLine="720"/>
+      </w:pPr>
+    </w:p>
+    <w:p>
+      <w:pPr>
+        <w:ind w:firstLine="720"/>
+      </w:pPr>
+    </w:p>
+    <w:p>
+      <w:pPr>
+        <w:ind w:firstLine="720"/>
+      </w:pPr>
+    </w:p>
+    <w:p>
+      <w:pPr>
+        <w:ind w:firstLine="720"/>
+      </w:pPr>
+    </w:p>
+    <w:p>
+      <w:pPr>
+        <w:ind w:firstLine="720"/>
+      </w:pPr>
+    </w:p>
+    <w:p>
+      <w:pPr>
+        <w:ind w:firstLine="720"/>
+      </w:pPr>
+    </w:p>
+    <w:p>
+      <w:pPr>
+        <w:ind w:firstLine="720"/>
+      </w:pPr>
+    </w:p>
+    <w:p>
+      <w:pPr>
+        <w:ind w:firstLine="720"/>
+      </w:pPr>
+    </w:p>
+    <w:p>
+      <w:pPr>
+        <w:ind w:firstLine="720"/>
+      </w:pPr>
+    </w:p>
+    <w:p>
+      <w:pPr>
+        <w:ind w:firstLine="720"/>
+      </w:pPr>
+    </w:p>
+    <w:p>
+      <w:pPr>
+        <w:ind w:firstLine="720"/>
+      </w:pPr>
+    </w:p>
+    <w:p>
+      <w:pPr>
+        <w:ind w:firstLine="720"/>
+      </w:pPr>
+    </w:p>
+    <w:p>
+      <w:pPr>
+        <w:ind w:firstLine="720"/>
+      </w:pPr>
+    </w:p>
+    <w:p>
+      <w:pPr>
+        <w:rPr>
+          <w:b/>
+          <w:sz w:val="28"/>
+          <w:szCs w:val="28"/>
+        </w:rPr>
+      </w:pPr>
+      <w:r>
+        <w:rPr>
+          <w:b/>
+          <w:sz w:val="28"/>
+          <w:szCs w:val="28"/>
+        </w:rPr>
+        <w:lastRenderedPageBreak/>
+        <w:t>З</w:t>
+      </w:r>
+      <w:r>
+        <w:rPr>
+          <w:b/>
+          <w:sz w:val="28"/>
+          <w:szCs w:val="28"/>
+        </w:rPr>
+        <w:t>начения параметров</w:t>
+      </w:r>
+      <w:r>
+        <w:rPr>
+          <w:b/>
+          <w:sz w:val="28"/>
+          <w:szCs w:val="28"/>
+        </w:rPr>
+        <w:t>:</w:t>
+      </w:r>
+    </w:p>
+    <w:tbl>
+      <w:tblPr>
+        <w:tblW w:w="9493" w:type="dxa"/>
+        <w:tblInd w:w="113" w:type="dxa"/>
+        <w:tblLook w:val="04A0" w:firstRow="1" w:lastRow="0" w:firstColumn="1" w:lastColumn="0" w:noHBand="0" w:noVBand="1"/>
+      </w:tblPr>
+      <w:tblGrid>
+        <w:gridCol w:w="934"/>
+        <w:gridCol w:w="1289"/>
+        <w:gridCol w:w="1395"/>
+        <w:gridCol w:w="1587"/>
+        <w:gridCol w:w="2256"/>
+        <w:gridCol w:w="2032"/>
+      </w:tblGrid>
+      <w:tr>
+        <w:trPr>
+          <w:trHeight w:val="300"/>
+        </w:trPr>
+        <w:tc>
+          <w:tcPr>
+            <w:tcW w:w="934" w:type="dxa"/>
+            <w:tcBorders>
+              <w:top w:val="single" w:sz="4" w:space="0" w:color="auto"/>
+              <w:left w:val="single" w:sz="4" w:space="0" w:color="auto"/>
+              <w:bottom w:val="single" w:sz="4" w:space="0" w:color="auto"/>
+              <w:right w:val="single" w:sz="4" w:space="0" w:color="auto"/>
+            </w:tcBorders>
+            <w:shd w:val="clear" w:color="auto" w:fill="auto"/>
+            <w:noWrap/>
+            <w:vAlign w:val="bottom"/>
+            <w:hideMark/>
+          </w:tcPr>
+          <w:p>
+            <w:pPr>
+              <w:spacing w:line="240" w:lineRule="auto"/>
+              <w:rPr>
+                <w:rFonts w:ascii="Calibri" w:eastAsia="Times New Roman" w:hAnsi="Calibri" w:cs="Calibri"/>
+                <w:sz w:val="20"/>
+                <w:szCs w:val="20"/>
+              </w:rPr>
+            </w:pPr>
+            <w:proofErr w:type="spellStart"/>
+            <w:r>
+              <w:rPr>
+                <w:rFonts w:ascii="Calibri" w:eastAsia="Times New Roman" w:hAnsi="Calibri" w:cs="Calibri"/>
+                <w:sz w:val="20"/>
+                <w:szCs w:val="20"/>
+              </w:rPr>
+              <w:t>first-dish</w:t>
+            </w:r>
+            <w:proofErr w:type="spellEnd"/>
+          </w:p>
+        </w:tc>
+        <w:tc>
+          <w:tcPr>
+            <w:tcW w:w="1289" w:type="dxa"/>
+            <w:tcBorders>
+              <w:top w:val="single" w:sz="4" w:space="0" w:color="auto"/>
+              <w:left w:val="nil"/>
+              <w:bottom w:val="single" w:sz="4" w:space="0" w:color="auto"/>
+              <w:right w:val="single" w:sz="4" w:space="0" w:color="auto"/>
+            </w:tcBorders>
+            <w:shd w:val="clear" w:color="auto" w:fill="auto"/>
+            <w:noWrap/>
+            <w:vAlign w:val="bottom"/>
+            <w:hideMark/>
+          </w:tcPr>
+          <w:p>
+            <w:pPr>
+              <w:spacing w:line="240" w:lineRule="auto"/>
+              <w:rPr>
+                <w:rFonts w:ascii="Calibri" w:eastAsia="Times New Roman" w:hAnsi="Calibri" w:cs="Calibri"/>
+                <w:sz w:val="20"/>
+                <w:szCs w:val="20"/>
+              </w:rPr>
+            </w:pPr>
+            <w:proofErr w:type="spellStart"/>
+            <w:r>
+              <w:rPr>
+                <w:rFonts w:ascii="Calibri" w:eastAsia="Times New Roman" w:hAnsi="Calibri" w:cs="Calibri"/>
+                <w:sz w:val="20"/>
+                <w:szCs w:val="20"/>
+              </w:rPr>
+              <w:t>second-dish</w:t>
+            </w:r>
+            <w:proofErr w:type="spellEnd"/>
+          </w:p>
+        </w:tc>
+        <w:tc>
+          <w:tcPr>
+            <w:tcW w:w="1395" w:type="dxa"/>
+            <w:tcBorders>
+              <w:top w:val="single" w:sz="4" w:space="0" w:color="auto"/>
+              <w:left w:val="nil"/>
+              <w:bottom w:val="single" w:sz="4" w:space="0" w:color="auto"/>
+              <w:right w:val="single" w:sz="4" w:space="0" w:color="auto"/>
+            </w:tcBorders>
+            <w:shd w:val="clear" w:color="auto" w:fill="auto"/>
+            <w:noWrap/>
+            <w:vAlign w:val="bottom"/>
+            <w:hideMark/>
+          </w:tcPr>
+          <w:p>
+            <w:pPr>
+              <w:spacing w:line="240" w:lineRule="auto"/>
+              <w:rPr>
+                <w:rFonts w:ascii="Calibri" w:eastAsia="Times New Roman" w:hAnsi="Calibri" w:cs="Calibri"/>
+                <w:sz w:val="20"/>
+                <w:szCs w:val="20"/>
+              </w:rPr>
+            </w:pPr>
+            <w:proofErr w:type="spellStart"/>
+            <w:r>
+              <w:rPr>
+                <w:rFonts w:ascii="Calibri" w:eastAsia="Times New Roman" w:hAnsi="Calibri" w:cs="Calibri"/>
+                <w:sz w:val="20"/>
+                <w:szCs w:val="20"/>
+              </w:rPr>
+              <w:t>third-dish</w:t>
+            </w:r>
+            <w:proofErr w:type="spellEnd"/>
+          </w:p>
+        </w:tc>
+        <w:tc>
+          <w:tcPr>
+            <w:tcW w:w="5875" w:type="dxa"/>
+            <w:gridSpan w:val="3"/>
+            <w:tcBorders>
+              <w:top w:val="single" w:sz="4" w:space="0" w:color="auto"/>
+              <w:left w:val="nil"/>
+              <w:bottom w:val="single" w:sz="4" w:space="0" w:color="auto"/>
+              <w:right w:val="single" w:sz="4" w:space="0" w:color="auto"/>
+            </w:tcBorders>
+            <w:shd w:val="clear" w:color="auto" w:fill="auto"/>
+            <w:noWrap/>
+            <w:vAlign w:val="bottom"/>
+            <w:hideMark/>
+          </w:tcPr>
+          <w:p>
+            <w:pPr>
+              <w:spacing w:line="240" w:lineRule="auto"/>
+              <w:rPr>
+                <w:rFonts w:ascii="Calibri" w:eastAsia="Times New Roman" w:hAnsi="Calibri" w:cs="Calibri"/>
+                <w:sz w:val="20"/>
+                <w:szCs w:val="20"/>
+              </w:rPr>
+            </w:pPr>
+            <w:r>
+              <w:rPr>
+                <w:rFonts w:ascii="Calibri" w:eastAsia="Times New Roman" w:hAnsi="Calibri" w:cs="Calibri"/>
+                <w:sz w:val="20"/>
+                <w:szCs w:val="20"/>
+              </w:rPr>
+              <w:t>Расшифровка</w:t>
+            </w:r>
+          </w:p>
+        </w:tc>
+      </w:tr>
+      <w:tr>
+        <w:trPr>
+          <w:trHeight w:val="300"/>
+        </w:trPr>
+        <w:tc>
+          <w:tcPr>
+            <w:tcW w:w="934" w:type="dxa"/>
+            <w:vMerge w:val="restart"/>
+            <w:tcBorders>
+              <w:top w:val="nil"/>
+              <w:left w:val="single" w:sz="4" w:space="0" w:color="auto"/>
+              <w:bottom w:val="single" w:sz="4" w:space="0" w:color="auto"/>
+              <w:right w:val="single" w:sz="4" w:space="0" w:color="auto"/>
+            </w:tcBorders>
+            <w:shd w:val="clear" w:color="auto" w:fill="auto"/>
+            <w:noWrap/>
+            <w:vAlign w:val="bottom"/>
+            <w:hideMark/>
+          </w:tcPr>
+          <w:p>
+            <w:pPr>
+              <w:spacing w:line="240" w:lineRule="auto"/>
+              <w:rPr>
+                <w:rFonts w:ascii="Calibri" w:eastAsia="Times New Roman" w:hAnsi="Calibri" w:cs="Calibri"/>
+                <w:sz w:val="20"/>
+                <w:szCs w:val="20"/>
+              </w:rPr>
+            </w:pPr>
+            <w:proofErr w:type="spellStart"/>
+            <w:r>
+              <w:rPr>
+                <w:rFonts w:ascii="Calibri" w:eastAsia="Times New Roman" w:hAnsi="Calibri" w:cs="Calibri"/>
+                <w:sz w:val="20"/>
+                <w:szCs w:val="20"/>
+              </w:rPr>
+              <w:t>fish</w:t>
+            </w:r>
+            <w:proofErr w:type="spellEnd"/>
+          </w:p>
+        </w:tc>
+        <w:tc>
+          <w:tcPr>
+            <w:tcW w:w="1289" w:type="dxa"/>
+            <w:vMerge w:val="restart"/>
+            <w:tcBorders>
+              <w:top w:val="nil"/>
+              <w:left w:val="single" w:sz="4" w:space="0" w:color="auto"/>
+              <w:bottom w:val="single" w:sz="4" w:space="0" w:color="auto"/>
+              <w:right w:val="single" w:sz="4" w:space="0" w:color="auto"/>
+            </w:tcBorders>
+            <w:shd w:val="clear" w:color="auto" w:fill="auto"/>
+            <w:noWrap/>
+            <w:vAlign w:val="bottom"/>
+            <w:hideMark/>
+          </w:tcPr>
+          <w:p>
+            <w:pPr>
+              <w:spacing w:line="240" w:lineRule="auto"/>
+              <w:rPr>
+                <w:rFonts w:ascii="Calibri" w:eastAsia="Times New Roman" w:hAnsi="Calibri" w:cs="Calibri"/>
+                <w:sz w:val="20"/>
+                <w:szCs w:val="20"/>
+              </w:rPr>
+            </w:pPr>
+            <w:proofErr w:type="spellStart"/>
+            <w:r>
+              <w:rPr>
+                <w:rFonts w:ascii="Calibri" w:eastAsia="Times New Roman" w:hAnsi="Calibri" w:cs="Calibri"/>
+                <w:sz w:val="20"/>
+                <w:szCs w:val="20"/>
+              </w:rPr>
+              <w:t>white</w:t>
+            </w:r>
+            <w:proofErr w:type="spellEnd"/>
+          </w:p>
+        </w:tc>
+        <w:tc>
+          <w:tcPr>
+            <w:tcW w:w="1395" w:type="dxa"/>
+            <w:tcBorders>
+              <w:top w:val="nil"/>
+              <w:left w:val="nil"/>
+              <w:bottom w:val="single" w:sz="4" w:space="0" w:color="auto"/>
+              <w:right w:val="single" w:sz="4" w:space="0" w:color="auto"/>
+            </w:tcBorders>
+            <w:shd w:val="clear" w:color="auto" w:fill="auto"/>
+            <w:noWrap/>
+            <w:vAlign w:val="bottom"/>
+            <w:hideMark/>
+          </w:tcPr>
+          <w:p>
+            <w:pPr>
+              <w:spacing w:line="240" w:lineRule="auto"/>
+              <w:rPr>
+                <w:rFonts w:ascii="Calibri" w:eastAsia="Times New Roman" w:hAnsi="Calibri" w:cs="Calibri"/>
+                <w:sz w:val="20"/>
+                <w:szCs w:val="20"/>
+              </w:rPr>
+            </w:pPr>
+            <w:proofErr w:type="spellStart"/>
+            <w:r>
+              <w:rPr>
+                <w:rFonts w:ascii="Calibri" w:eastAsia="Times New Roman" w:hAnsi="Calibri" w:cs="Calibri"/>
+                <w:sz w:val="20"/>
+                <w:szCs w:val="20"/>
+              </w:rPr>
+              <w:t>sea</w:t>
+            </w:r>
+            <w:proofErr w:type="spellEnd"/>
+          </w:p>
+        </w:tc>
+        <w:tc>
+          <w:tcPr>
+            <w:tcW w:w="1587" w:type="dxa"/>
+            <w:vMerge w:val="restart"/>
+            <w:tcBorders>
+              <w:top w:val="nil"/>
+              <w:left w:val="single" w:sz="4" w:space="0" w:color="auto"/>
+              <w:bottom w:val="single" w:sz="4" w:space="0" w:color="auto"/>
+              <w:right w:val="single" w:sz="4" w:space="0" w:color="auto"/>
+            </w:tcBorders>
+            <w:shd w:val="clear" w:color="auto" w:fill="auto"/>
+            <w:noWrap/>
+            <w:vAlign w:val="bottom"/>
+            <w:hideMark/>
+          </w:tcPr>
+          <w:p>
+            <w:pPr>
+              <w:spacing w:line="240" w:lineRule="auto"/>
+              <w:rPr>
+                <w:rFonts w:ascii="Calibri" w:eastAsia="Times New Roman" w:hAnsi="Calibri" w:cs="Calibri"/>
+                <w:sz w:val="20"/>
+                <w:szCs w:val="20"/>
+              </w:rPr>
+            </w:pPr>
+            <w:r>
+              <w:rPr>
+                <w:rFonts w:ascii="Calibri" w:eastAsia="Times New Roman" w:hAnsi="Calibri" w:cs="Calibri"/>
+                <w:sz w:val="20"/>
+                <w:szCs w:val="20"/>
+              </w:rPr>
+              <w:t>Рыба</w:t>
+            </w:r>
+          </w:p>
+        </w:tc>
+        <w:tc>
+          <w:tcPr>
+            <w:tcW w:w="2256" w:type="dxa"/>
+            <w:vMerge w:val="restart"/>
+            <w:tcBorders>
+              <w:top w:val="nil"/>
+              <w:left w:val="single" w:sz="4" w:space="0" w:color="auto"/>
+              <w:bottom w:val="single" w:sz="4" w:space="0" w:color="auto"/>
+              <w:right w:val="single" w:sz="4" w:space="0" w:color="auto"/>
+            </w:tcBorders>
+            <w:shd w:val="clear" w:color="auto" w:fill="auto"/>
+            <w:noWrap/>
+            <w:vAlign w:val="bottom"/>
+            <w:hideMark/>
+          </w:tcPr>
+          <w:p>
+            <w:pPr>
+              <w:spacing w:line="240" w:lineRule="auto"/>
+              <w:rPr>
+                <w:rFonts w:ascii="Calibri" w:eastAsia="Times New Roman" w:hAnsi="Calibri" w:cs="Calibri"/>
+                <w:sz w:val="20"/>
+                <w:szCs w:val="20"/>
+              </w:rPr>
+            </w:pPr>
+            <w:r>
+              <w:rPr>
+                <w:rFonts w:ascii="Calibri" w:eastAsia="Times New Roman" w:hAnsi="Calibri" w:cs="Calibri"/>
+                <w:sz w:val="20"/>
+                <w:szCs w:val="20"/>
+              </w:rPr>
+              <w:t>Белая</w:t>
+            </w:r>
+          </w:p>
+        </w:tc>
+        <w:tc>
+          <w:tcPr>
+            <w:tcW w:w="2032" w:type="dxa"/>
+            <w:tcBorders>
+              <w:top w:val="nil"/>
+              <w:left w:val="nil"/>
+              <w:bottom w:val="single" w:sz="4" w:space="0" w:color="auto"/>
+              <w:right w:val="single" w:sz="4" w:space="0" w:color="auto"/>
+            </w:tcBorders>
+            <w:shd w:val="clear" w:color="auto" w:fill="auto"/>
+            <w:noWrap/>
+            <w:vAlign w:val="bottom"/>
+            <w:hideMark/>
+          </w:tcPr>
+          <w:p>
+            <w:pPr>
+              <w:spacing w:line="240" w:lineRule="auto"/>
+              <w:rPr>
+                <w:rFonts w:ascii="Calibri" w:eastAsia="Times New Roman" w:hAnsi="Calibri" w:cs="Calibri"/>
+                <w:sz w:val="20"/>
+                <w:szCs w:val="20"/>
+              </w:rPr>
+            </w:pPr>
+            <w:r>
+              <w:rPr>
+                <w:rFonts w:ascii="Calibri" w:eastAsia="Times New Roman" w:hAnsi="Calibri" w:cs="Calibri"/>
+                <w:sz w:val="20"/>
+                <w:szCs w:val="20"/>
+              </w:rPr>
+              <w:t>Морская</w:t>
+            </w:r>
+          </w:p>
+        </w:tc>
+      </w:tr>
+      <w:tr>
+        <w:trPr>
+          <w:trHeight w:val="300"/>
+        </w:trPr>
+        <w:tc>
+          <w:tcPr>
+            <w:tcW w:w="934" w:type="dxa"/>
+            <w:vMerge/>
+            <w:tcBorders>
+              <w:top w:val="nil"/>
+              <w:left w:val="single" w:sz="4" w:space="0" w:color="auto"/>
+              <w:bottom w:val="single" w:sz="4" w:space="0" w:color="auto"/>
+              <w:right w:val="single" w:sz="4" w:space="0" w:color="auto"/>
+            </w:tcBorders>
+            <w:vAlign w:val="center"/>
+            <w:hideMark/>
+          </w:tcPr>
+          <w:p>
+            <w:pPr>
+              <w:spacing w:line="240" w:lineRule="auto"/>
+              <w:rPr>
+                <w:rFonts w:ascii="Calibri" w:eastAsia="Times New Roman" w:hAnsi="Calibri" w:cs="Calibri"/>
+                <w:sz w:val="20"/>
+                <w:szCs w:val="20"/>
+              </w:rPr>
+            </w:pPr>
+          </w:p>
+        </w:tc>
+        <w:tc>
+          <w:tcPr>
+            <w:tcW w:w="1289" w:type="dxa"/>
+            <w:vMerge/>
+            <w:tcBorders>
+              <w:top w:val="nil"/>
+              <w:left w:val="single" w:sz="4" w:space="0" w:color="auto"/>
+              <w:bottom w:val="single" w:sz="4" w:space="0" w:color="auto"/>
+              <w:right w:val="single" w:sz="4" w:space="0" w:color="auto"/>
+            </w:tcBorders>
+            <w:vAlign w:val="center"/>
+            <w:hideMark/>
+          </w:tcPr>
+          <w:p>
+            <w:pPr>
+              <w:spacing w:line="240" w:lineRule="auto"/>
+              <w:rPr>
+                <w:rFonts w:ascii="Calibri" w:eastAsia="Times New Roman" w:hAnsi="Calibri" w:cs="Calibri"/>
+                <w:sz w:val="20"/>
+                <w:szCs w:val="20"/>
+              </w:rPr>
+            </w:pPr>
+          </w:p>
+        </w:tc>
+        <w:tc>
+          <w:tcPr>
+            <w:tcW w:w="1395" w:type="dxa"/>
+            <w:tcBorders>
+              <w:top w:val="nil"/>
+              <w:left w:val="nil"/>
+              <w:bottom w:val="single" w:sz="4" w:space="0" w:color="auto"/>
+              <w:right w:val="single" w:sz="4" w:space="0" w:color="auto"/>
+            </w:tcBorders>
+            <w:shd w:val="clear" w:color="auto" w:fill="auto"/>
+            <w:noWrap/>
+            <w:vAlign w:val="bottom"/>
+            <w:hideMark/>
+          </w:tcPr>
+          <w:p>
+            <w:pPr>
+              <w:spacing w:line="240" w:lineRule="auto"/>
+              <w:rPr>
+                <w:rFonts w:ascii="Calibri" w:eastAsia="Times New Roman" w:hAnsi="Calibri" w:cs="Calibri"/>
+                <w:sz w:val="20"/>
+                <w:szCs w:val="20"/>
+              </w:rPr>
+            </w:pPr>
+            <w:proofErr w:type="spellStart"/>
+            <w:r>
+              <w:rPr>
+                <w:rFonts w:ascii="Calibri" w:eastAsia="Times New Roman" w:hAnsi="Calibri" w:cs="Calibri"/>
+                <w:sz w:val="20"/>
+                <w:szCs w:val="20"/>
+              </w:rPr>
+              <w:t>freshwater</w:t>
+            </w:r>
+            <w:proofErr w:type="spellEnd"/>
+            <w:r>
+              <w:rPr>
+                <w:rFonts w:ascii="Calibri" w:eastAsia="Times New Roman" w:hAnsi="Calibri" w:cs="Calibri"/>
+                <w:sz w:val="20"/>
+                <w:szCs w:val="20"/>
+              </w:rPr>
+              <w:t xml:space="preserve"> </w:t>
+            </w:r>
+          </w:p>
+        </w:tc>
+        <w:tc>
+          <w:tcPr>
+            <w:tcW w:w="1587" w:type="dxa"/>
+            <w:vMerge/>
+            <w:tcBorders>
+              <w:top w:val="nil"/>
+              <w:left w:val="single" w:sz="4" w:space="0" w:color="auto"/>
+              <w:bottom w:val="single" w:sz="4" w:space="0" w:color="auto"/>
+              <w:right w:val="single" w:sz="4" w:space="0" w:color="auto"/>
+            </w:tcBorders>
+            <w:vAlign w:val="center"/>
+            <w:hideMark/>
+          </w:tcPr>
+          <w:p>
+            <w:pPr>
+              <w:spacing w:line="240" w:lineRule="auto"/>
+              <w:rPr>
+                <w:rFonts w:ascii="Calibri" w:eastAsia="Times New Roman" w:hAnsi="Calibri" w:cs="Calibri"/>
+                <w:sz w:val="20"/>
+                <w:szCs w:val="20"/>
+              </w:rPr>
+            </w:pPr>
+          </w:p>
+        </w:tc>
+        <w:tc>
+          <w:tcPr>
+            <w:tcW w:w="2256" w:type="dxa"/>
+            <w:vMerge/>
+            <w:tcBorders>
+              <w:top w:val="nil"/>
+              <w:left w:val="single" w:sz="4" w:space="0" w:color="auto"/>
+              <w:bottom w:val="single" w:sz="4" w:space="0" w:color="auto"/>
+              <w:right w:val="single" w:sz="4" w:space="0" w:color="auto"/>
+            </w:tcBorders>
+            <w:vAlign w:val="center"/>
+            <w:hideMark/>
+          </w:tcPr>
+          <w:p>
+            <w:pPr>
+              <w:spacing w:line="240" w:lineRule="auto"/>
+              <w:rPr>
+                <w:rFonts w:ascii="Calibri" w:eastAsia="Times New Roman" w:hAnsi="Calibri" w:cs="Calibri"/>
+                <w:sz w:val="20"/>
+                <w:szCs w:val="20"/>
+              </w:rPr>
+            </w:pPr>
+          </w:p>
+        </w:tc>
+        <w:tc>
+          <w:tcPr>
+            <w:tcW w:w="2032" w:type="dxa"/>
+            <w:tcBorders>
+              <w:top w:val="nil"/>
+              <w:left w:val="nil"/>
+              <w:bottom w:val="single" w:sz="4" w:space="0" w:color="auto"/>
+              <w:right w:val="single" w:sz="4" w:space="0" w:color="auto"/>
+            </w:tcBorders>
+            <w:shd w:val="clear" w:color="auto" w:fill="auto"/>
+            <w:noWrap/>
+            <w:vAlign w:val="bottom"/>
+            <w:hideMark/>
+          </w:tcPr>
+          <w:p>
+            <w:pPr>
+              <w:spacing w:line="240" w:lineRule="auto"/>
+              <w:rPr>
+                <w:rFonts w:ascii="Calibri" w:eastAsia="Times New Roman" w:hAnsi="Calibri" w:cs="Calibri"/>
+                <w:sz w:val="20"/>
+                <w:szCs w:val="20"/>
+              </w:rPr>
+            </w:pPr>
+            <w:r>
+              <w:rPr>
+                <w:rFonts w:ascii="Calibri" w:eastAsia="Times New Roman" w:hAnsi="Calibri" w:cs="Calibri"/>
+                <w:sz w:val="20"/>
+                <w:szCs w:val="20"/>
+              </w:rPr>
+              <w:t>Пресноводная</w:t>
+            </w:r>
+          </w:p>
+        </w:tc>
+      </w:tr>
+      <w:tr>
+        <w:trPr>
+          <w:trHeight w:val="300"/>
+        </w:trPr>
+        <w:tc>
+          <w:tcPr>
+            <w:tcW w:w="934" w:type="dxa"/>
+            <w:vMerge/>
+            <w:tcBorders>
+              <w:top w:val="nil"/>
+              <w:left w:val="single" w:sz="4" w:space="0" w:color="auto"/>
+              <w:bottom w:val="single" w:sz="4" w:space="0" w:color="auto"/>
+              <w:right w:val="single" w:sz="4" w:space="0" w:color="auto"/>
+            </w:tcBorders>
+            <w:vAlign w:val="center"/>
+            <w:hideMark/>
+          </w:tcPr>
+          <w:p>
+            <w:pPr>
+              <w:spacing w:line="240" w:lineRule="auto"/>
+              <w:rPr>
+                <w:rFonts w:ascii="Calibri" w:eastAsia="Times New Roman" w:hAnsi="Calibri" w:cs="Calibri"/>
+                <w:sz w:val="20"/>
+                <w:szCs w:val="20"/>
+              </w:rPr>
+            </w:pPr>
+          </w:p>
+        </w:tc>
+        <w:tc>
+          <w:tcPr>
+            <w:tcW w:w="1289" w:type="dxa"/>
+            <w:vMerge w:val="restart"/>
+            <w:tcBorders>
+              <w:top w:val="nil"/>
+              <w:left w:val="single" w:sz="4" w:space="0" w:color="auto"/>
+              <w:bottom w:val="single" w:sz="4" w:space="0" w:color="auto"/>
+              <w:right w:val="single" w:sz="4" w:space="0" w:color="auto"/>
+            </w:tcBorders>
+            <w:shd w:val="clear" w:color="auto" w:fill="auto"/>
+            <w:noWrap/>
+            <w:vAlign w:val="bottom"/>
+            <w:hideMark/>
+          </w:tcPr>
+          <w:p>
+            <w:pPr>
+              <w:spacing w:line="240" w:lineRule="auto"/>
+              <w:rPr>
+                <w:rFonts w:ascii="Calibri" w:eastAsia="Times New Roman" w:hAnsi="Calibri" w:cs="Calibri"/>
+                <w:sz w:val="20"/>
+                <w:szCs w:val="20"/>
+              </w:rPr>
+            </w:pPr>
+            <w:proofErr w:type="spellStart"/>
+            <w:r>
+              <w:rPr>
+                <w:rFonts w:ascii="Calibri" w:eastAsia="Times New Roman" w:hAnsi="Calibri" w:cs="Calibri"/>
+                <w:sz w:val="20"/>
+                <w:szCs w:val="20"/>
+              </w:rPr>
+              <w:t>red</w:t>
+            </w:r>
+            <w:proofErr w:type="spellEnd"/>
+          </w:p>
+        </w:tc>
+        <w:tc>
+          <w:tcPr>
+            <w:tcW w:w="1395" w:type="dxa"/>
+            <w:tcBorders>
+              <w:top w:val="nil"/>
+              <w:left w:val="nil"/>
+              <w:bottom w:val="single" w:sz="4" w:space="0" w:color="auto"/>
+              <w:right w:val="single" w:sz="4" w:space="0" w:color="auto"/>
+            </w:tcBorders>
+            <w:shd w:val="clear" w:color="auto" w:fill="auto"/>
+            <w:noWrap/>
+            <w:vAlign w:val="bottom"/>
+            <w:hideMark/>
+          </w:tcPr>
+          <w:p>
+            <w:pPr>
+              <w:spacing w:line="240" w:lineRule="auto"/>
+              <w:rPr>
+                <w:rFonts w:ascii="Calibri" w:eastAsia="Times New Roman" w:hAnsi="Calibri" w:cs="Calibri"/>
+                <w:sz w:val="20"/>
+                <w:szCs w:val="20"/>
+              </w:rPr>
+            </w:pPr>
+            <w:proofErr w:type="spellStart"/>
+            <w:r>
+              <w:rPr>
+                <w:rFonts w:ascii="Calibri" w:eastAsia="Times New Roman" w:hAnsi="Calibri" w:cs="Calibri"/>
+                <w:sz w:val="20"/>
+                <w:szCs w:val="20"/>
+              </w:rPr>
+              <w:t>sea</w:t>
+            </w:r>
+            <w:proofErr w:type="spellEnd"/>
+          </w:p>
+        </w:tc>
+        <w:tc>
+          <w:tcPr>
+            <w:tcW w:w="1587" w:type="dxa"/>
+            <w:vMerge/>
+            <w:tcBorders>
+              <w:top w:val="nil"/>
+              <w:left w:val="single" w:sz="4" w:space="0" w:color="auto"/>
+              <w:bottom w:val="single" w:sz="4" w:space="0" w:color="auto"/>
+              <w:right w:val="single" w:sz="4" w:space="0" w:color="auto"/>
+            </w:tcBorders>
+            <w:vAlign w:val="center"/>
+            <w:hideMark/>
+          </w:tcPr>
+          <w:p>
+            <w:pPr>
+              <w:spacing w:line="240" w:lineRule="auto"/>
+              <w:rPr>
+                <w:rFonts w:ascii="Calibri" w:eastAsia="Times New Roman" w:hAnsi="Calibri" w:cs="Calibri"/>
+                <w:sz w:val="20"/>
+                <w:szCs w:val="20"/>
+              </w:rPr>
+            </w:pPr>
+          </w:p>
+        </w:tc>
+        <w:tc>
+          <w:tcPr>
+            <w:tcW w:w="2256" w:type="dxa"/>
+            <w:vMerge w:val="restart"/>
+            <w:tcBorders>
+              <w:top w:val="nil"/>
+              <w:left w:val="single" w:sz="4" w:space="0" w:color="auto"/>
+              <w:bottom w:val="single" w:sz="4" w:space="0" w:color="auto"/>
+              <w:right w:val="single" w:sz="4" w:space="0" w:color="auto"/>
+            </w:tcBorders>
+            <w:shd w:val="clear" w:color="auto" w:fill="auto"/>
+            <w:noWrap/>
+            <w:vAlign w:val="bottom"/>
+            <w:hideMark/>
+          </w:tcPr>
+          <w:p>
+            <w:pPr>
+              <w:spacing w:line="240" w:lineRule="auto"/>
+              <w:rPr>
+                <w:rFonts w:ascii="Calibri" w:eastAsia="Times New Roman" w:hAnsi="Calibri" w:cs="Calibri"/>
+                <w:sz w:val="20"/>
+                <w:szCs w:val="20"/>
+              </w:rPr>
+            </w:pPr>
+            <w:r>
+              <w:rPr>
+                <w:rFonts w:ascii="Calibri" w:eastAsia="Times New Roman" w:hAnsi="Calibri" w:cs="Calibri"/>
+                <w:sz w:val="20"/>
+                <w:szCs w:val="20"/>
+              </w:rPr>
+              <w:t xml:space="preserve">Красная </w:t>
+            </w:r>
+          </w:p>
+        </w:tc>
+        <w:tc>
+          <w:tcPr>
+            <w:tcW w:w="2032" w:type="dxa"/>
+            <w:tcBorders>
+              <w:top w:val="nil"/>
+              <w:left w:val="nil"/>
+              <w:bottom w:val="single" w:sz="4" w:space="0" w:color="auto"/>
+              <w:right w:val="single" w:sz="4" w:space="0" w:color="auto"/>
+            </w:tcBorders>
+            <w:shd w:val="clear" w:color="auto" w:fill="auto"/>
+            <w:noWrap/>
+            <w:vAlign w:val="bottom"/>
+            <w:hideMark/>
+          </w:tcPr>
+          <w:p>
+            <w:pPr>
+              <w:spacing w:line="240" w:lineRule="auto"/>
+              <w:rPr>
+                <w:rFonts w:ascii="Calibri" w:eastAsia="Times New Roman" w:hAnsi="Calibri" w:cs="Calibri"/>
+                <w:sz w:val="20"/>
+                <w:szCs w:val="20"/>
+              </w:rPr>
+            </w:pPr>
+            <w:r>
+              <w:rPr>
+                <w:rFonts w:ascii="Calibri" w:eastAsia="Times New Roman" w:hAnsi="Calibri" w:cs="Calibri"/>
+                <w:sz w:val="20"/>
+                <w:szCs w:val="20"/>
+              </w:rPr>
+              <w:t>Морская</w:t>
+            </w:r>
+          </w:p>
+        </w:tc>
+      </w:tr>
+      <w:tr>
+        <w:trPr>
+          <w:trHeight w:val="300"/>
+        </w:trPr>
+        <w:tc>
+          <w:tcPr>
+            <w:tcW w:w="934" w:type="dxa"/>
+            <w:vMerge/>
+            <w:tcBorders>
+              <w:top w:val="nil"/>
+              <w:left w:val="single" w:sz="4" w:space="0" w:color="auto"/>
+              <w:bottom w:val="single" w:sz="4" w:space="0" w:color="auto"/>
+              <w:right w:val="single" w:sz="4" w:space="0" w:color="auto"/>
+            </w:tcBorders>
+            <w:vAlign w:val="center"/>
+            <w:hideMark/>
+          </w:tcPr>
+          <w:p>
+            <w:pPr>
+              <w:spacing w:line="240" w:lineRule="auto"/>
+              <w:rPr>
+                <w:rFonts w:ascii="Calibri" w:eastAsia="Times New Roman" w:hAnsi="Calibri" w:cs="Calibri"/>
+                <w:sz w:val="20"/>
+                <w:szCs w:val="20"/>
+              </w:rPr>
+            </w:pPr>
+          </w:p>
+        </w:tc>
+        <w:tc>
+          <w:tcPr>
+            <w:tcW w:w="1289" w:type="dxa"/>
+            <w:vMerge/>
+            <w:tcBorders>
+              <w:top w:val="nil"/>
+              <w:left w:val="single" w:sz="4" w:space="0" w:color="auto"/>
+              <w:bottom w:val="single" w:sz="4" w:space="0" w:color="auto"/>
+              <w:right w:val="single" w:sz="4" w:space="0" w:color="auto"/>
+            </w:tcBorders>
+            <w:vAlign w:val="center"/>
+            <w:hideMark/>
+          </w:tcPr>
+          <w:p>
+            <w:pPr>
+              <w:spacing w:line="240" w:lineRule="auto"/>
+              <w:rPr>
+                <w:rFonts w:ascii="Calibri" w:eastAsia="Times New Roman" w:hAnsi="Calibri" w:cs="Calibri"/>
+                <w:sz w:val="20"/>
+                <w:szCs w:val="20"/>
+              </w:rPr>
+            </w:pPr>
+          </w:p>
+        </w:tc>
+        <w:tc>
+          <w:tcPr>
+            <w:tcW w:w="1395" w:type="dxa"/>
+            <w:tcBorders>
+              <w:top w:val="nil"/>
+              <w:left w:val="nil"/>
+              <w:bottom w:val="single" w:sz="4" w:space="0" w:color="auto"/>
+              <w:right w:val="single" w:sz="4" w:space="0" w:color="auto"/>
+            </w:tcBorders>
+            <w:shd w:val="clear" w:color="auto" w:fill="auto"/>
+            <w:noWrap/>
+            <w:vAlign w:val="bottom"/>
+            <w:hideMark/>
+          </w:tcPr>
+          <w:p>
+            <w:pPr>
+              <w:spacing w:line="240" w:lineRule="auto"/>
+              <w:rPr>
+                <w:rFonts w:ascii="Calibri" w:eastAsia="Times New Roman" w:hAnsi="Calibri" w:cs="Calibri"/>
+                <w:sz w:val="20"/>
+                <w:szCs w:val="20"/>
+              </w:rPr>
+            </w:pPr>
+            <w:proofErr w:type="spellStart"/>
+            <w:r>
+              <w:rPr>
+                <w:rFonts w:ascii="Calibri" w:eastAsia="Times New Roman" w:hAnsi="Calibri" w:cs="Calibri"/>
+                <w:sz w:val="20"/>
+                <w:szCs w:val="20"/>
+              </w:rPr>
+              <w:t>freshwater</w:t>
+            </w:r>
+            <w:proofErr w:type="spellEnd"/>
+            <w:r>
+              <w:rPr>
+                <w:rFonts w:ascii="Calibri" w:eastAsia="Times New Roman" w:hAnsi="Calibri" w:cs="Calibri"/>
+                <w:sz w:val="20"/>
+                <w:szCs w:val="20"/>
+              </w:rPr>
+              <w:t xml:space="preserve"> </w:t>
+            </w:r>
+          </w:p>
+        </w:tc>
+        <w:tc>
+          <w:tcPr>
+            <w:tcW w:w="1587" w:type="dxa"/>
+            <w:vMerge/>
+            <w:tcBorders>
+              <w:top w:val="nil"/>
+              <w:left w:val="single" w:sz="4" w:space="0" w:color="auto"/>
+              <w:bottom w:val="single" w:sz="4" w:space="0" w:color="auto"/>
+              <w:right w:val="single" w:sz="4" w:space="0" w:color="auto"/>
+            </w:tcBorders>
+            <w:vAlign w:val="center"/>
+            <w:hideMark/>
+          </w:tcPr>
+          <w:p>
+            <w:pPr>
+              <w:spacing w:line="240" w:lineRule="auto"/>
+              <w:rPr>
+                <w:rFonts w:ascii="Calibri" w:eastAsia="Times New Roman" w:hAnsi="Calibri" w:cs="Calibri"/>
+                <w:sz w:val="20"/>
+                <w:szCs w:val="20"/>
+              </w:rPr>
+            </w:pPr>
+          </w:p>
+        </w:tc>
+        <w:tc>
+          <w:tcPr>
+            <w:tcW w:w="2256" w:type="dxa"/>
+            <w:vMerge/>
+            <w:tcBorders>
+              <w:top w:val="nil"/>
+              <w:left w:val="single" w:sz="4" w:space="0" w:color="auto"/>
+              <w:bottom w:val="single" w:sz="4" w:space="0" w:color="auto"/>
+              <w:right w:val="single" w:sz="4" w:space="0" w:color="auto"/>
+            </w:tcBorders>
+            <w:vAlign w:val="center"/>
+            <w:hideMark/>
+          </w:tcPr>
+          <w:p>
+            <w:pPr>
+              <w:spacing w:line="240" w:lineRule="auto"/>
+              <w:rPr>
+                <w:rFonts w:ascii="Calibri" w:eastAsia="Times New Roman" w:hAnsi="Calibri" w:cs="Calibri"/>
+                <w:sz w:val="20"/>
+                <w:szCs w:val="20"/>
+              </w:rPr>
+            </w:pPr>
+          </w:p>
+        </w:tc>
+        <w:tc>
+          <w:tcPr>
+            <w:tcW w:w="2032" w:type="dxa"/>
+            <w:tcBorders>
+              <w:top w:val="nil"/>
+              <w:left w:val="nil"/>
+              <w:bottom w:val="single" w:sz="4" w:space="0" w:color="auto"/>
+              <w:right w:val="single" w:sz="4" w:space="0" w:color="auto"/>
+            </w:tcBorders>
+            <w:shd w:val="clear" w:color="auto" w:fill="auto"/>
+            <w:noWrap/>
+            <w:vAlign w:val="bottom"/>
+            <w:hideMark/>
+          </w:tcPr>
+          <w:p>
+            <w:pPr>
+              <w:spacing w:line="240" w:lineRule="auto"/>
+              <w:rPr>
+                <w:rFonts w:ascii="Calibri" w:eastAsia="Times New Roman" w:hAnsi="Calibri" w:cs="Calibri"/>
+                <w:sz w:val="20"/>
+                <w:szCs w:val="20"/>
+              </w:rPr>
+            </w:pPr>
+            <w:r>
+              <w:rPr>
+                <w:rFonts w:ascii="Calibri" w:eastAsia="Times New Roman" w:hAnsi="Calibri" w:cs="Calibri"/>
+                <w:sz w:val="20"/>
+                <w:szCs w:val="20"/>
+              </w:rPr>
+              <w:t>Пресноводная</w:t>
+            </w:r>
+          </w:p>
+        </w:tc>
+      </w:tr>
+      <w:tr>
+        <w:trPr>
+          <w:trHeight w:val="300"/>
+        </w:trPr>
+        <w:tc>
+          <w:tcPr>
+            <w:tcW w:w="934" w:type="dxa"/>
+            <w:vMerge/>
+            <w:tcBorders>
+              <w:top w:val="nil"/>
+              <w:left w:val="single" w:sz="4" w:space="0" w:color="auto"/>
+              <w:bottom w:val="single" w:sz="4" w:space="0" w:color="auto"/>
+              <w:right w:val="single" w:sz="4" w:space="0" w:color="auto"/>
+            </w:tcBorders>
+            <w:vAlign w:val="center"/>
+            <w:hideMark/>
+          </w:tcPr>
+          <w:p>
+            <w:pPr>
+              <w:spacing w:line="240" w:lineRule="auto"/>
+              <w:rPr>
+                <w:rFonts w:ascii="Calibri" w:eastAsia="Times New Roman" w:hAnsi="Calibri" w:cs="Calibri"/>
+                <w:sz w:val="20"/>
+                <w:szCs w:val="20"/>
+              </w:rPr>
+            </w:pPr>
+          </w:p>
+        </w:tc>
+        <w:tc>
+          <w:tcPr>
+            <w:tcW w:w="1289" w:type="dxa"/>
+            <w:tcBorders>
+              <w:top w:val="nil"/>
+              <w:left w:val="nil"/>
+              <w:bottom w:val="single" w:sz="4" w:space="0" w:color="auto"/>
+              <w:right w:val="single" w:sz="4" w:space="0" w:color="auto"/>
+            </w:tcBorders>
+            <w:shd w:val="clear" w:color="auto" w:fill="auto"/>
+            <w:noWrap/>
+            <w:vAlign w:val="bottom"/>
+            <w:hideMark/>
+          </w:tcPr>
+          <w:p>
+            <w:pPr>
+              <w:spacing w:line="240" w:lineRule="auto"/>
+              <w:rPr>
+                <w:rFonts w:ascii="Calibri" w:eastAsia="Times New Roman" w:hAnsi="Calibri" w:cs="Calibri"/>
+                <w:sz w:val="20"/>
+                <w:szCs w:val="20"/>
+              </w:rPr>
+            </w:pPr>
+            <w:proofErr w:type="spellStart"/>
+            <w:r>
+              <w:rPr>
+                <w:rFonts w:ascii="Calibri" w:eastAsia="Times New Roman" w:hAnsi="Calibri" w:cs="Calibri"/>
+                <w:sz w:val="20"/>
+                <w:szCs w:val="20"/>
+              </w:rPr>
+              <w:t>salty</w:t>
+            </w:r>
+            <w:proofErr w:type="spellEnd"/>
+          </w:p>
+        </w:tc>
+        <w:tc>
+          <w:tcPr>
+            <w:tcW w:w="1395" w:type="dxa"/>
+            <w:tcBorders>
+              <w:top w:val="nil"/>
+              <w:left w:val="nil"/>
+              <w:bottom w:val="single" w:sz="4" w:space="0" w:color="auto"/>
+              <w:right w:val="single" w:sz="4" w:space="0" w:color="auto"/>
+            </w:tcBorders>
+            <w:shd w:val="clear" w:color="auto" w:fill="auto"/>
+            <w:noWrap/>
+            <w:vAlign w:val="bottom"/>
+            <w:hideMark/>
+          </w:tcPr>
+          <w:p>
+            <w:pPr>
+              <w:spacing w:line="240" w:lineRule="auto"/>
+              <w:rPr>
+                <w:rFonts w:ascii="Calibri" w:eastAsia="Times New Roman" w:hAnsi="Calibri" w:cs="Calibri"/>
+                <w:sz w:val="20"/>
+                <w:szCs w:val="20"/>
+              </w:rPr>
+            </w:pPr>
+            <w:r>
+              <w:rPr>
+                <w:rFonts w:ascii="Calibri" w:eastAsia="Times New Roman" w:hAnsi="Calibri" w:cs="Calibri"/>
+                <w:sz w:val="20"/>
+                <w:szCs w:val="20"/>
+              </w:rPr>
+              <w:t>-</w:t>
+            </w:r>
+          </w:p>
+        </w:tc>
+        <w:tc>
+          <w:tcPr>
+            <w:tcW w:w="1587" w:type="dxa"/>
+            <w:vMerge/>
+            <w:tcBorders>
+              <w:top w:val="nil"/>
+              <w:left w:val="single" w:sz="4" w:space="0" w:color="auto"/>
+              <w:bottom w:val="single" w:sz="4" w:space="0" w:color="auto"/>
+              <w:right w:val="single" w:sz="4" w:space="0" w:color="auto"/>
+            </w:tcBorders>
+            <w:vAlign w:val="center"/>
+            <w:hideMark/>
+          </w:tcPr>
+          <w:p>
+            <w:pPr>
+              <w:spacing w:line="240" w:lineRule="auto"/>
+              <w:rPr>
+                <w:rFonts w:ascii="Calibri" w:eastAsia="Times New Roman" w:hAnsi="Calibri" w:cs="Calibri"/>
+                <w:sz w:val="20"/>
+                <w:szCs w:val="20"/>
+              </w:rPr>
+            </w:pPr>
+          </w:p>
+        </w:tc>
+        <w:tc>
+          <w:tcPr>
+            <w:tcW w:w="2256" w:type="dxa"/>
+            <w:tcBorders>
+              <w:top w:val="nil"/>
+              <w:left w:val="nil"/>
+              <w:bottom w:val="single" w:sz="4" w:space="0" w:color="auto"/>
+              <w:right w:val="single" w:sz="4" w:space="0" w:color="auto"/>
+            </w:tcBorders>
+            <w:shd w:val="clear" w:color="auto" w:fill="auto"/>
+            <w:noWrap/>
+            <w:vAlign w:val="bottom"/>
+            <w:hideMark/>
+          </w:tcPr>
+          <w:p>
+            <w:pPr>
+              <w:spacing w:line="240" w:lineRule="auto"/>
+              <w:rPr>
+                <w:rFonts w:ascii="Calibri" w:eastAsia="Times New Roman" w:hAnsi="Calibri" w:cs="Calibri"/>
+                <w:sz w:val="20"/>
+                <w:szCs w:val="20"/>
+              </w:rPr>
+            </w:pPr>
+            <w:r>
+              <w:rPr>
+                <w:rFonts w:ascii="Calibri" w:eastAsia="Times New Roman" w:hAnsi="Calibri" w:cs="Calibri"/>
+                <w:sz w:val="20"/>
+                <w:szCs w:val="20"/>
+              </w:rPr>
+              <w:t xml:space="preserve">Соленая </w:t>
+            </w:r>
+          </w:p>
+        </w:tc>
+        <w:tc>
+          <w:tcPr>
+            <w:tcW w:w="2032" w:type="dxa"/>
+            <w:tcBorders>
+              <w:top w:val="nil"/>
+              <w:left w:val="nil"/>
+              <w:bottom w:val="single" w:sz="4" w:space="0" w:color="auto"/>
+              <w:right w:val="single" w:sz="4" w:space="0" w:color="auto"/>
+            </w:tcBorders>
+            <w:shd w:val="clear" w:color="auto" w:fill="auto"/>
+            <w:noWrap/>
+            <w:vAlign w:val="bottom"/>
+            <w:hideMark/>
+          </w:tcPr>
+          <w:p>
+            <w:pPr>
+              <w:spacing w:line="240" w:lineRule="auto"/>
+              <w:rPr>
+                <w:rFonts w:ascii="Calibri" w:eastAsia="Times New Roman" w:hAnsi="Calibri" w:cs="Calibri"/>
+                <w:sz w:val="20"/>
+                <w:szCs w:val="20"/>
+              </w:rPr>
+            </w:pPr>
+            <w:r>
+              <w:rPr>
+                <w:rFonts w:ascii="Calibri" w:eastAsia="Times New Roman" w:hAnsi="Calibri" w:cs="Calibri"/>
+                <w:sz w:val="20"/>
+                <w:szCs w:val="20"/>
+              </w:rPr>
+              <w:t>-</w:t>
+            </w:r>
+          </w:p>
+        </w:tc>
+      </w:tr>
+      <w:tr>
+        <w:trPr>
+          <w:trHeight w:val="300"/>
+        </w:trPr>
+        <w:tc>
+          <w:tcPr>
+            <w:tcW w:w="934" w:type="dxa"/>
+            <w:vMerge w:val="restart"/>
+            <w:tcBorders>
+              <w:top w:val="nil"/>
+              <w:left w:val="single" w:sz="4" w:space="0" w:color="auto"/>
+              <w:bottom w:val="single" w:sz="4" w:space="0" w:color="auto"/>
+              <w:right w:val="single" w:sz="4" w:space="0" w:color="auto"/>
+            </w:tcBorders>
+            <w:shd w:val="clear" w:color="auto" w:fill="auto"/>
+            <w:noWrap/>
+            <w:vAlign w:val="bottom"/>
+            <w:hideMark/>
+          </w:tcPr>
+          <w:p>
+            <w:pPr>
+              <w:spacing w:line="240" w:lineRule="auto"/>
+              <w:rPr>
+                <w:rFonts w:ascii="Calibri" w:eastAsia="Times New Roman" w:hAnsi="Calibri" w:cs="Calibri"/>
+                <w:sz w:val="20"/>
+                <w:szCs w:val="20"/>
+              </w:rPr>
+            </w:pPr>
+            <w:proofErr w:type="spellStart"/>
+            <w:r>
+              <w:rPr>
+                <w:rFonts w:ascii="Calibri" w:eastAsia="Times New Roman" w:hAnsi="Calibri" w:cs="Calibri"/>
+                <w:sz w:val="20"/>
+                <w:szCs w:val="20"/>
+              </w:rPr>
+              <w:t>seafood</w:t>
+            </w:r>
+            <w:proofErr w:type="spellEnd"/>
+          </w:p>
+        </w:tc>
+        <w:tc>
+          <w:tcPr>
+            <w:tcW w:w="1289" w:type="dxa"/>
+            <w:tcBorders>
+              <w:top w:val="nil"/>
+              <w:left w:val="nil"/>
+              <w:bottom w:val="single" w:sz="4" w:space="0" w:color="auto"/>
+              <w:right w:val="single" w:sz="4" w:space="0" w:color="auto"/>
+            </w:tcBorders>
+            <w:shd w:val="clear" w:color="auto" w:fill="auto"/>
+            <w:noWrap/>
+            <w:vAlign w:val="bottom"/>
+            <w:hideMark/>
+          </w:tcPr>
+          <w:p>
+            <w:pPr>
+              <w:spacing w:line="240" w:lineRule="auto"/>
+              <w:rPr>
+                <w:rFonts w:ascii="Calibri" w:eastAsia="Times New Roman" w:hAnsi="Calibri" w:cs="Calibri"/>
+                <w:sz w:val="20"/>
+                <w:szCs w:val="20"/>
+              </w:rPr>
+            </w:pPr>
+            <w:proofErr w:type="spellStart"/>
+            <w:r>
+              <w:rPr>
+                <w:rFonts w:ascii="Calibri" w:eastAsia="Times New Roman" w:hAnsi="Calibri" w:cs="Calibri"/>
+                <w:sz w:val="20"/>
+                <w:szCs w:val="20"/>
+              </w:rPr>
+              <w:t>crayfish</w:t>
+            </w:r>
+            <w:proofErr w:type="spellEnd"/>
+          </w:p>
+        </w:tc>
+        <w:tc>
+          <w:tcPr>
+            <w:tcW w:w="1395" w:type="dxa"/>
+            <w:tcBorders>
+              <w:top w:val="nil"/>
+              <w:left w:val="nil"/>
+              <w:bottom w:val="single" w:sz="4" w:space="0" w:color="auto"/>
+              <w:right w:val="single" w:sz="4" w:space="0" w:color="auto"/>
+            </w:tcBorders>
+            <w:shd w:val="clear" w:color="auto" w:fill="auto"/>
+            <w:noWrap/>
+            <w:vAlign w:val="bottom"/>
+            <w:hideMark/>
+          </w:tcPr>
+          <w:p>
+            <w:pPr>
+              <w:spacing w:line="240" w:lineRule="auto"/>
+              <w:rPr>
+                <w:rFonts w:eastAsia="Times New Roman"/>
+                <w:color w:val="auto"/>
+                <w:sz w:val="20"/>
+                <w:szCs w:val="20"/>
+              </w:rPr>
+            </w:pPr>
+            <w:r>
+              <w:rPr>
+                <w:rFonts w:eastAsia="Times New Roman"/>
+                <w:color w:val="auto"/>
+                <w:sz w:val="20"/>
+                <w:szCs w:val="20"/>
+              </w:rPr>
+              <w:t>-</w:t>
+            </w:r>
+          </w:p>
+        </w:tc>
+        <w:tc>
+          <w:tcPr>
+            <w:tcW w:w="1587" w:type="dxa"/>
+            <w:vMerge w:val="restart"/>
+            <w:tcBorders>
+              <w:top w:val="nil"/>
+              <w:left w:val="single" w:sz="4" w:space="0" w:color="auto"/>
+              <w:bottom w:val="single" w:sz="4" w:space="0" w:color="auto"/>
+              <w:right w:val="single" w:sz="4" w:space="0" w:color="auto"/>
+            </w:tcBorders>
+            <w:shd w:val="clear" w:color="auto" w:fill="auto"/>
+            <w:noWrap/>
+            <w:vAlign w:val="bottom"/>
+            <w:hideMark/>
+          </w:tcPr>
+          <w:p>
+            <w:pPr>
+              <w:spacing w:line="240" w:lineRule="auto"/>
+              <w:rPr>
+                <w:rFonts w:eastAsia="Times New Roman"/>
+                <w:color w:val="auto"/>
+                <w:sz w:val="20"/>
+                <w:szCs w:val="20"/>
+              </w:rPr>
+            </w:pPr>
+            <w:r>
+              <w:rPr>
+                <w:rFonts w:eastAsia="Times New Roman"/>
+                <w:color w:val="auto"/>
+                <w:sz w:val="20"/>
+                <w:szCs w:val="20"/>
+              </w:rPr>
+              <w:t>Морепродукты</w:t>
+            </w:r>
+          </w:p>
+        </w:tc>
+        <w:tc>
+          <w:tcPr>
+            <w:tcW w:w="2256" w:type="dxa"/>
+            <w:tcBorders>
+              <w:top w:val="nil"/>
+              <w:left w:val="nil"/>
+              <w:bottom w:val="single" w:sz="4" w:space="0" w:color="auto"/>
+              <w:right w:val="single" w:sz="4" w:space="0" w:color="auto"/>
+            </w:tcBorders>
+            <w:shd w:val="clear" w:color="auto" w:fill="auto"/>
+            <w:noWrap/>
+            <w:vAlign w:val="bottom"/>
+            <w:hideMark/>
+          </w:tcPr>
+          <w:p>
+            <w:pPr>
+              <w:spacing w:line="240" w:lineRule="auto"/>
+              <w:rPr>
+                <w:rFonts w:eastAsia="Times New Roman"/>
+                <w:color w:val="auto"/>
+                <w:sz w:val="20"/>
+                <w:szCs w:val="20"/>
+              </w:rPr>
+            </w:pPr>
+            <w:r>
+              <w:rPr>
+                <w:rFonts w:eastAsia="Times New Roman"/>
+                <w:color w:val="auto"/>
+                <w:sz w:val="20"/>
+                <w:szCs w:val="20"/>
+              </w:rPr>
+              <w:t>Раки</w:t>
+            </w:r>
+          </w:p>
+        </w:tc>
+        <w:tc>
+          <w:tcPr>
+            <w:tcW w:w="2032" w:type="dxa"/>
+            <w:tcBorders>
+              <w:top w:val="nil"/>
+              <w:left w:val="nil"/>
+              <w:bottom w:val="single" w:sz="4" w:space="0" w:color="auto"/>
+              <w:right w:val="single" w:sz="4" w:space="0" w:color="auto"/>
+            </w:tcBorders>
+            <w:shd w:val="clear" w:color="auto" w:fill="auto"/>
+            <w:noWrap/>
+            <w:vAlign w:val="bottom"/>
+            <w:hideMark/>
+          </w:tcPr>
+          <w:p>
+            <w:pPr>
+              <w:spacing w:line="240" w:lineRule="auto"/>
+              <w:rPr>
+                <w:rFonts w:eastAsia="Times New Roman"/>
+                <w:color w:val="auto"/>
+                <w:sz w:val="20"/>
+                <w:szCs w:val="20"/>
+              </w:rPr>
+            </w:pPr>
+            <w:r>
+              <w:rPr>
+                <w:rFonts w:eastAsia="Times New Roman"/>
+                <w:color w:val="auto"/>
+                <w:sz w:val="20"/>
+                <w:szCs w:val="20"/>
+              </w:rPr>
+              <w:t>-</w:t>
+            </w:r>
+          </w:p>
+        </w:tc>
+      </w:tr>
+      <w:tr>
+        <w:trPr>
+          <w:trHeight w:val="300"/>
+        </w:trPr>
+        <w:tc>
+          <w:tcPr>
+            <w:tcW w:w="934" w:type="dxa"/>
+            <w:vMerge/>
+            <w:tcBorders>
+              <w:top w:val="nil"/>
+              <w:left w:val="single" w:sz="4" w:space="0" w:color="auto"/>
+              <w:bottom w:val="single" w:sz="4" w:space="0" w:color="auto"/>
+              <w:right w:val="single" w:sz="4" w:space="0" w:color="auto"/>
+            </w:tcBorders>
+            <w:vAlign w:val="center"/>
+            <w:hideMark/>
+          </w:tcPr>
+          <w:p>
+            <w:pPr>
+              <w:spacing w:line="240" w:lineRule="auto"/>
+              <w:rPr>
+                <w:rFonts w:ascii="Calibri" w:eastAsia="Times New Roman" w:hAnsi="Calibri" w:cs="Calibri"/>
+                <w:sz w:val="20"/>
+                <w:szCs w:val="20"/>
+              </w:rPr>
+            </w:pPr>
+          </w:p>
+        </w:tc>
+        <w:tc>
+          <w:tcPr>
+            <w:tcW w:w="1289" w:type="dxa"/>
+            <w:tcBorders>
+              <w:top w:val="nil"/>
+              <w:left w:val="nil"/>
+              <w:bottom w:val="single" w:sz="4" w:space="0" w:color="auto"/>
+              <w:right w:val="single" w:sz="4" w:space="0" w:color="auto"/>
+            </w:tcBorders>
+            <w:shd w:val="clear" w:color="auto" w:fill="auto"/>
+            <w:noWrap/>
+            <w:vAlign w:val="bottom"/>
+            <w:hideMark/>
+          </w:tcPr>
+          <w:p>
+            <w:pPr>
+              <w:spacing w:line="240" w:lineRule="auto"/>
+              <w:rPr>
+                <w:rFonts w:ascii="Calibri" w:eastAsia="Times New Roman" w:hAnsi="Calibri" w:cs="Calibri"/>
+                <w:sz w:val="20"/>
+                <w:szCs w:val="20"/>
+              </w:rPr>
+            </w:pPr>
+            <w:proofErr w:type="spellStart"/>
+            <w:r>
+              <w:rPr>
+                <w:rFonts w:ascii="Calibri" w:eastAsia="Times New Roman" w:hAnsi="Calibri" w:cs="Calibri"/>
+                <w:sz w:val="20"/>
+                <w:szCs w:val="20"/>
+              </w:rPr>
+              <w:t>oysters</w:t>
+            </w:r>
+            <w:proofErr w:type="spellEnd"/>
+          </w:p>
+        </w:tc>
+        <w:tc>
+          <w:tcPr>
+            <w:tcW w:w="1395" w:type="dxa"/>
+            <w:tcBorders>
+              <w:top w:val="nil"/>
+              <w:left w:val="nil"/>
+              <w:bottom w:val="single" w:sz="4" w:space="0" w:color="auto"/>
+              <w:right w:val="single" w:sz="4" w:space="0" w:color="auto"/>
+            </w:tcBorders>
+            <w:shd w:val="clear" w:color="auto" w:fill="auto"/>
+            <w:noWrap/>
+            <w:vAlign w:val="bottom"/>
+            <w:hideMark/>
+          </w:tcPr>
+          <w:p>
+            <w:pPr>
+              <w:spacing w:line="240" w:lineRule="auto"/>
+              <w:rPr>
+                <w:rFonts w:eastAsia="Times New Roman"/>
+                <w:color w:val="auto"/>
+                <w:sz w:val="20"/>
+                <w:szCs w:val="20"/>
+              </w:rPr>
+            </w:pPr>
+            <w:r>
+              <w:rPr>
+                <w:rFonts w:eastAsia="Times New Roman"/>
+                <w:color w:val="auto"/>
+                <w:sz w:val="20"/>
+                <w:szCs w:val="20"/>
+              </w:rPr>
+              <w:t>-</w:t>
+            </w:r>
+          </w:p>
+        </w:tc>
+        <w:tc>
+          <w:tcPr>
+            <w:tcW w:w="1587" w:type="dxa"/>
+            <w:vMerge/>
+            <w:tcBorders>
+              <w:top w:val="nil"/>
+              <w:left w:val="single" w:sz="4" w:space="0" w:color="auto"/>
+              <w:bottom w:val="single" w:sz="4" w:space="0" w:color="auto"/>
+              <w:right w:val="single" w:sz="4" w:space="0" w:color="auto"/>
+            </w:tcBorders>
+            <w:vAlign w:val="center"/>
+            <w:hideMark/>
+          </w:tcPr>
+          <w:p>
+            <w:pPr>
+              <w:spacing w:line="240" w:lineRule="auto"/>
+              <w:rPr>
+                <w:rFonts w:eastAsia="Times New Roman"/>
+                <w:color w:val="auto"/>
+                <w:sz w:val="20"/>
+                <w:szCs w:val="20"/>
+              </w:rPr>
+            </w:pPr>
+          </w:p>
+        </w:tc>
+        <w:tc>
+          <w:tcPr>
+            <w:tcW w:w="2256" w:type="dxa"/>
+            <w:tcBorders>
+              <w:top w:val="nil"/>
+              <w:left w:val="nil"/>
+              <w:bottom w:val="single" w:sz="4" w:space="0" w:color="auto"/>
+              <w:right w:val="single" w:sz="4" w:space="0" w:color="auto"/>
+            </w:tcBorders>
+            <w:shd w:val="clear" w:color="auto" w:fill="auto"/>
+            <w:noWrap/>
+            <w:vAlign w:val="bottom"/>
+            <w:hideMark/>
+          </w:tcPr>
+          <w:p>
+            <w:pPr>
+              <w:spacing w:line="240" w:lineRule="auto"/>
+              <w:rPr>
+                <w:rFonts w:eastAsia="Times New Roman"/>
+                <w:color w:val="auto"/>
+                <w:sz w:val="20"/>
+                <w:szCs w:val="20"/>
+              </w:rPr>
+            </w:pPr>
+            <w:r>
+              <w:rPr>
+                <w:rFonts w:eastAsia="Times New Roman"/>
+                <w:color w:val="auto"/>
+                <w:sz w:val="20"/>
+                <w:szCs w:val="20"/>
+              </w:rPr>
+              <w:t>Устрицы/мидии</w:t>
+            </w:r>
+          </w:p>
+        </w:tc>
+        <w:tc>
+          <w:tcPr>
+            <w:tcW w:w="2032" w:type="dxa"/>
+            <w:tcBorders>
+              <w:top w:val="nil"/>
+              <w:left w:val="nil"/>
+              <w:bottom w:val="single" w:sz="4" w:space="0" w:color="auto"/>
+              <w:right w:val="single" w:sz="4" w:space="0" w:color="auto"/>
+            </w:tcBorders>
+            <w:shd w:val="clear" w:color="auto" w:fill="auto"/>
+            <w:noWrap/>
+            <w:vAlign w:val="bottom"/>
+            <w:hideMark/>
+          </w:tcPr>
+          <w:p>
+            <w:pPr>
+              <w:spacing w:line="240" w:lineRule="auto"/>
+              <w:rPr>
+                <w:rFonts w:eastAsia="Times New Roman"/>
+                <w:color w:val="auto"/>
+                <w:sz w:val="20"/>
+                <w:szCs w:val="20"/>
+              </w:rPr>
+            </w:pPr>
+            <w:r>
+              <w:rPr>
+                <w:rFonts w:eastAsia="Times New Roman"/>
+                <w:color w:val="auto"/>
+                <w:sz w:val="20"/>
+                <w:szCs w:val="20"/>
+              </w:rPr>
+              <w:t>-</w:t>
+            </w:r>
+          </w:p>
+        </w:tc>
+      </w:tr>
+      <w:tr>
+        <w:trPr>
+          <w:trHeight w:val="300"/>
+        </w:trPr>
+        <w:tc>
+          <w:tcPr>
+            <w:tcW w:w="934" w:type="dxa"/>
+            <w:vMerge/>
+            <w:tcBorders>
+              <w:top w:val="nil"/>
+              <w:left w:val="single" w:sz="4" w:space="0" w:color="auto"/>
+              <w:bottom w:val="single" w:sz="4" w:space="0" w:color="auto"/>
+              <w:right w:val="single" w:sz="4" w:space="0" w:color="auto"/>
+            </w:tcBorders>
+            <w:vAlign w:val="center"/>
+            <w:hideMark/>
+          </w:tcPr>
+          <w:p>
+            <w:pPr>
+              <w:spacing w:line="240" w:lineRule="auto"/>
+              <w:rPr>
+                <w:rFonts w:ascii="Calibri" w:eastAsia="Times New Roman" w:hAnsi="Calibri" w:cs="Calibri"/>
+                <w:sz w:val="20"/>
+                <w:szCs w:val="20"/>
+              </w:rPr>
+            </w:pPr>
+          </w:p>
+        </w:tc>
+        <w:tc>
+          <w:tcPr>
+            <w:tcW w:w="1289" w:type="dxa"/>
+            <w:tcBorders>
+              <w:top w:val="nil"/>
+              <w:left w:val="nil"/>
+              <w:bottom w:val="single" w:sz="4" w:space="0" w:color="auto"/>
+              <w:right w:val="single" w:sz="4" w:space="0" w:color="auto"/>
+            </w:tcBorders>
+            <w:shd w:val="clear" w:color="auto" w:fill="auto"/>
+            <w:noWrap/>
+            <w:vAlign w:val="bottom"/>
+            <w:hideMark/>
+          </w:tcPr>
+          <w:p>
+            <w:pPr>
+              <w:spacing w:line="240" w:lineRule="auto"/>
+              <w:rPr>
+                <w:rFonts w:ascii="Calibri" w:eastAsia="Times New Roman" w:hAnsi="Calibri" w:cs="Calibri"/>
+                <w:sz w:val="20"/>
+                <w:szCs w:val="20"/>
+              </w:rPr>
+            </w:pPr>
+            <w:proofErr w:type="spellStart"/>
+            <w:r>
+              <w:rPr>
+                <w:rFonts w:ascii="Calibri" w:eastAsia="Times New Roman" w:hAnsi="Calibri" w:cs="Calibri"/>
+                <w:sz w:val="20"/>
+                <w:szCs w:val="20"/>
+              </w:rPr>
+              <w:t>squid</w:t>
+            </w:r>
+            <w:proofErr w:type="spellEnd"/>
+          </w:p>
+        </w:tc>
+        <w:tc>
+          <w:tcPr>
+            <w:tcW w:w="1395" w:type="dxa"/>
+            <w:tcBorders>
+              <w:top w:val="nil"/>
+              <w:left w:val="nil"/>
+              <w:bottom w:val="single" w:sz="4" w:space="0" w:color="auto"/>
+              <w:right w:val="single" w:sz="4" w:space="0" w:color="auto"/>
+            </w:tcBorders>
+            <w:shd w:val="clear" w:color="auto" w:fill="auto"/>
+            <w:noWrap/>
+            <w:vAlign w:val="bottom"/>
+            <w:hideMark/>
+          </w:tcPr>
+          <w:p>
+            <w:pPr>
+              <w:spacing w:line="240" w:lineRule="auto"/>
+              <w:rPr>
+                <w:rFonts w:eastAsia="Times New Roman"/>
+                <w:color w:val="auto"/>
+                <w:sz w:val="20"/>
+                <w:szCs w:val="20"/>
+              </w:rPr>
+            </w:pPr>
+            <w:r>
+              <w:rPr>
+                <w:rFonts w:eastAsia="Times New Roman"/>
+                <w:color w:val="auto"/>
+                <w:sz w:val="20"/>
+                <w:szCs w:val="20"/>
+              </w:rPr>
+              <w:t>-</w:t>
+            </w:r>
+          </w:p>
+        </w:tc>
+        <w:tc>
+          <w:tcPr>
+            <w:tcW w:w="1587" w:type="dxa"/>
+            <w:vMerge/>
+            <w:tcBorders>
+              <w:top w:val="nil"/>
+              <w:left w:val="single" w:sz="4" w:space="0" w:color="auto"/>
+              <w:bottom w:val="single" w:sz="4" w:space="0" w:color="auto"/>
+              <w:right w:val="single" w:sz="4" w:space="0" w:color="auto"/>
+            </w:tcBorders>
+            <w:vAlign w:val="center"/>
+            <w:hideMark/>
+          </w:tcPr>
+          <w:p>
+            <w:pPr>
+              <w:spacing w:line="240" w:lineRule="auto"/>
+              <w:rPr>
+                <w:rFonts w:eastAsia="Times New Roman"/>
+                <w:color w:val="auto"/>
+                <w:sz w:val="20"/>
+                <w:szCs w:val="20"/>
+              </w:rPr>
+            </w:pPr>
+          </w:p>
+        </w:tc>
+        <w:tc>
+          <w:tcPr>
+            <w:tcW w:w="2256" w:type="dxa"/>
+            <w:tcBorders>
+              <w:top w:val="nil"/>
+              <w:left w:val="nil"/>
+              <w:bottom w:val="single" w:sz="4" w:space="0" w:color="auto"/>
+              <w:right w:val="single" w:sz="4" w:space="0" w:color="auto"/>
+            </w:tcBorders>
+            <w:shd w:val="clear" w:color="auto" w:fill="auto"/>
+            <w:noWrap/>
+            <w:vAlign w:val="bottom"/>
+            <w:hideMark/>
+          </w:tcPr>
+          <w:p>
+            <w:pPr>
+              <w:spacing w:line="240" w:lineRule="auto"/>
+              <w:rPr>
+                <w:rFonts w:eastAsia="Times New Roman"/>
+                <w:color w:val="auto"/>
+                <w:sz w:val="20"/>
+                <w:szCs w:val="20"/>
+              </w:rPr>
+            </w:pPr>
+            <w:r>
+              <w:rPr>
+                <w:rFonts w:eastAsia="Times New Roman"/>
+                <w:color w:val="auto"/>
+                <w:sz w:val="20"/>
+                <w:szCs w:val="20"/>
+              </w:rPr>
+              <w:t>Осьминог/кальмар</w:t>
+            </w:r>
+          </w:p>
+        </w:tc>
+        <w:tc>
+          <w:tcPr>
+            <w:tcW w:w="2032" w:type="dxa"/>
+            <w:tcBorders>
+              <w:top w:val="nil"/>
+              <w:left w:val="nil"/>
+              <w:bottom w:val="single" w:sz="4" w:space="0" w:color="auto"/>
+              <w:right w:val="single" w:sz="4" w:space="0" w:color="auto"/>
+            </w:tcBorders>
+            <w:shd w:val="clear" w:color="auto" w:fill="auto"/>
+            <w:noWrap/>
+            <w:vAlign w:val="bottom"/>
+            <w:hideMark/>
+          </w:tcPr>
+          <w:p>
+            <w:pPr>
+              <w:spacing w:line="240" w:lineRule="auto"/>
+              <w:rPr>
+                <w:rFonts w:eastAsia="Times New Roman"/>
+                <w:color w:val="auto"/>
+                <w:sz w:val="20"/>
+                <w:szCs w:val="20"/>
+              </w:rPr>
+            </w:pPr>
+            <w:r>
+              <w:rPr>
+                <w:rFonts w:eastAsia="Times New Roman"/>
+                <w:color w:val="auto"/>
+                <w:sz w:val="20"/>
+                <w:szCs w:val="20"/>
+              </w:rPr>
+              <w:t>-</w:t>
+            </w:r>
+          </w:p>
+        </w:tc>
+      </w:tr>
+      <w:tr>
+        <w:trPr>
+          <w:trHeight w:val="300"/>
+        </w:trPr>
+        <w:tc>
+          <w:tcPr>
+            <w:tcW w:w="934" w:type="dxa"/>
+            <w:vMerge w:val="restart"/>
+            <w:tcBorders>
+              <w:top w:val="nil"/>
+              <w:left w:val="single" w:sz="4" w:space="0" w:color="auto"/>
+              <w:bottom w:val="single" w:sz="4" w:space="0" w:color="auto"/>
+              <w:right w:val="single" w:sz="4" w:space="0" w:color="auto"/>
+            </w:tcBorders>
+            <w:shd w:val="clear" w:color="auto" w:fill="auto"/>
+            <w:noWrap/>
+            <w:vAlign w:val="bottom"/>
+            <w:hideMark/>
+          </w:tcPr>
+          <w:p>
+            <w:pPr>
+              <w:spacing w:line="240" w:lineRule="auto"/>
+              <w:rPr>
+                <w:rFonts w:ascii="Calibri" w:eastAsia="Times New Roman" w:hAnsi="Calibri" w:cs="Calibri"/>
+                <w:sz w:val="20"/>
+                <w:szCs w:val="20"/>
+              </w:rPr>
+            </w:pPr>
+            <w:proofErr w:type="spellStart"/>
+            <w:r>
+              <w:rPr>
+                <w:rFonts w:ascii="Calibri" w:eastAsia="Times New Roman" w:hAnsi="Calibri" w:cs="Calibri"/>
+                <w:sz w:val="20"/>
+                <w:szCs w:val="20"/>
+              </w:rPr>
+              <w:t>beef</w:t>
+            </w:r>
+            <w:proofErr w:type="spellEnd"/>
+          </w:p>
+        </w:tc>
+        <w:tc>
+          <w:tcPr>
+            <w:tcW w:w="1289" w:type="dxa"/>
+            <w:vMerge w:val="restart"/>
+            <w:tcBorders>
+              <w:top w:val="nil"/>
+              <w:left w:val="single" w:sz="4" w:space="0" w:color="auto"/>
+              <w:bottom w:val="single" w:sz="4" w:space="0" w:color="auto"/>
+              <w:right w:val="single" w:sz="4" w:space="0" w:color="auto"/>
+            </w:tcBorders>
+            <w:shd w:val="clear" w:color="auto" w:fill="auto"/>
+            <w:vAlign w:val="bottom"/>
+            <w:hideMark/>
+          </w:tcPr>
+          <w:p>
+            <w:pPr>
+              <w:spacing w:line="240" w:lineRule="auto"/>
+              <w:rPr>
+                <w:rFonts w:ascii="Calibri" w:eastAsia="Times New Roman" w:hAnsi="Calibri" w:cs="Calibri"/>
+                <w:sz w:val="20"/>
+                <w:szCs w:val="20"/>
+              </w:rPr>
+            </w:pPr>
+            <w:proofErr w:type="spellStart"/>
+            <w:r>
+              <w:rPr>
+                <w:rFonts w:ascii="Calibri" w:eastAsia="Times New Roman" w:hAnsi="Calibri" w:cs="Calibri"/>
+                <w:sz w:val="20"/>
+                <w:szCs w:val="20"/>
+              </w:rPr>
+              <w:t>steak</w:t>
+            </w:r>
+            <w:proofErr w:type="spellEnd"/>
+          </w:p>
+        </w:tc>
+        <w:tc>
+          <w:tcPr>
+            <w:tcW w:w="1395" w:type="dxa"/>
+            <w:tcBorders>
+              <w:top w:val="nil"/>
+              <w:left w:val="nil"/>
+              <w:bottom w:val="single" w:sz="4" w:space="0" w:color="auto"/>
+              <w:right w:val="single" w:sz="4" w:space="0" w:color="auto"/>
+            </w:tcBorders>
+            <w:shd w:val="clear" w:color="auto" w:fill="auto"/>
+            <w:noWrap/>
+            <w:vAlign w:val="bottom"/>
+            <w:hideMark/>
+          </w:tcPr>
+          <w:p>
+            <w:pPr>
+              <w:spacing w:line="240" w:lineRule="auto"/>
+              <w:rPr>
+                <w:rFonts w:eastAsia="Times New Roman"/>
+                <w:color w:val="auto"/>
+                <w:sz w:val="20"/>
+                <w:szCs w:val="20"/>
+              </w:rPr>
+            </w:pPr>
+            <w:proofErr w:type="spellStart"/>
+            <w:r>
+              <w:rPr>
+                <w:rFonts w:eastAsia="Times New Roman"/>
+                <w:color w:val="auto"/>
+                <w:sz w:val="20"/>
+                <w:szCs w:val="20"/>
+              </w:rPr>
+              <w:t>rare</w:t>
+            </w:r>
+            <w:proofErr w:type="spellEnd"/>
+          </w:p>
+        </w:tc>
+        <w:tc>
+          <w:tcPr>
+            <w:tcW w:w="1587" w:type="dxa"/>
+            <w:vMerge w:val="restart"/>
+            <w:tcBorders>
+              <w:top w:val="nil"/>
+              <w:left w:val="single" w:sz="4" w:space="0" w:color="auto"/>
+              <w:bottom w:val="single" w:sz="4" w:space="0" w:color="auto"/>
+              <w:right w:val="single" w:sz="4" w:space="0" w:color="auto"/>
+            </w:tcBorders>
+            <w:shd w:val="clear" w:color="auto" w:fill="auto"/>
+            <w:noWrap/>
+            <w:vAlign w:val="bottom"/>
+            <w:hideMark/>
+          </w:tcPr>
+          <w:p>
+            <w:pPr>
+              <w:spacing w:line="240" w:lineRule="auto"/>
+              <w:rPr>
+                <w:rFonts w:eastAsia="Times New Roman"/>
+                <w:color w:val="auto"/>
+                <w:sz w:val="20"/>
+                <w:szCs w:val="20"/>
+              </w:rPr>
+            </w:pPr>
+            <w:r>
+              <w:rPr>
+                <w:rFonts w:eastAsia="Times New Roman"/>
+                <w:color w:val="auto"/>
+                <w:sz w:val="20"/>
+                <w:szCs w:val="20"/>
+              </w:rPr>
+              <w:t>Говядина</w:t>
+            </w:r>
+          </w:p>
+        </w:tc>
+        <w:tc>
+          <w:tcPr>
+            <w:tcW w:w="2256" w:type="dxa"/>
+            <w:vMerge w:val="restart"/>
+            <w:tcBorders>
+              <w:top w:val="nil"/>
+              <w:left w:val="single" w:sz="4" w:space="0" w:color="auto"/>
+              <w:bottom w:val="single" w:sz="4" w:space="0" w:color="auto"/>
+              <w:right w:val="single" w:sz="4" w:space="0" w:color="auto"/>
+            </w:tcBorders>
+            <w:shd w:val="clear" w:color="auto" w:fill="auto"/>
+            <w:noWrap/>
+            <w:vAlign w:val="bottom"/>
+            <w:hideMark/>
+          </w:tcPr>
+          <w:p>
+            <w:pPr>
+              <w:spacing w:line="240" w:lineRule="auto"/>
+              <w:rPr>
+                <w:rFonts w:eastAsia="Times New Roman"/>
+                <w:color w:val="auto"/>
+                <w:sz w:val="20"/>
+                <w:szCs w:val="20"/>
+              </w:rPr>
+            </w:pPr>
+            <w:r>
+              <w:rPr>
+                <w:rFonts w:eastAsia="Times New Roman"/>
+                <w:color w:val="auto"/>
+                <w:sz w:val="20"/>
+                <w:szCs w:val="20"/>
+              </w:rPr>
+              <w:t>Стейк</w:t>
+            </w:r>
+          </w:p>
+        </w:tc>
+        <w:tc>
+          <w:tcPr>
+            <w:tcW w:w="2032" w:type="dxa"/>
+            <w:tcBorders>
+              <w:top w:val="nil"/>
+              <w:left w:val="nil"/>
+              <w:bottom w:val="single" w:sz="4" w:space="0" w:color="auto"/>
+              <w:right w:val="single" w:sz="4" w:space="0" w:color="auto"/>
+            </w:tcBorders>
+            <w:shd w:val="clear" w:color="auto" w:fill="auto"/>
+            <w:noWrap/>
+            <w:vAlign w:val="bottom"/>
+            <w:hideMark/>
+          </w:tcPr>
+          <w:p>
+            <w:pPr>
+              <w:spacing w:line="240" w:lineRule="auto"/>
+              <w:rPr>
+                <w:rFonts w:eastAsia="Times New Roman"/>
+                <w:color w:val="auto"/>
+                <w:sz w:val="20"/>
+                <w:szCs w:val="20"/>
+              </w:rPr>
+            </w:pPr>
+            <w:proofErr w:type="spellStart"/>
+            <w:r>
+              <w:rPr>
+                <w:rFonts w:eastAsia="Times New Roman"/>
+                <w:color w:val="auto"/>
+                <w:sz w:val="20"/>
+                <w:szCs w:val="20"/>
+              </w:rPr>
+              <w:t>rare</w:t>
+            </w:r>
+            <w:proofErr w:type="spellEnd"/>
+          </w:p>
+        </w:tc>
+      </w:tr>
+      <w:tr>
+        <w:trPr>
+          <w:trHeight w:val="300"/>
+        </w:trPr>
+        <w:tc>
+          <w:tcPr>
+            <w:tcW w:w="934" w:type="dxa"/>
+            <w:vMerge/>
+            <w:tcBorders>
+              <w:top w:val="nil"/>
+              <w:left w:val="single" w:sz="4" w:space="0" w:color="auto"/>
+              <w:bottom w:val="single" w:sz="4" w:space="0" w:color="auto"/>
+              <w:right w:val="single" w:sz="4" w:space="0" w:color="auto"/>
+            </w:tcBorders>
+            <w:vAlign w:val="center"/>
+            <w:hideMark/>
+          </w:tcPr>
+          <w:p>
+            <w:pPr>
+              <w:spacing w:line="240" w:lineRule="auto"/>
+              <w:rPr>
+                <w:rFonts w:ascii="Calibri" w:eastAsia="Times New Roman" w:hAnsi="Calibri" w:cs="Calibri"/>
+                <w:sz w:val="20"/>
+                <w:szCs w:val="20"/>
+              </w:rPr>
+            </w:pPr>
+          </w:p>
+        </w:tc>
+        <w:tc>
+          <w:tcPr>
+            <w:tcW w:w="1289" w:type="dxa"/>
+            <w:vMerge/>
+            <w:tcBorders>
+              <w:top w:val="nil"/>
+              <w:left w:val="single" w:sz="4" w:space="0" w:color="auto"/>
+              <w:bottom w:val="single" w:sz="4" w:space="0" w:color="auto"/>
+              <w:right w:val="single" w:sz="4" w:space="0" w:color="auto"/>
+            </w:tcBorders>
+            <w:vAlign w:val="center"/>
+            <w:hideMark/>
+          </w:tcPr>
+          <w:p>
+            <w:pPr>
+              <w:spacing w:line="240" w:lineRule="auto"/>
+              <w:rPr>
+                <w:rFonts w:ascii="Calibri" w:eastAsia="Times New Roman" w:hAnsi="Calibri" w:cs="Calibri"/>
+                <w:sz w:val="20"/>
+                <w:szCs w:val="20"/>
+              </w:rPr>
+            </w:pPr>
+          </w:p>
+        </w:tc>
+        <w:tc>
+          <w:tcPr>
+            <w:tcW w:w="1395" w:type="dxa"/>
+            <w:tcBorders>
+              <w:top w:val="nil"/>
+              <w:left w:val="nil"/>
+              <w:bottom w:val="single" w:sz="4" w:space="0" w:color="auto"/>
+              <w:right w:val="single" w:sz="4" w:space="0" w:color="auto"/>
+            </w:tcBorders>
+            <w:shd w:val="clear" w:color="auto" w:fill="auto"/>
+            <w:noWrap/>
+            <w:vAlign w:val="bottom"/>
+            <w:hideMark/>
+          </w:tcPr>
+          <w:p>
+            <w:pPr>
+              <w:spacing w:line="240" w:lineRule="auto"/>
+              <w:rPr>
+                <w:rFonts w:eastAsia="Times New Roman"/>
+                <w:color w:val="auto"/>
+                <w:sz w:val="20"/>
+                <w:szCs w:val="20"/>
+              </w:rPr>
+            </w:pPr>
+            <w:proofErr w:type="spellStart"/>
+            <w:r>
+              <w:rPr>
+                <w:rFonts w:eastAsia="Times New Roman"/>
+                <w:color w:val="auto"/>
+                <w:sz w:val="20"/>
+                <w:szCs w:val="20"/>
+              </w:rPr>
+              <w:t>medium_rare</w:t>
+            </w:r>
+            <w:proofErr w:type="spellEnd"/>
+          </w:p>
+        </w:tc>
+        <w:tc>
+          <w:tcPr>
+            <w:tcW w:w="1587" w:type="dxa"/>
+            <w:vMerge/>
+            <w:tcBorders>
+              <w:top w:val="nil"/>
+              <w:left w:val="single" w:sz="4" w:space="0" w:color="auto"/>
+              <w:bottom w:val="single" w:sz="4" w:space="0" w:color="auto"/>
+              <w:right w:val="single" w:sz="4" w:space="0" w:color="auto"/>
+            </w:tcBorders>
+            <w:vAlign w:val="center"/>
+            <w:hideMark/>
+          </w:tcPr>
+          <w:p>
+            <w:pPr>
+              <w:spacing w:line="240" w:lineRule="auto"/>
+              <w:rPr>
+                <w:rFonts w:eastAsia="Times New Roman"/>
+                <w:color w:val="auto"/>
+                <w:sz w:val="20"/>
+                <w:szCs w:val="20"/>
+              </w:rPr>
+            </w:pPr>
+          </w:p>
+        </w:tc>
+        <w:tc>
+          <w:tcPr>
+            <w:tcW w:w="2256" w:type="dxa"/>
+            <w:vMerge/>
+            <w:tcBorders>
+              <w:top w:val="nil"/>
+              <w:left w:val="single" w:sz="4" w:space="0" w:color="auto"/>
+              <w:bottom w:val="single" w:sz="4" w:space="0" w:color="auto"/>
+              <w:right w:val="single" w:sz="4" w:space="0" w:color="auto"/>
+            </w:tcBorders>
+            <w:vAlign w:val="center"/>
+            <w:hideMark/>
+          </w:tcPr>
+          <w:p>
+            <w:pPr>
+              <w:spacing w:line="240" w:lineRule="auto"/>
+              <w:rPr>
+                <w:rFonts w:eastAsia="Times New Roman"/>
+                <w:color w:val="auto"/>
+                <w:sz w:val="20"/>
+                <w:szCs w:val="20"/>
+              </w:rPr>
+            </w:pPr>
+          </w:p>
+        </w:tc>
+        <w:tc>
+          <w:tcPr>
+            <w:tcW w:w="2032" w:type="dxa"/>
+            <w:tcBorders>
+              <w:top w:val="nil"/>
+              <w:left w:val="nil"/>
+              <w:bottom w:val="single" w:sz="4" w:space="0" w:color="auto"/>
+              <w:right w:val="single" w:sz="4" w:space="0" w:color="auto"/>
+            </w:tcBorders>
+            <w:shd w:val="clear" w:color="auto" w:fill="auto"/>
+            <w:noWrap/>
+            <w:vAlign w:val="bottom"/>
+            <w:hideMark/>
+          </w:tcPr>
+          <w:p>
+            <w:pPr>
+              <w:spacing w:line="240" w:lineRule="auto"/>
+              <w:rPr>
+                <w:rFonts w:eastAsia="Times New Roman"/>
+                <w:color w:val="auto"/>
+                <w:sz w:val="20"/>
+                <w:szCs w:val="20"/>
+              </w:rPr>
+            </w:pPr>
+            <w:proofErr w:type="spellStart"/>
+            <w:r>
+              <w:rPr>
+                <w:rFonts w:eastAsia="Times New Roman"/>
+                <w:color w:val="auto"/>
+                <w:sz w:val="20"/>
+                <w:szCs w:val="20"/>
+              </w:rPr>
+              <w:t>medium</w:t>
+            </w:r>
+            <w:proofErr w:type="spellEnd"/>
+            <w:r>
+              <w:rPr>
+                <w:rFonts w:eastAsia="Times New Roman"/>
+                <w:color w:val="auto"/>
+                <w:sz w:val="20"/>
+                <w:szCs w:val="20"/>
+              </w:rPr>
+              <w:t xml:space="preserve"> </w:t>
+            </w:r>
+            <w:proofErr w:type="spellStart"/>
+            <w:r>
+              <w:rPr>
+                <w:rFonts w:eastAsia="Times New Roman"/>
+                <w:color w:val="auto"/>
+                <w:sz w:val="20"/>
+                <w:szCs w:val="20"/>
+              </w:rPr>
+              <w:t>rare</w:t>
+            </w:r>
+            <w:proofErr w:type="spellEnd"/>
+          </w:p>
+        </w:tc>
+      </w:tr>
+      <w:tr>
+        <w:trPr>
+          <w:trHeight w:val="300"/>
+        </w:trPr>
+        <w:tc>
+          <w:tcPr>
+            <w:tcW w:w="934" w:type="dxa"/>
+            <w:vMerge/>
+            <w:tcBorders>
+              <w:top w:val="nil"/>
+              <w:left w:val="single" w:sz="4" w:space="0" w:color="auto"/>
+              <w:bottom w:val="single" w:sz="4" w:space="0" w:color="auto"/>
+              <w:right w:val="single" w:sz="4" w:space="0" w:color="auto"/>
+            </w:tcBorders>
+            <w:vAlign w:val="center"/>
+            <w:hideMark/>
+          </w:tcPr>
+          <w:p>
+            <w:pPr>
+              <w:spacing w:line="240" w:lineRule="auto"/>
+              <w:rPr>
+                <w:rFonts w:ascii="Calibri" w:eastAsia="Times New Roman" w:hAnsi="Calibri" w:cs="Calibri"/>
+                <w:sz w:val="20"/>
+                <w:szCs w:val="20"/>
+              </w:rPr>
+            </w:pPr>
+          </w:p>
+        </w:tc>
+        <w:tc>
+          <w:tcPr>
+            <w:tcW w:w="1289" w:type="dxa"/>
+            <w:vMerge/>
+            <w:tcBorders>
+              <w:top w:val="nil"/>
+              <w:left w:val="single" w:sz="4" w:space="0" w:color="auto"/>
+              <w:bottom w:val="single" w:sz="4" w:space="0" w:color="auto"/>
+              <w:right w:val="single" w:sz="4" w:space="0" w:color="auto"/>
+            </w:tcBorders>
+            <w:vAlign w:val="center"/>
+            <w:hideMark/>
+          </w:tcPr>
+          <w:p>
+            <w:pPr>
+              <w:spacing w:line="240" w:lineRule="auto"/>
+              <w:rPr>
+                <w:rFonts w:ascii="Calibri" w:eastAsia="Times New Roman" w:hAnsi="Calibri" w:cs="Calibri"/>
+                <w:sz w:val="20"/>
+                <w:szCs w:val="20"/>
+              </w:rPr>
+            </w:pPr>
+          </w:p>
+        </w:tc>
+        <w:tc>
+          <w:tcPr>
+            <w:tcW w:w="1395" w:type="dxa"/>
+            <w:tcBorders>
+              <w:top w:val="nil"/>
+              <w:left w:val="nil"/>
+              <w:bottom w:val="single" w:sz="4" w:space="0" w:color="auto"/>
+              <w:right w:val="single" w:sz="4" w:space="0" w:color="auto"/>
+            </w:tcBorders>
+            <w:shd w:val="clear" w:color="auto" w:fill="auto"/>
+            <w:noWrap/>
+            <w:vAlign w:val="bottom"/>
+            <w:hideMark/>
+          </w:tcPr>
+          <w:p>
+            <w:pPr>
+              <w:spacing w:line="240" w:lineRule="auto"/>
+              <w:rPr>
+                <w:rFonts w:eastAsia="Times New Roman"/>
+                <w:color w:val="auto"/>
+                <w:sz w:val="20"/>
+                <w:szCs w:val="20"/>
+              </w:rPr>
+            </w:pPr>
+            <w:proofErr w:type="spellStart"/>
+            <w:r>
+              <w:rPr>
+                <w:rFonts w:eastAsia="Times New Roman"/>
+                <w:color w:val="auto"/>
+                <w:sz w:val="20"/>
+                <w:szCs w:val="20"/>
+              </w:rPr>
+              <w:t>well_done</w:t>
+            </w:r>
+            <w:proofErr w:type="spellEnd"/>
+          </w:p>
+        </w:tc>
+        <w:tc>
+          <w:tcPr>
+            <w:tcW w:w="1587" w:type="dxa"/>
+            <w:vMerge/>
+            <w:tcBorders>
+              <w:top w:val="nil"/>
+              <w:left w:val="single" w:sz="4" w:space="0" w:color="auto"/>
+              <w:bottom w:val="single" w:sz="4" w:space="0" w:color="auto"/>
+              <w:right w:val="single" w:sz="4" w:space="0" w:color="auto"/>
+            </w:tcBorders>
+            <w:vAlign w:val="center"/>
+            <w:hideMark/>
+          </w:tcPr>
+          <w:p>
+            <w:pPr>
+              <w:spacing w:line="240" w:lineRule="auto"/>
+              <w:rPr>
+                <w:rFonts w:eastAsia="Times New Roman"/>
+                <w:color w:val="auto"/>
+                <w:sz w:val="20"/>
+                <w:szCs w:val="20"/>
+              </w:rPr>
+            </w:pPr>
+          </w:p>
+        </w:tc>
+        <w:tc>
+          <w:tcPr>
+            <w:tcW w:w="2256" w:type="dxa"/>
+            <w:vMerge/>
+            <w:tcBorders>
+              <w:top w:val="nil"/>
+              <w:left w:val="single" w:sz="4" w:space="0" w:color="auto"/>
+              <w:bottom w:val="single" w:sz="4" w:space="0" w:color="auto"/>
+              <w:right w:val="single" w:sz="4" w:space="0" w:color="auto"/>
+            </w:tcBorders>
+            <w:vAlign w:val="center"/>
+            <w:hideMark/>
+          </w:tcPr>
+          <w:p>
+            <w:pPr>
+              <w:spacing w:line="240" w:lineRule="auto"/>
+              <w:rPr>
+                <w:rFonts w:eastAsia="Times New Roman"/>
+                <w:color w:val="auto"/>
+                <w:sz w:val="20"/>
+                <w:szCs w:val="20"/>
+              </w:rPr>
+            </w:pPr>
+          </w:p>
+        </w:tc>
+        <w:tc>
+          <w:tcPr>
+            <w:tcW w:w="2032" w:type="dxa"/>
+            <w:tcBorders>
+              <w:top w:val="nil"/>
+              <w:left w:val="nil"/>
+              <w:bottom w:val="single" w:sz="4" w:space="0" w:color="auto"/>
+              <w:right w:val="single" w:sz="4" w:space="0" w:color="auto"/>
+            </w:tcBorders>
+            <w:shd w:val="clear" w:color="auto" w:fill="auto"/>
+            <w:noWrap/>
+            <w:vAlign w:val="bottom"/>
+            <w:hideMark/>
+          </w:tcPr>
+          <w:p>
+            <w:pPr>
+              <w:spacing w:line="240" w:lineRule="auto"/>
+              <w:rPr>
+                <w:rFonts w:eastAsia="Times New Roman"/>
+                <w:color w:val="auto"/>
+                <w:sz w:val="20"/>
+                <w:szCs w:val="20"/>
+              </w:rPr>
+            </w:pPr>
+            <w:proofErr w:type="spellStart"/>
+            <w:r>
+              <w:rPr>
+                <w:rFonts w:eastAsia="Times New Roman"/>
+                <w:color w:val="auto"/>
+                <w:sz w:val="20"/>
+                <w:szCs w:val="20"/>
+              </w:rPr>
+              <w:t>well</w:t>
+            </w:r>
+            <w:proofErr w:type="spellEnd"/>
+            <w:r>
+              <w:rPr>
+                <w:rFonts w:eastAsia="Times New Roman"/>
+                <w:color w:val="auto"/>
+                <w:sz w:val="20"/>
+                <w:szCs w:val="20"/>
+              </w:rPr>
+              <w:t xml:space="preserve"> </w:t>
+            </w:r>
+            <w:proofErr w:type="spellStart"/>
+            <w:r>
+              <w:rPr>
+                <w:rFonts w:eastAsia="Times New Roman"/>
+                <w:color w:val="auto"/>
+                <w:sz w:val="20"/>
+                <w:szCs w:val="20"/>
+              </w:rPr>
+              <w:t>done</w:t>
+            </w:r>
+            <w:proofErr w:type="spellEnd"/>
+          </w:p>
+        </w:tc>
+      </w:tr>
+      <w:tr>
+        <w:trPr>
+          <w:trHeight w:val="300"/>
+        </w:trPr>
+        <w:tc>
+          <w:tcPr>
+            <w:tcW w:w="934" w:type="dxa"/>
+            <w:vMerge/>
+            <w:tcBorders>
+              <w:top w:val="nil"/>
+              <w:left w:val="single" w:sz="4" w:space="0" w:color="auto"/>
+              <w:bottom w:val="single" w:sz="4" w:space="0" w:color="auto"/>
+              <w:right w:val="single" w:sz="4" w:space="0" w:color="auto"/>
+            </w:tcBorders>
+            <w:vAlign w:val="center"/>
+            <w:hideMark/>
+          </w:tcPr>
+          <w:p>
+            <w:pPr>
+              <w:spacing w:line="240" w:lineRule="auto"/>
+              <w:rPr>
+                <w:rFonts w:ascii="Calibri" w:eastAsia="Times New Roman" w:hAnsi="Calibri" w:cs="Calibri"/>
+                <w:sz w:val="20"/>
+                <w:szCs w:val="20"/>
+              </w:rPr>
+            </w:pPr>
+          </w:p>
+        </w:tc>
+        <w:tc>
+          <w:tcPr>
+            <w:tcW w:w="1289" w:type="dxa"/>
+            <w:tcBorders>
+              <w:top w:val="nil"/>
+              <w:left w:val="nil"/>
+              <w:bottom w:val="single" w:sz="4" w:space="0" w:color="auto"/>
+              <w:right w:val="single" w:sz="4" w:space="0" w:color="auto"/>
+            </w:tcBorders>
+            <w:shd w:val="clear" w:color="auto" w:fill="auto"/>
+            <w:noWrap/>
+            <w:vAlign w:val="bottom"/>
+            <w:hideMark/>
+          </w:tcPr>
+          <w:p>
+            <w:pPr>
+              <w:spacing w:line="240" w:lineRule="auto"/>
+              <w:rPr>
+                <w:rFonts w:ascii="Calibri" w:eastAsia="Times New Roman" w:hAnsi="Calibri" w:cs="Calibri"/>
+                <w:sz w:val="20"/>
+                <w:szCs w:val="20"/>
+              </w:rPr>
+            </w:pPr>
+            <w:proofErr w:type="spellStart"/>
+            <w:r>
+              <w:rPr>
+                <w:rFonts w:ascii="Calibri" w:eastAsia="Times New Roman" w:hAnsi="Calibri" w:cs="Calibri"/>
+                <w:sz w:val="20"/>
+                <w:szCs w:val="20"/>
+              </w:rPr>
+              <w:t>stew</w:t>
+            </w:r>
+            <w:proofErr w:type="spellEnd"/>
+          </w:p>
+        </w:tc>
+        <w:tc>
+          <w:tcPr>
+            <w:tcW w:w="1395" w:type="dxa"/>
+            <w:tcBorders>
+              <w:top w:val="nil"/>
+              <w:left w:val="nil"/>
+              <w:bottom w:val="single" w:sz="4" w:space="0" w:color="auto"/>
+              <w:right w:val="single" w:sz="4" w:space="0" w:color="auto"/>
+            </w:tcBorders>
+            <w:shd w:val="clear" w:color="auto" w:fill="auto"/>
+            <w:noWrap/>
+            <w:vAlign w:val="bottom"/>
+            <w:hideMark/>
+          </w:tcPr>
+          <w:p>
+            <w:pPr>
+              <w:spacing w:line="240" w:lineRule="auto"/>
+              <w:rPr>
+                <w:rFonts w:eastAsia="Times New Roman"/>
+                <w:color w:val="auto"/>
+                <w:sz w:val="20"/>
+                <w:szCs w:val="20"/>
+              </w:rPr>
+            </w:pPr>
+            <w:r>
+              <w:rPr>
+                <w:rFonts w:eastAsia="Times New Roman"/>
+                <w:color w:val="auto"/>
+                <w:sz w:val="20"/>
+                <w:szCs w:val="20"/>
+              </w:rPr>
+              <w:t>-</w:t>
+            </w:r>
+          </w:p>
+        </w:tc>
+        <w:tc>
+          <w:tcPr>
+            <w:tcW w:w="1587" w:type="dxa"/>
+            <w:vMerge/>
+            <w:tcBorders>
+              <w:top w:val="nil"/>
+              <w:left w:val="single" w:sz="4" w:space="0" w:color="auto"/>
+              <w:bottom w:val="single" w:sz="4" w:space="0" w:color="auto"/>
+              <w:right w:val="single" w:sz="4" w:space="0" w:color="auto"/>
+            </w:tcBorders>
+            <w:vAlign w:val="center"/>
+            <w:hideMark/>
+          </w:tcPr>
+          <w:p>
+            <w:pPr>
+              <w:spacing w:line="240" w:lineRule="auto"/>
+              <w:rPr>
+                <w:rFonts w:eastAsia="Times New Roman"/>
+                <w:color w:val="auto"/>
+                <w:sz w:val="20"/>
+                <w:szCs w:val="20"/>
+              </w:rPr>
+            </w:pPr>
+          </w:p>
+        </w:tc>
+        <w:tc>
+          <w:tcPr>
+            <w:tcW w:w="2256" w:type="dxa"/>
+            <w:tcBorders>
+              <w:top w:val="nil"/>
+              <w:left w:val="nil"/>
+              <w:bottom w:val="single" w:sz="4" w:space="0" w:color="auto"/>
+              <w:right w:val="single" w:sz="4" w:space="0" w:color="auto"/>
+            </w:tcBorders>
+            <w:shd w:val="clear" w:color="auto" w:fill="auto"/>
+            <w:noWrap/>
+            <w:vAlign w:val="bottom"/>
+            <w:hideMark/>
+          </w:tcPr>
+          <w:p>
+            <w:pPr>
+              <w:spacing w:line="240" w:lineRule="auto"/>
+              <w:rPr>
+                <w:rFonts w:eastAsia="Times New Roman"/>
+                <w:color w:val="auto"/>
+                <w:sz w:val="20"/>
+                <w:szCs w:val="20"/>
+              </w:rPr>
+            </w:pPr>
+            <w:r>
+              <w:rPr>
+                <w:rFonts w:eastAsia="Times New Roman"/>
+                <w:color w:val="auto"/>
+                <w:sz w:val="20"/>
+                <w:szCs w:val="20"/>
+              </w:rPr>
+              <w:t>Тушенная говядина</w:t>
+            </w:r>
+          </w:p>
+        </w:tc>
+        <w:tc>
+          <w:tcPr>
+            <w:tcW w:w="2032" w:type="dxa"/>
+            <w:tcBorders>
+              <w:top w:val="nil"/>
+              <w:left w:val="nil"/>
+              <w:bottom w:val="single" w:sz="4" w:space="0" w:color="auto"/>
+              <w:right w:val="single" w:sz="4" w:space="0" w:color="auto"/>
+            </w:tcBorders>
+            <w:shd w:val="clear" w:color="auto" w:fill="auto"/>
+            <w:noWrap/>
+            <w:vAlign w:val="bottom"/>
+            <w:hideMark/>
+          </w:tcPr>
+          <w:p>
+            <w:pPr>
+              <w:spacing w:line="240" w:lineRule="auto"/>
+              <w:rPr>
+                <w:rFonts w:eastAsia="Times New Roman"/>
+                <w:color w:val="auto"/>
+                <w:sz w:val="20"/>
+                <w:szCs w:val="20"/>
+              </w:rPr>
+            </w:pPr>
+            <w:r>
+              <w:rPr>
+                <w:rFonts w:eastAsia="Times New Roman"/>
+                <w:color w:val="auto"/>
+                <w:sz w:val="20"/>
+                <w:szCs w:val="20"/>
+              </w:rPr>
+              <w:t>-</w:t>
+            </w:r>
+          </w:p>
+        </w:tc>
+      </w:tr>
+      <w:tr>
+        <w:trPr>
+          <w:trHeight w:val="300"/>
+        </w:trPr>
+        <w:tc>
+          <w:tcPr>
+            <w:tcW w:w="934" w:type="dxa"/>
+            <w:vMerge/>
+            <w:tcBorders>
+              <w:top w:val="nil"/>
+              <w:left w:val="single" w:sz="4" w:space="0" w:color="auto"/>
+              <w:bottom w:val="single" w:sz="4" w:space="0" w:color="auto"/>
+              <w:right w:val="single" w:sz="4" w:space="0" w:color="auto"/>
+            </w:tcBorders>
+            <w:vAlign w:val="center"/>
+            <w:hideMark/>
+          </w:tcPr>
+          <w:p>
+            <w:pPr>
+              <w:spacing w:line="240" w:lineRule="auto"/>
+              <w:rPr>
+                <w:rFonts w:ascii="Calibri" w:eastAsia="Times New Roman" w:hAnsi="Calibri" w:cs="Calibri"/>
+                <w:sz w:val="20"/>
+                <w:szCs w:val="20"/>
+              </w:rPr>
+            </w:pPr>
+          </w:p>
+        </w:tc>
+        <w:tc>
+          <w:tcPr>
+            <w:tcW w:w="1289" w:type="dxa"/>
+            <w:tcBorders>
+              <w:top w:val="nil"/>
+              <w:left w:val="nil"/>
+              <w:bottom w:val="single" w:sz="4" w:space="0" w:color="auto"/>
+              <w:right w:val="single" w:sz="4" w:space="0" w:color="auto"/>
+            </w:tcBorders>
+            <w:shd w:val="clear" w:color="auto" w:fill="auto"/>
+            <w:noWrap/>
+            <w:vAlign w:val="bottom"/>
+            <w:hideMark/>
+          </w:tcPr>
+          <w:p>
+            <w:pPr>
+              <w:spacing w:line="240" w:lineRule="auto"/>
+              <w:rPr>
+                <w:rFonts w:ascii="Calibri" w:eastAsia="Times New Roman" w:hAnsi="Calibri" w:cs="Calibri"/>
+                <w:sz w:val="20"/>
+                <w:szCs w:val="20"/>
+              </w:rPr>
+            </w:pPr>
+            <w:proofErr w:type="spellStart"/>
+            <w:r>
+              <w:rPr>
+                <w:rFonts w:ascii="Calibri" w:eastAsia="Times New Roman" w:hAnsi="Calibri" w:cs="Calibri"/>
+                <w:sz w:val="20"/>
+                <w:szCs w:val="20"/>
+              </w:rPr>
+              <w:t>spicy</w:t>
+            </w:r>
+            <w:proofErr w:type="spellEnd"/>
+          </w:p>
+        </w:tc>
+        <w:tc>
+          <w:tcPr>
+            <w:tcW w:w="1395" w:type="dxa"/>
+            <w:tcBorders>
+              <w:top w:val="nil"/>
+              <w:left w:val="nil"/>
+              <w:bottom w:val="single" w:sz="4" w:space="0" w:color="auto"/>
+              <w:right w:val="single" w:sz="4" w:space="0" w:color="auto"/>
+            </w:tcBorders>
+            <w:shd w:val="clear" w:color="auto" w:fill="auto"/>
+            <w:noWrap/>
+            <w:vAlign w:val="bottom"/>
+            <w:hideMark/>
+          </w:tcPr>
+          <w:p>
+            <w:pPr>
+              <w:spacing w:line="240" w:lineRule="auto"/>
+              <w:rPr>
+                <w:rFonts w:eastAsia="Times New Roman"/>
+                <w:color w:val="auto"/>
+                <w:sz w:val="20"/>
+                <w:szCs w:val="20"/>
+              </w:rPr>
+            </w:pPr>
+            <w:r>
+              <w:rPr>
+                <w:rFonts w:eastAsia="Times New Roman"/>
+                <w:color w:val="auto"/>
+                <w:sz w:val="20"/>
+                <w:szCs w:val="20"/>
+              </w:rPr>
+              <w:t>-</w:t>
+            </w:r>
+          </w:p>
+        </w:tc>
+        <w:tc>
+          <w:tcPr>
+            <w:tcW w:w="1587" w:type="dxa"/>
+            <w:vMerge/>
+            <w:tcBorders>
+              <w:top w:val="nil"/>
+              <w:left w:val="single" w:sz="4" w:space="0" w:color="auto"/>
+              <w:bottom w:val="single" w:sz="4" w:space="0" w:color="auto"/>
+              <w:right w:val="single" w:sz="4" w:space="0" w:color="auto"/>
+            </w:tcBorders>
+            <w:vAlign w:val="center"/>
+            <w:hideMark/>
+          </w:tcPr>
+          <w:p>
+            <w:pPr>
+              <w:spacing w:line="240" w:lineRule="auto"/>
+              <w:rPr>
+                <w:rFonts w:eastAsia="Times New Roman"/>
+                <w:color w:val="auto"/>
+                <w:sz w:val="20"/>
+                <w:szCs w:val="20"/>
+              </w:rPr>
+            </w:pPr>
+          </w:p>
+        </w:tc>
+        <w:tc>
+          <w:tcPr>
+            <w:tcW w:w="2256" w:type="dxa"/>
+            <w:tcBorders>
+              <w:top w:val="nil"/>
+              <w:left w:val="nil"/>
+              <w:bottom w:val="single" w:sz="4" w:space="0" w:color="auto"/>
+              <w:right w:val="single" w:sz="4" w:space="0" w:color="auto"/>
+            </w:tcBorders>
+            <w:shd w:val="clear" w:color="auto" w:fill="auto"/>
+            <w:noWrap/>
+            <w:vAlign w:val="bottom"/>
+            <w:hideMark/>
+          </w:tcPr>
+          <w:p>
+            <w:pPr>
+              <w:spacing w:line="240" w:lineRule="auto"/>
+              <w:rPr>
+                <w:rFonts w:eastAsia="Times New Roman"/>
+                <w:color w:val="auto"/>
+                <w:sz w:val="20"/>
+                <w:szCs w:val="20"/>
+              </w:rPr>
+            </w:pPr>
+            <w:r>
+              <w:rPr>
+                <w:rFonts w:eastAsia="Times New Roman"/>
+                <w:color w:val="auto"/>
+                <w:sz w:val="20"/>
+                <w:szCs w:val="20"/>
+              </w:rPr>
+              <w:t>Пряное блюдо</w:t>
+            </w:r>
+          </w:p>
+        </w:tc>
+        <w:tc>
+          <w:tcPr>
+            <w:tcW w:w="2032" w:type="dxa"/>
+            <w:tcBorders>
+              <w:top w:val="nil"/>
+              <w:left w:val="nil"/>
+              <w:bottom w:val="single" w:sz="4" w:space="0" w:color="auto"/>
+              <w:right w:val="single" w:sz="4" w:space="0" w:color="auto"/>
+            </w:tcBorders>
+            <w:shd w:val="clear" w:color="auto" w:fill="auto"/>
+            <w:noWrap/>
+            <w:vAlign w:val="bottom"/>
+            <w:hideMark/>
+          </w:tcPr>
+          <w:p>
+            <w:pPr>
+              <w:spacing w:line="240" w:lineRule="auto"/>
+              <w:rPr>
+                <w:rFonts w:eastAsia="Times New Roman"/>
+                <w:color w:val="auto"/>
+                <w:sz w:val="20"/>
+                <w:szCs w:val="20"/>
+              </w:rPr>
+            </w:pPr>
+            <w:r>
+              <w:rPr>
+                <w:rFonts w:eastAsia="Times New Roman"/>
+                <w:color w:val="auto"/>
+                <w:sz w:val="20"/>
+                <w:szCs w:val="20"/>
+              </w:rPr>
+              <w:t>-</w:t>
+            </w:r>
+          </w:p>
+        </w:tc>
+      </w:tr>
+      <w:tr>
+        <w:trPr>
+          <w:trHeight w:val="300"/>
+        </w:trPr>
+        <w:tc>
+          <w:tcPr>
+            <w:tcW w:w="934" w:type="dxa"/>
+            <w:vMerge w:val="restart"/>
+            <w:tcBorders>
+              <w:top w:val="nil"/>
+              <w:left w:val="single" w:sz="4" w:space="0" w:color="auto"/>
+              <w:bottom w:val="single" w:sz="4" w:space="0" w:color="auto"/>
+              <w:right w:val="single" w:sz="4" w:space="0" w:color="auto"/>
+            </w:tcBorders>
+            <w:shd w:val="clear" w:color="auto" w:fill="auto"/>
+            <w:vAlign w:val="bottom"/>
+            <w:hideMark/>
+          </w:tcPr>
+          <w:p>
+            <w:pPr>
+              <w:spacing w:line="240" w:lineRule="auto"/>
+              <w:rPr>
+                <w:rFonts w:ascii="Calibri" w:eastAsia="Times New Roman" w:hAnsi="Calibri" w:cs="Calibri"/>
+                <w:sz w:val="20"/>
+                <w:szCs w:val="20"/>
+              </w:rPr>
+            </w:pPr>
+            <w:proofErr w:type="spellStart"/>
+            <w:r>
+              <w:rPr>
+                <w:rFonts w:ascii="Calibri" w:eastAsia="Times New Roman" w:hAnsi="Calibri" w:cs="Calibri"/>
+                <w:sz w:val="20"/>
+                <w:szCs w:val="20"/>
+              </w:rPr>
+              <w:t>mutton</w:t>
+            </w:r>
+            <w:proofErr w:type="spellEnd"/>
+          </w:p>
+        </w:tc>
+        <w:tc>
+          <w:tcPr>
+            <w:tcW w:w="1289" w:type="dxa"/>
+            <w:tcBorders>
+              <w:top w:val="nil"/>
+              <w:left w:val="nil"/>
+              <w:bottom w:val="single" w:sz="4" w:space="0" w:color="auto"/>
+              <w:right w:val="single" w:sz="4" w:space="0" w:color="auto"/>
+            </w:tcBorders>
+            <w:shd w:val="clear" w:color="auto" w:fill="auto"/>
+            <w:noWrap/>
+            <w:vAlign w:val="bottom"/>
+            <w:hideMark/>
+          </w:tcPr>
+          <w:p>
+            <w:pPr>
+              <w:spacing w:line="240" w:lineRule="auto"/>
+              <w:rPr>
+                <w:rFonts w:ascii="Calibri" w:eastAsia="Times New Roman" w:hAnsi="Calibri" w:cs="Calibri"/>
+                <w:sz w:val="20"/>
+                <w:szCs w:val="20"/>
+              </w:rPr>
+            </w:pPr>
+            <w:proofErr w:type="spellStart"/>
+            <w:r>
+              <w:rPr>
+                <w:rFonts w:ascii="Calibri" w:eastAsia="Times New Roman" w:hAnsi="Calibri" w:cs="Calibri"/>
+                <w:sz w:val="20"/>
+                <w:szCs w:val="20"/>
+              </w:rPr>
+              <w:t>steak</w:t>
+            </w:r>
+            <w:proofErr w:type="spellEnd"/>
+          </w:p>
+        </w:tc>
+        <w:tc>
+          <w:tcPr>
+            <w:tcW w:w="1395" w:type="dxa"/>
+            <w:tcBorders>
+              <w:top w:val="nil"/>
+              <w:left w:val="nil"/>
+              <w:bottom w:val="single" w:sz="4" w:space="0" w:color="auto"/>
+              <w:right w:val="single" w:sz="4" w:space="0" w:color="auto"/>
+            </w:tcBorders>
+            <w:shd w:val="clear" w:color="auto" w:fill="auto"/>
+            <w:noWrap/>
+            <w:vAlign w:val="bottom"/>
+            <w:hideMark/>
+          </w:tcPr>
+          <w:p>
+            <w:pPr>
+              <w:spacing w:line="240" w:lineRule="auto"/>
+              <w:rPr>
+                <w:rFonts w:eastAsia="Times New Roman"/>
+                <w:color w:val="auto"/>
+                <w:sz w:val="20"/>
+                <w:szCs w:val="20"/>
+              </w:rPr>
+            </w:pPr>
+            <w:r>
+              <w:rPr>
+                <w:rFonts w:eastAsia="Times New Roman"/>
+                <w:color w:val="auto"/>
+                <w:sz w:val="20"/>
+                <w:szCs w:val="20"/>
+              </w:rPr>
+              <w:t>-</w:t>
+            </w:r>
+          </w:p>
+        </w:tc>
+        <w:tc>
+          <w:tcPr>
+            <w:tcW w:w="1587" w:type="dxa"/>
+            <w:vMerge w:val="restart"/>
+            <w:tcBorders>
+              <w:top w:val="nil"/>
+              <w:left w:val="single" w:sz="4" w:space="0" w:color="auto"/>
+              <w:bottom w:val="single" w:sz="4" w:space="0" w:color="auto"/>
+              <w:right w:val="single" w:sz="4" w:space="0" w:color="auto"/>
+            </w:tcBorders>
+            <w:shd w:val="clear" w:color="auto" w:fill="auto"/>
+            <w:noWrap/>
+            <w:vAlign w:val="bottom"/>
+            <w:hideMark/>
+          </w:tcPr>
+          <w:p>
+            <w:pPr>
+              <w:spacing w:line="240" w:lineRule="auto"/>
+              <w:rPr>
+                <w:rFonts w:eastAsia="Times New Roman"/>
+                <w:color w:val="auto"/>
+                <w:sz w:val="20"/>
+                <w:szCs w:val="20"/>
+              </w:rPr>
+            </w:pPr>
+            <w:r>
+              <w:rPr>
+                <w:rFonts w:eastAsia="Times New Roman"/>
+                <w:color w:val="auto"/>
+                <w:sz w:val="20"/>
+                <w:szCs w:val="20"/>
+              </w:rPr>
+              <w:t>Баранина</w:t>
+            </w:r>
+          </w:p>
+        </w:tc>
+        <w:tc>
+          <w:tcPr>
+            <w:tcW w:w="2256" w:type="dxa"/>
+            <w:tcBorders>
+              <w:top w:val="nil"/>
+              <w:left w:val="nil"/>
+              <w:bottom w:val="single" w:sz="4" w:space="0" w:color="auto"/>
+              <w:right w:val="single" w:sz="4" w:space="0" w:color="auto"/>
+            </w:tcBorders>
+            <w:shd w:val="clear" w:color="auto" w:fill="auto"/>
+            <w:noWrap/>
+            <w:vAlign w:val="bottom"/>
+            <w:hideMark/>
+          </w:tcPr>
+          <w:p>
+            <w:pPr>
+              <w:spacing w:line="240" w:lineRule="auto"/>
+              <w:rPr>
+                <w:rFonts w:eastAsia="Times New Roman"/>
+                <w:color w:val="auto"/>
+                <w:sz w:val="20"/>
+                <w:szCs w:val="20"/>
+              </w:rPr>
+            </w:pPr>
+            <w:r>
+              <w:rPr>
+                <w:rFonts w:eastAsia="Times New Roman"/>
+                <w:color w:val="auto"/>
+                <w:sz w:val="20"/>
+                <w:szCs w:val="20"/>
+              </w:rPr>
+              <w:t>Стейк</w:t>
+            </w:r>
+          </w:p>
+        </w:tc>
+        <w:tc>
+          <w:tcPr>
+            <w:tcW w:w="2032" w:type="dxa"/>
+            <w:tcBorders>
+              <w:top w:val="nil"/>
+              <w:left w:val="nil"/>
+              <w:bottom w:val="single" w:sz="4" w:space="0" w:color="auto"/>
+              <w:right w:val="single" w:sz="4" w:space="0" w:color="auto"/>
+            </w:tcBorders>
+            <w:shd w:val="clear" w:color="auto" w:fill="auto"/>
+            <w:noWrap/>
+            <w:vAlign w:val="bottom"/>
+            <w:hideMark/>
+          </w:tcPr>
+          <w:p>
+            <w:pPr>
+              <w:spacing w:line="240" w:lineRule="auto"/>
+              <w:rPr>
+                <w:rFonts w:eastAsia="Times New Roman"/>
+                <w:color w:val="auto"/>
+                <w:sz w:val="20"/>
+                <w:szCs w:val="20"/>
+              </w:rPr>
+            </w:pPr>
+            <w:r>
+              <w:rPr>
+                <w:rFonts w:eastAsia="Times New Roman"/>
+                <w:color w:val="auto"/>
+                <w:sz w:val="20"/>
+                <w:szCs w:val="20"/>
+              </w:rPr>
+              <w:t>-</w:t>
+            </w:r>
+          </w:p>
+        </w:tc>
+      </w:tr>
+      <w:tr>
+        <w:trPr>
+          <w:trHeight w:val="300"/>
+        </w:trPr>
+        <w:tc>
+          <w:tcPr>
+            <w:tcW w:w="934" w:type="dxa"/>
+            <w:vMerge/>
+            <w:tcBorders>
+              <w:top w:val="nil"/>
+              <w:left w:val="single" w:sz="4" w:space="0" w:color="auto"/>
+              <w:bottom w:val="single" w:sz="4" w:space="0" w:color="auto"/>
+              <w:right w:val="single" w:sz="4" w:space="0" w:color="auto"/>
+            </w:tcBorders>
+            <w:vAlign w:val="center"/>
+            <w:hideMark/>
+          </w:tcPr>
+          <w:p>
+            <w:pPr>
+              <w:spacing w:line="240" w:lineRule="auto"/>
+              <w:rPr>
+                <w:rFonts w:ascii="Calibri" w:eastAsia="Times New Roman" w:hAnsi="Calibri" w:cs="Calibri"/>
+                <w:sz w:val="20"/>
+                <w:szCs w:val="20"/>
+              </w:rPr>
+            </w:pPr>
+          </w:p>
+        </w:tc>
+        <w:tc>
+          <w:tcPr>
+            <w:tcW w:w="1289" w:type="dxa"/>
+            <w:tcBorders>
+              <w:top w:val="nil"/>
+              <w:left w:val="nil"/>
+              <w:bottom w:val="single" w:sz="4" w:space="0" w:color="auto"/>
+              <w:right w:val="single" w:sz="4" w:space="0" w:color="auto"/>
+            </w:tcBorders>
+            <w:shd w:val="clear" w:color="auto" w:fill="auto"/>
+            <w:noWrap/>
+            <w:vAlign w:val="bottom"/>
+            <w:hideMark/>
+          </w:tcPr>
+          <w:p>
+            <w:pPr>
+              <w:spacing w:line="240" w:lineRule="auto"/>
+              <w:rPr>
+                <w:rFonts w:ascii="Calibri" w:eastAsia="Times New Roman" w:hAnsi="Calibri" w:cs="Calibri"/>
+                <w:sz w:val="20"/>
+                <w:szCs w:val="20"/>
+              </w:rPr>
+            </w:pPr>
+            <w:proofErr w:type="spellStart"/>
+            <w:r>
+              <w:rPr>
+                <w:rFonts w:ascii="Calibri" w:eastAsia="Times New Roman" w:hAnsi="Calibri" w:cs="Calibri"/>
+                <w:sz w:val="20"/>
+                <w:szCs w:val="20"/>
+              </w:rPr>
+              <w:t>barbecue</w:t>
+            </w:r>
+            <w:proofErr w:type="spellEnd"/>
+          </w:p>
+        </w:tc>
+        <w:tc>
+          <w:tcPr>
+            <w:tcW w:w="1395" w:type="dxa"/>
+            <w:tcBorders>
+              <w:top w:val="nil"/>
+              <w:left w:val="nil"/>
+              <w:bottom w:val="single" w:sz="4" w:space="0" w:color="auto"/>
+              <w:right w:val="single" w:sz="4" w:space="0" w:color="auto"/>
+            </w:tcBorders>
+            <w:shd w:val="clear" w:color="auto" w:fill="auto"/>
+            <w:noWrap/>
+            <w:vAlign w:val="bottom"/>
+            <w:hideMark/>
+          </w:tcPr>
+          <w:p>
+            <w:pPr>
+              <w:spacing w:line="240" w:lineRule="auto"/>
+              <w:rPr>
+                <w:rFonts w:eastAsia="Times New Roman"/>
+                <w:color w:val="auto"/>
+                <w:sz w:val="20"/>
+                <w:szCs w:val="20"/>
+              </w:rPr>
+            </w:pPr>
+            <w:r>
+              <w:rPr>
+                <w:rFonts w:eastAsia="Times New Roman"/>
+                <w:color w:val="auto"/>
+                <w:sz w:val="20"/>
+                <w:szCs w:val="20"/>
+              </w:rPr>
+              <w:t>-</w:t>
+            </w:r>
+          </w:p>
+        </w:tc>
+        <w:tc>
+          <w:tcPr>
+            <w:tcW w:w="1587" w:type="dxa"/>
+            <w:vMerge/>
+            <w:tcBorders>
+              <w:top w:val="nil"/>
+              <w:left w:val="single" w:sz="4" w:space="0" w:color="auto"/>
+              <w:bottom w:val="single" w:sz="4" w:space="0" w:color="auto"/>
+              <w:right w:val="single" w:sz="4" w:space="0" w:color="auto"/>
+            </w:tcBorders>
+            <w:vAlign w:val="center"/>
+            <w:hideMark/>
+          </w:tcPr>
+          <w:p>
+            <w:pPr>
+              <w:spacing w:line="240" w:lineRule="auto"/>
+              <w:rPr>
+                <w:rFonts w:eastAsia="Times New Roman"/>
+                <w:color w:val="auto"/>
+                <w:sz w:val="20"/>
+                <w:szCs w:val="20"/>
+              </w:rPr>
+            </w:pPr>
+          </w:p>
+        </w:tc>
+        <w:tc>
+          <w:tcPr>
+            <w:tcW w:w="2256" w:type="dxa"/>
+            <w:tcBorders>
+              <w:top w:val="nil"/>
+              <w:left w:val="nil"/>
+              <w:bottom w:val="single" w:sz="4" w:space="0" w:color="auto"/>
+              <w:right w:val="single" w:sz="4" w:space="0" w:color="auto"/>
+            </w:tcBorders>
+            <w:shd w:val="clear" w:color="auto" w:fill="auto"/>
+            <w:noWrap/>
+            <w:vAlign w:val="bottom"/>
+            <w:hideMark/>
+          </w:tcPr>
+          <w:p>
+            <w:pPr>
+              <w:spacing w:line="240" w:lineRule="auto"/>
+              <w:rPr>
+                <w:rFonts w:eastAsia="Times New Roman"/>
+                <w:color w:val="auto"/>
+                <w:sz w:val="20"/>
+                <w:szCs w:val="20"/>
+              </w:rPr>
+            </w:pPr>
+            <w:r>
+              <w:rPr>
+                <w:rFonts w:eastAsia="Times New Roman"/>
+                <w:color w:val="auto"/>
+                <w:sz w:val="20"/>
+                <w:szCs w:val="20"/>
+              </w:rPr>
+              <w:t>Шашлык</w:t>
+            </w:r>
+          </w:p>
+        </w:tc>
+        <w:tc>
+          <w:tcPr>
+            <w:tcW w:w="2032" w:type="dxa"/>
+            <w:tcBorders>
+              <w:top w:val="nil"/>
+              <w:left w:val="nil"/>
+              <w:bottom w:val="single" w:sz="4" w:space="0" w:color="auto"/>
+              <w:right w:val="single" w:sz="4" w:space="0" w:color="auto"/>
+            </w:tcBorders>
+            <w:shd w:val="clear" w:color="auto" w:fill="auto"/>
+            <w:noWrap/>
+            <w:vAlign w:val="bottom"/>
+            <w:hideMark/>
+          </w:tcPr>
+          <w:p>
+            <w:pPr>
+              <w:spacing w:line="240" w:lineRule="auto"/>
+              <w:rPr>
+                <w:rFonts w:eastAsia="Times New Roman"/>
+                <w:color w:val="auto"/>
+                <w:sz w:val="20"/>
+                <w:szCs w:val="20"/>
+              </w:rPr>
+            </w:pPr>
+            <w:r>
+              <w:rPr>
+                <w:rFonts w:eastAsia="Times New Roman"/>
+                <w:color w:val="auto"/>
+                <w:sz w:val="20"/>
+                <w:szCs w:val="20"/>
+              </w:rPr>
+              <w:t>-</w:t>
+            </w:r>
+          </w:p>
+        </w:tc>
+      </w:tr>
+      <w:tr>
+        <w:trPr>
+          <w:trHeight w:val="300"/>
+        </w:trPr>
+        <w:tc>
+          <w:tcPr>
+            <w:tcW w:w="934" w:type="dxa"/>
+            <w:vMerge/>
+            <w:tcBorders>
+              <w:top w:val="nil"/>
+              <w:left w:val="single" w:sz="4" w:space="0" w:color="auto"/>
+              <w:bottom w:val="single" w:sz="4" w:space="0" w:color="auto"/>
+              <w:right w:val="single" w:sz="4" w:space="0" w:color="auto"/>
+            </w:tcBorders>
+            <w:vAlign w:val="center"/>
+            <w:hideMark/>
+          </w:tcPr>
+          <w:p>
+            <w:pPr>
+              <w:spacing w:line="240" w:lineRule="auto"/>
+              <w:rPr>
+                <w:rFonts w:ascii="Calibri" w:eastAsia="Times New Roman" w:hAnsi="Calibri" w:cs="Calibri"/>
+                <w:sz w:val="20"/>
+                <w:szCs w:val="20"/>
+              </w:rPr>
+            </w:pPr>
+          </w:p>
+        </w:tc>
+        <w:tc>
+          <w:tcPr>
+            <w:tcW w:w="1289" w:type="dxa"/>
+            <w:tcBorders>
+              <w:top w:val="nil"/>
+              <w:left w:val="nil"/>
+              <w:bottom w:val="single" w:sz="4" w:space="0" w:color="auto"/>
+              <w:right w:val="single" w:sz="4" w:space="0" w:color="auto"/>
+            </w:tcBorders>
+            <w:shd w:val="clear" w:color="auto" w:fill="auto"/>
+            <w:noWrap/>
+            <w:vAlign w:val="bottom"/>
+            <w:hideMark/>
+          </w:tcPr>
+          <w:p>
+            <w:pPr>
+              <w:spacing w:line="240" w:lineRule="auto"/>
+              <w:rPr>
+                <w:rFonts w:ascii="Calibri" w:eastAsia="Times New Roman" w:hAnsi="Calibri" w:cs="Calibri"/>
+                <w:sz w:val="20"/>
+                <w:szCs w:val="20"/>
+              </w:rPr>
+            </w:pPr>
+            <w:proofErr w:type="spellStart"/>
+            <w:r>
+              <w:rPr>
+                <w:rFonts w:ascii="Calibri" w:eastAsia="Times New Roman" w:hAnsi="Calibri" w:cs="Calibri"/>
+                <w:sz w:val="20"/>
+                <w:szCs w:val="20"/>
+              </w:rPr>
+              <w:t>spicy</w:t>
+            </w:r>
+            <w:proofErr w:type="spellEnd"/>
+          </w:p>
+        </w:tc>
+        <w:tc>
+          <w:tcPr>
+            <w:tcW w:w="1395" w:type="dxa"/>
+            <w:tcBorders>
+              <w:top w:val="nil"/>
+              <w:left w:val="nil"/>
+              <w:bottom w:val="single" w:sz="4" w:space="0" w:color="auto"/>
+              <w:right w:val="single" w:sz="4" w:space="0" w:color="auto"/>
+            </w:tcBorders>
+            <w:shd w:val="clear" w:color="auto" w:fill="auto"/>
+            <w:noWrap/>
+            <w:vAlign w:val="bottom"/>
+            <w:hideMark/>
+          </w:tcPr>
+          <w:p>
+            <w:pPr>
+              <w:spacing w:line="240" w:lineRule="auto"/>
+              <w:rPr>
+                <w:rFonts w:eastAsia="Times New Roman"/>
+                <w:color w:val="auto"/>
+                <w:sz w:val="20"/>
+                <w:szCs w:val="20"/>
+              </w:rPr>
+            </w:pPr>
+            <w:r>
+              <w:rPr>
+                <w:rFonts w:eastAsia="Times New Roman"/>
+                <w:color w:val="auto"/>
+                <w:sz w:val="20"/>
+                <w:szCs w:val="20"/>
+              </w:rPr>
+              <w:t>-</w:t>
+            </w:r>
+          </w:p>
+        </w:tc>
+        <w:tc>
+          <w:tcPr>
+            <w:tcW w:w="1587" w:type="dxa"/>
+            <w:vMerge/>
+            <w:tcBorders>
+              <w:top w:val="nil"/>
+              <w:left w:val="single" w:sz="4" w:space="0" w:color="auto"/>
+              <w:bottom w:val="single" w:sz="4" w:space="0" w:color="auto"/>
+              <w:right w:val="single" w:sz="4" w:space="0" w:color="auto"/>
+            </w:tcBorders>
+            <w:vAlign w:val="center"/>
+            <w:hideMark/>
+          </w:tcPr>
+          <w:p>
+            <w:pPr>
+              <w:spacing w:line="240" w:lineRule="auto"/>
+              <w:rPr>
+                <w:rFonts w:eastAsia="Times New Roman"/>
+                <w:color w:val="auto"/>
+                <w:sz w:val="20"/>
+                <w:szCs w:val="20"/>
+              </w:rPr>
+            </w:pPr>
+          </w:p>
+        </w:tc>
+        <w:tc>
+          <w:tcPr>
+            <w:tcW w:w="2256" w:type="dxa"/>
+            <w:tcBorders>
+              <w:top w:val="nil"/>
+              <w:left w:val="nil"/>
+              <w:bottom w:val="single" w:sz="4" w:space="0" w:color="auto"/>
+              <w:right w:val="single" w:sz="4" w:space="0" w:color="auto"/>
+            </w:tcBorders>
+            <w:shd w:val="clear" w:color="auto" w:fill="auto"/>
+            <w:noWrap/>
+            <w:vAlign w:val="bottom"/>
+            <w:hideMark/>
+          </w:tcPr>
+          <w:p>
+            <w:pPr>
+              <w:spacing w:line="240" w:lineRule="auto"/>
+              <w:rPr>
+                <w:rFonts w:eastAsia="Times New Roman"/>
+                <w:color w:val="auto"/>
+                <w:sz w:val="20"/>
+                <w:szCs w:val="20"/>
+              </w:rPr>
+            </w:pPr>
+            <w:r>
+              <w:rPr>
+                <w:rFonts w:eastAsia="Times New Roman"/>
+                <w:color w:val="auto"/>
+                <w:sz w:val="20"/>
+                <w:szCs w:val="20"/>
+              </w:rPr>
+              <w:t>Пряное блюдо</w:t>
+            </w:r>
+          </w:p>
+        </w:tc>
+        <w:tc>
+          <w:tcPr>
+            <w:tcW w:w="2032" w:type="dxa"/>
+            <w:tcBorders>
+              <w:top w:val="nil"/>
+              <w:left w:val="nil"/>
+              <w:bottom w:val="single" w:sz="4" w:space="0" w:color="auto"/>
+              <w:right w:val="single" w:sz="4" w:space="0" w:color="auto"/>
+            </w:tcBorders>
+            <w:shd w:val="clear" w:color="auto" w:fill="auto"/>
+            <w:noWrap/>
+            <w:vAlign w:val="bottom"/>
+            <w:hideMark/>
+          </w:tcPr>
+          <w:p>
+            <w:pPr>
+              <w:spacing w:line="240" w:lineRule="auto"/>
+              <w:rPr>
+                <w:rFonts w:eastAsia="Times New Roman"/>
+                <w:color w:val="auto"/>
+                <w:sz w:val="20"/>
+                <w:szCs w:val="20"/>
+              </w:rPr>
+            </w:pPr>
+            <w:r>
+              <w:rPr>
+                <w:rFonts w:eastAsia="Times New Roman"/>
+                <w:color w:val="auto"/>
+                <w:sz w:val="20"/>
+                <w:szCs w:val="20"/>
+              </w:rPr>
+              <w:t>-</w:t>
+            </w:r>
+          </w:p>
+        </w:tc>
+      </w:tr>
+      <w:tr>
+        <w:trPr>
+          <w:trHeight w:val="300"/>
+        </w:trPr>
+        <w:tc>
+          <w:tcPr>
+            <w:tcW w:w="934" w:type="dxa"/>
+            <w:vMerge w:val="restart"/>
+            <w:tcBorders>
+              <w:top w:val="nil"/>
+              <w:left w:val="single" w:sz="4" w:space="0" w:color="auto"/>
+              <w:bottom w:val="single" w:sz="4" w:space="0" w:color="auto"/>
+              <w:right w:val="single" w:sz="4" w:space="0" w:color="auto"/>
+            </w:tcBorders>
+            <w:shd w:val="clear" w:color="auto" w:fill="auto"/>
+            <w:noWrap/>
+            <w:vAlign w:val="bottom"/>
+            <w:hideMark/>
+          </w:tcPr>
+          <w:p>
+            <w:pPr>
+              <w:spacing w:line="240" w:lineRule="auto"/>
+              <w:rPr>
+                <w:rFonts w:ascii="Calibri" w:eastAsia="Times New Roman" w:hAnsi="Calibri" w:cs="Calibri"/>
+                <w:sz w:val="20"/>
+                <w:szCs w:val="20"/>
+              </w:rPr>
+            </w:pPr>
+            <w:proofErr w:type="spellStart"/>
+            <w:r>
+              <w:rPr>
+                <w:rFonts w:ascii="Calibri" w:eastAsia="Times New Roman" w:hAnsi="Calibri" w:cs="Calibri"/>
+                <w:sz w:val="20"/>
+                <w:szCs w:val="20"/>
+              </w:rPr>
+              <w:t>fowl</w:t>
+            </w:r>
+            <w:proofErr w:type="spellEnd"/>
+          </w:p>
+        </w:tc>
+        <w:tc>
+          <w:tcPr>
+            <w:tcW w:w="1289" w:type="dxa"/>
+            <w:tcBorders>
+              <w:top w:val="nil"/>
+              <w:left w:val="nil"/>
+              <w:bottom w:val="single" w:sz="4" w:space="0" w:color="auto"/>
+              <w:right w:val="single" w:sz="4" w:space="0" w:color="auto"/>
+            </w:tcBorders>
+            <w:shd w:val="clear" w:color="auto" w:fill="auto"/>
+            <w:noWrap/>
+            <w:vAlign w:val="bottom"/>
+            <w:hideMark/>
+          </w:tcPr>
+          <w:p>
+            <w:pPr>
+              <w:spacing w:line="240" w:lineRule="auto"/>
+              <w:rPr>
+                <w:rFonts w:ascii="Calibri" w:eastAsia="Times New Roman" w:hAnsi="Calibri" w:cs="Calibri"/>
+                <w:sz w:val="20"/>
+                <w:szCs w:val="20"/>
+              </w:rPr>
+            </w:pPr>
+            <w:proofErr w:type="spellStart"/>
+            <w:r>
+              <w:rPr>
+                <w:rFonts w:ascii="Calibri" w:eastAsia="Times New Roman" w:hAnsi="Calibri" w:cs="Calibri"/>
+                <w:sz w:val="20"/>
+                <w:szCs w:val="20"/>
+              </w:rPr>
+              <w:t>creamy</w:t>
+            </w:r>
+            <w:proofErr w:type="spellEnd"/>
+          </w:p>
+        </w:tc>
+        <w:tc>
+          <w:tcPr>
+            <w:tcW w:w="1395" w:type="dxa"/>
+            <w:tcBorders>
+              <w:top w:val="nil"/>
+              <w:left w:val="nil"/>
+              <w:bottom w:val="single" w:sz="4" w:space="0" w:color="auto"/>
+              <w:right w:val="single" w:sz="4" w:space="0" w:color="auto"/>
+            </w:tcBorders>
+            <w:shd w:val="clear" w:color="auto" w:fill="auto"/>
+            <w:noWrap/>
+            <w:vAlign w:val="bottom"/>
+            <w:hideMark/>
+          </w:tcPr>
+          <w:p>
+            <w:pPr>
+              <w:spacing w:line="240" w:lineRule="auto"/>
+              <w:rPr>
+                <w:rFonts w:eastAsia="Times New Roman"/>
+                <w:color w:val="auto"/>
+                <w:sz w:val="20"/>
+                <w:szCs w:val="20"/>
+              </w:rPr>
+            </w:pPr>
+            <w:r>
+              <w:rPr>
+                <w:rFonts w:eastAsia="Times New Roman"/>
+                <w:color w:val="auto"/>
+                <w:sz w:val="20"/>
+                <w:szCs w:val="20"/>
+              </w:rPr>
+              <w:t>-</w:t>
+            </w:r>
+          </w:p>
+        </w:tc>
+        <w:tc>
+          <w:tcPr>
+            <w:tcW w:w="1587" w:type="dxa"/>
+            <w:vMerge w:val="restart"/>
+            <w:tcBorders>
+              <w:top w:val="nil"/>
+              <w:left w:val="single" w:sz="4" w:space="0" w:color="auto"/>
+              <w:bottom w:val="single" w:sz="4" w:space="0" w:color="auto"/>
+              <w:right w:val="single" w:sz="4" w:space="0" w:color="auto"/>
+            </w:tcBorders>
+            <w:shd w:val="clear" w:color="auto" w:fill="auto"/>
+            <w:noWrap/>
+            <w:vAlign w:val="bottom"/>
+            <w:hideMark/>
+          </w:tcPr>
+          <w:p>
+            <w:pPr>
+              <w:spacing w:line="240" w:lineRule="auto"/>
+              <w:rPr>
+                <w:rFonts w:eastAsia="Times New Roman"/>
+                <w:color w:val="auto"/>
+                <w:sz w:val="20"/>
+                <w:szCs w:val="20"/>
+              </w:rPr>
+            </w:pPr>
+            <w:r>
+              <w:rPr>
+                <w:rFonts w:eastAsia="Times New Roman"/>
+                <w:color w:val="auto"/>
+                <w:sz w:val="20"/>
+                <w:szCs w:val="20"/>
+              </w:rPr>
+              <w:t>Птица</w:t>
+            </w:r>
+          </w:p>
+        </w:tc>
+        <w:tc>
+          <w:tcPr>
+            <w:tcW w:w="2256" w:type="dxa"/>
+            <w:tcBorders>
+              <w:top w:val="nil"/>
+              <w:left w:val="nil"/>
+              <w:bottom w:val="single" w:sz="4" w:space="0" w:color="auto"/>
+              <w:right w:val="single" w:sz="4" w:space="0" w:color="auto"/>
+            </w:tcBorders>
+            <w:shd w:val="clear" w:color="auto" w:fill="auto"/>
+            <w:noWrap/>
+            <w:vAlign w:val="bottom"/>
+            <w:hideMark/>
+          </w:tcPr>
+          <w:p>
+            <w:pPr>
+              <w:spacing w:line="240" w:lineRule="auto"/>
+              <w:rPr>
+                <w:rFonts w:eastAsia="Times New Roman"/>
+                <w:color w:val="auto"/>
+                <w:sz w:val="20"/>
+                <w:szCs w:val="20"/>
+              </w:rPr>
+            </w:pPr>
+            <w:r>
+              <w:rPr>
+                <w:rFonts w:eastAsia="Times New Roman"/>
+                <w:color w:val="auto"/>
+                <w:sz w:val="20"/>
+                <w:szCs w:val="20"/>
+              </w:rPr>
+              <w:t>Сливочное блюдо</w:t>
+            </w:r>
+          </w:p>
+        </w:tc>
+        <w:tc>
+          <w:tcPr>
+            <w:tcW w:w="2032" w:type="dxa"/>
+            <w:tcBorders>
+              <w:top w:val="nil"/>
+              <w:left w:val="nil"/>
+              <w:bottom w:val="single" w:sz="4" w:space="0" w:color="auto"/>
+              <w:right w:val="single" w:sz="4" w:space="0" w:color="auto"/>
+            </w:tcBorders>
+            <w:shd w:val="clear" w:color="auto" w:fill="auto"/>
+            <w:noWrap/>
+            <w:vAlign w:val="bottom"/>
+            <w:hideMark/>
+          </w:tcPr>
+          <w:p>
+            <w:pPr>
+              <w:spacing w:line="240" w:lineRule="auto"/>
+              <w:rPr>
+                <w:rFonts w:eastAsia="Times New Roman"/>
+                <w:color w:val="auto"/>
+                <w:sz w:val="20"/>
+                <w:szCs w:val="20"/>
+              </w:rPr>
+            </w:pPr>
+            <w:r>
+              <w:rPr>
+                <w:rFonts w:eastAsia="Times New Roman"/>
+                <w:color w:val="auto"/>
+                <w:sz w:val="20"/>
+                <w:szCs w:val="20"/>
+              </w:rPr>
+              <w:t>-</w:t>
+            </w:r>
+          </w:p>
+        </w:tc>
+      </w:tr>
+      <w:tr>
+        <w:trPr>
+          <w:trHeight w:val="300"/>
+        </w:trPr>
+        <w:tc>
+          <w:tcPr>
+            <w:tcW w:w="934" w:type="dxa"/>
+            <w:vMerge/>
+            <w:tcBorders>
+              <w:top w:val="nil"/>
+              <w:left w:val="single" w:sz="4" w:space="0" w:color="auto"/>
+              <w:bottom w:val="single" w:sz="4" w:space="0" w:color="auto"/>
+              <w:right w:val="single" w:sz="4" w:space="0" w:color="auto"/>
+            </w:tcBorders>
+            <w:vAlign w:val="center"/>
+            <w:hideMark/>
+          </w:tcPr>
+          <w:p>
+            <w:pPr>
+              <w:spacing w:line="240" w:lineRule="auto"/>
+              <w:rPr>
+                <w:rFonts w:ascii="Calibri" w:eastAsia="Times New Roman" w:hAnsi="Calibri" w:cs="Calibri"/>
+                <w:sz w:val="20"/>
+                <w:szCs w:val="20"/>
+              </w:rPr>
+            </w:pPr>
+          </w:p>
+        </w:tc>
+        <w:tc>
+          <w:tcPr>
+            <w:tcW w:w="1289" w:type="dxa"/>
+            <w:tcBorders>
+              <w:top w:val="nil"/>
+              <w:left w:val="nil"/>
+              <w:bottom w:val="single" w:sz="4" w:space="0" w:color="auto"/>
+              <w:right w:val="single" w:sz="4" w:space="0" w:color="auto"/>
+            </w:tcBorders>
+            <w:shd w:val="clear" w:color="auto" w:fill="auto"/>
+            <w:noWrap/>
+            <w:vAlign w:val="bottom"/>
+            <w:hideMark/>
+          </w:tcPr>
+          <w:p>
+            <w:pPr>
+              <w:spacing w:line="240" w:lineRule="auto"/>
+              <w:rPr>
+                <w:rFonts w:ascii="Calibri" w:eastAsia="Times New Roman" w:hAnsi="Calibri" w:cs="Calibri"/>
+                <w:sz w:val="20"/>
+                <w:szCs w:val="20"/>
+              </w:rPr>
+            </w:pPr>
+            <w:proofErr w:type="spellStart"/>
+            <w:r>
+              <w:rPr>
+                <w:rFonts w:ascii="Calibri" w:eastAsia="Times New Roman" w:hAnsi="Calibri" w:cs="Calibri"/>
+                <w:sz w:val="20"/>
+                <w:szCs w:val="20"/>
+              </w:rPr>
+              <w:t>spicy</w:t>
+            </w:r>
+            <w:proofErr w:type="spellEnd"/>
+          </w:p>
+        </w:tc>
+        <w:tc>
+          <w:tcPr>
+            <w:tcW w:w="1395" w:type="dxa"/>
+            <w:tcBorders>
+              <w:top w:val="nil"/>
+              <w:left w:val="nil"/>
+              <w:bottom w:val="single" w:sz="4" w:space="0" w:color="auto"/>
+              <w:right w:val="single" w:sz="4" w:space="0" w:color="auto"/>
+            </w:tcBorders>
+            <w:shd w:val="clear" w:color="auto" w:fill="auto"/>
+            <w:noWrap/>
+            <w:vAlign w:val="bottom"/>
+            <w:hideMark/>
+          </w:tcPr>
+          <w:p>
+            <w:pPr>
+              <w:spacing w:line="240" w:lineRule="auto"/>
+              <w:rPr>
+                <w:rFonts w:eastAsia="Times New Roman"/>
+                <w:color w:val="auto"/>
+                <w:sz w:val="20"/>
+                <w:szCs w:val="20"/>
+              </w:rPr>
+            </w:pPr>
+            <w:r>
+              <w:rPr>
+                <w:rFonts w:eastAsia="Times New Roman"/>
+                <w:color w:val="auto"/>
+                <w:sz w:val="20"/>
+                <w:szCs w:val="20"/>
+              </w:rPr>
+              <w:t>-</w:t>
+            </w:r>
+          </w:p>
+        </w:tc>
+        <w:tc>
+          <w:tcPr>
+            <w:tcW w:w="1587" w:type="dxa"/>
+            <w:vMerge/>
+            <w:tcBorders>
+              <w:top w:val="nil"/>
+              <w:left w:val="single" w:sz="4" w:space="0" w:color="auto"/>
+              <w:bottom w:val="single" w:sz="4" w:space="0" w:color="auto"/>
+              <w:right w:val="single" w:sz="4" w:space="0" w:color="auto"/>
+            </w:tcBorders>
+            <w:vAlign w:val="center"/>
+            <w:hideMark/>
+          </w:tcPr>
+          <w:p>
+            <w:pPr>
+              <w:spacing w:line="240" w:lineRule="auto"/>
+              <w:rPr>
+                <w:rFonts w:eastAsia="Times New Roman"/>
+                <w:color w:val="auto"/>
+                <w:sz w:val="20"/>
+                <w:szCs w:val="20"/>
+              </w:rPr>
+            </w:pPr>
+          </w:p>
+        </w:tc>
+        <w:tc>
+          <w:tcPr>
+            <w:tcW w:w="2256" w:type="dxa"/>
+            <w:tcBorders>
+              <w:top w:val="nil"/>
+              <w:left w:val="nil"/>
+              <w:bottom w:val="single" w:sz="4" w:space="0" w:color="auto"/>
+              <w:right w:val="single" w:sz="4" w:space="0" w:color="auto"/>
+            </w:tcBorders>
+            <w:shd w:val="clear" w:color="auto" w:fill="auto"/>
+            <w:noWrap/>
+            <w:vAlign w:val="bottom"/>
+            <w:hideMark/>
+          </w:tcPr>
+          <w:p>
+            <w:pPr>
+              <w:spacing w:line="240" w:lineRule="auto"/>
+              <w:rPr>
+                <w:rFonts w:eastAsia="Times New Roman"/>
+                <w:color w:val="auto"/>
+                <w:sz w:val="20"/>
+                <w:szCs w:val="20"/>
+              </w:rPr>
+            </w:pPr>
+            <w:r>
+              <w:rPr>
+                <w:rFonts w:eastAsia="Times New Roman"/>
+                <w:color w:val="auto"/>
+                <w:sz w:val="20"/>
+                <w:szCs w:val="20"/>
+              </w:rPr>
+              <w:t>Пряное блюдо</w:t>
+            </w:r>
+          </w:p>
+        </w:tc>
+        <w:tc>
+          <w:tcPr>
+            <w:tcW w:w="2032" w:type="dxa"/>
+            <w:tcBorders>
+              <w:top w:val="nil"/>
+              <w:left w:val="nil"/>
+              <w:bottom w:val="single" w:sz="4" w:space="0" w:color="auto"/>
+              <w:right w:val="single" w:sz="4" w:space="0" w:color="auto"/>
+            </w:tcBorders>
+            <w:shd w:val="clear" w:color="auto" w:fill="auto"/>
+            <w:noWrap/>
+            <w:vAlign w:val="bottom"/>
+            <w:hideMark/>
+          </w:tcPr>
+          <w:p>
+            <w:pPr>
+              <w:spacing w:line="240" w:lineRule="auto"/>
+              <w:rPr>
+                <w:rFonts w:eastAsia="Times New Roman"/>
+                <w:color w:val="auto"/>
+                <w:sz w:val="20"/>
+                <w:szCs w:val="20"/>
+              </w:rPr>
+            </w:pPr>
+            <w:r>
+              <w:rPr>
+                <w:rFonts w:eastAsia="Times New Roman"/>
+                <w:color w:val="auto"/>
+                <w:sz w:val="20"/>
+                <w:szCs w:val="20"/>
+              </w:rPr>
+              <w:t>-</w:t>
+            </w:r>
+          </w:p>
+        </w:tc>
+      </w:tr>
+      <w:tr>
+        <w:trPr>
+          <w:trHeight w:val="300"/>
+        </w:trPr>
+        <w:tc>
+          <w:tcPr>
+            <w:tcW w:w="934" w:type="dxa"/>
+            <w:vMerge/>
+            <w:tcBorders>
+              <w:top w:val="nil"/>
+              <w:left w:val="single" w:sz="4" w:space="0" w:color="auto"/>
+              <w:bottom w:val="single" w:sz="4" w:space="0" w:color="auto"/>
+              <w:right w:val="single" w:sz="4" w:space="0" w:color="auto"/>
+            </w:tcBorders>
+            <w:vAlign w:val="center"/>
+            <w:hideMark/>
+          </w:tcPr>
+          <w:p>
+            <w:pPr>
+              <w:spacing w:line="240" w:lineRule="auto"/>
+              <w:rPr>
+                <w:rFonts w:ascii="Calibri" w:eastAsia="Times New Roman" w:hAnsi="Calibri" w:cs="Calibri"/>
+                <w:sz w:val="20"/>
+                <w:szCs w:val="20"/>
+              </w:rPr>
+            </w:pPr>
+          </w:p>
+        </w:tc>
+        <w:tc>
+          <w:tcPr>
+            <w:tcW w:w="1289" w:type="dxa"/>
+            <w:tcBorders>
+              <w:top w:val="nil"/>
+              <w:left w:val="nil"/>
+              <w:bottom w:val="single" w:sz="4" w:space="0" w:color="auto"/>
+              <w:right w:val="single" w:sz="4" w:space="0" w:color="auto"/>
+            </w:tcBorders>
+            <w:shd w:val="clear" w:color="auto" w:fill="auto"/>
+            <w:noWrap/>
+            <w:vAlign w:val="bottom"/>
+            <w:hideMark/>
+          </w:tcPr>
+          <w:p>
+            <w:pPr>
+              <w:spacing w:line="240" w:lineRule="auto"/>
+              <w:rPr>
+                <w:rFonts w:ascii="Calibri" w:eastAsia="Times New Roman" w:hAnsi="Calibri" w:cs="Calibri"/>
+                <w:sz w:val="20"/>
+                <w:szCs w:val="20"/>
+              </w:rPr>
+            </w:pPr>
+            <w:proofErr w:type="spellStart"/>
+            <w:r>
+              <w:rPr>
+                <w:rFonts w:ascii="Calibri" w:eastAsia="Times New Roman" w:hAnsi="Calibri" w:cs="Calibri"/>
+                <w:sz w:val="20"/>
+                <w:szCs w:val="20"/>
+              </w:rPr>
+              <w:t>chops</w:t>
+            </w:r>
+            <w:proofErr w:type="spellEnd"/>
+          </w:p>
+        </w:tc>
+        <w:tc>
+          <w:tcPr>
+            <w:tcW w:w="1395" w:type="dxa"/>
+            <w:tcBorders>
+              <w:top w:val="nil"/>
+              <w:left w:val="nil"/>
+              <w:bottom w:val="single" w:sz="4" w:space="0" w:color="auto"/>
+              <w:right w:val="single" w:sz="4" w:space="0" w:color="auto"/>
+            </w:tcBorders>
+            <w:shd w:val="clear" w:color="auto" w:fill="auto"/>
+            <w:noWrap/>
+            <w:vAlign w:val="bottom"/>
+            <w:hideMark/>
+          </w:tcPr>
+          <w:p>
+            <w:pPr>
+              <w:spacing w:line="240" w:lineRule="auto"/>
+              <w:rPr>
+                <w:rFonts w:eastAsia="Times New Roman"/>
+                <w:color w:val="auto"/>
+                <w:sz w:val="20"/>
+                <w:szCs w:val="20"/>
+              </w:rPr>
+            </w:pPr>
+            <w:r>
+              <w:rPr>
+                <w:rFonts w:eastAsia="Times New Roman"/>
+                <w:color w:val="auto"/>
+                <w:sz w:val="20"/>
+                <w:szCs w:val="20"/>
+              </w:rPr>
+              <w:t>-</w:t>
+            </w:r>
+          </w:p>
+        </w:tc>
+        <w:tc>
+          <w:tcPr>
+            <w:tcW w:w="1587" w:type="dxa"/>
+            <w:vMerge/>
+            <w:tcBorders>
+              <w:top w:val="nil"/>
+              <w:left w:val="single" w:sz="4" w:space="0" w:color="auto"/>
+              <w:bottom w:val="single" w:sz="4" w:space="0" w:color="auto"/>
+              <w:right w:val="single" w:sz="4" w:space="0" w:color="auto"/>
+            </w:tcBorders>
+            <w:vAlign w:val="center"/>
+            <w:hideMark/>
+          </w:tcPr>
+          <w:p>
+            <w:pPr>
+              <w:spacing w:line="240" w:lineRule="auto"/>
+              <w:rPr>
+                <w:rFonts w:eastAsia="Times New Roman"/>
+                <w:color w:val="auto"/>
+                <w:sz w:val="20"/>
+                <w:szCs w:val="20"/>
+              </w:rPr>
+            </w:pPr>
+          </w:p>
+        </w:tc>
+        <w:tc>
+          <w:tcPr>
+            <w:tcW w:w="2256" w:type="dxa"/>
+            <w:tcBorders>
+              <w:top w:val="nil"/>
+              <w:left w:val="nil"/>
+              <w:bottom w:val="single" w:sz="4" w:space="0" w:color="auto"/>
+              <w:right w:val="single" w:sz="4" w:space="0" w:color="auto"/>
+            </w:tcBorders>
+            <w:shd w:val="clear" w:color="auto" w:fill="auto"/>
+            <w:noWrap/>
+            <w:vAlign w:val="bottom"/>
+            <w:hideMark/>
+          </w:tcPr>
+          <w:p>
+            <w:pPr>
+              <w:spacing w:line="240" w:lineRule="auto"/>
+              <w:rPr>
+                <w:rFonts w:eastAsia="Times New Roman"/>
+                <w:color w:val="auto"/>
+                <w:sz w:val="20"/>
+                <w:szCs w:val="20"/>
+              </w:rPr>
+            </w:pPr>
+            <w:r>
+              <w:rPr>
+                <w:rFonts w:eastAsia="Times New Roman"/>
+                <w:color w:val="auto"/>
+                <w:sz w:val="20"/>
+                <w:szCs w:val="20"/>
+              </w:rPr>
+              <w:t>Отбивные</w:t>
+            </w:r>
+          </w:p>
+        </w:tc>
+        <w:tc>
+          <w:tcPr>
+            <w:tcW w:w="2032" w:type="dxa"/>
+            <w:tcBorders>
+              <w:top w:val="nil"/>
+              <w:left w:val="nil"/>
+              <w:bottom w:val="single" w:sz="4" w:space="0" w:color="auto"/>
+              <w:right w:val="single" w:sz="4" w:space="0" w:color="auto"/>
+            </w:tcBorders>
+            <w:shd w:val="clear" w:color="auto" w:fill="auto"/>
+            <w:noWrap/>
+            <w:vAlign w:val="bottom"/>
+            <w:hideMark/>
+          </w:tcPr>
+          <w:p>
+            <w:pPr>
+              <w:spacing w:line="240" w:lineRule="auto"/>
+              <w:rPr>
+                <w:rFonts w:eastAsia="Times New Roman"/>
+                <w:color w:val="auto"/>
+                <w:sz w:val="20"/>
+                <w:szCs w:val="20"/>
+              </w:rPr>
+            </w:pPr>
+            <w:r>
+              <w:rPr>
+                <w:rFonts w:eastAsia="Times New Roman"/>
+                <w:color w:val="auto"/>
+                <w:sz w:val="20"/>
+                <w:szCs w:val="20"/>
+              </w:rPr>
+              <w:t>-</w:t>
+            </w:r>
+          </w:p>
+        </w:tc>
+      </w:tr>
+      <w:tr>
+        <w:trPr>
+          <w:trHeight w:val="300"/>
+        </w:trPr>
+        <w:tc>
+          <w:tcPr>
+            <w:tcW w:w="934" w:type="dxa"/>
+            <w:vMerge/>
+            <w:tcBorders>
+              <w:top w:val="nil"/>
+              <w:left w:val="single" w:sz="4" w:space="0" w:color="auto"/>
+              <w:bottom w:val="single" w:sz="4" w:space="0" w:color="auto"/>
+              <w:right w:val="single" w:sz="4" w:space="0" w:color="auto"/>
+            </w:tcBorders>
+            <w:vAlign w:val="center"/>
+            <w:hideMark/>
+          </w:tcPr>
+          <w:p>
+            <w:pPr>
+              <w:spacing w:line="240" w:lineRule="auto"/>
+              <w:rPr>
+                <w:rFonts w:ascii="Calibri" w:eastAsia="Times New Roman" w:hAnsi="Calibri" w:cs="Calibri"/>
+                <w:sz w:val="20"/>
+                <w:szCs w:val="20"/>
+              </w:rPr>
+            </w:pPr>
+          </w:p>
+        </w:tc>
+        <w:tc>
+          <w:tcPr>
+            <w:tcW w:w="1289" w:type="dxa"/>
+            <w:tcBorders>
+              <w:top w:val="nil"/>
+              <w:left w:val="nil"/>
+              <w:bottom w:val="single" w:sz="4" w:space="0" w:color="auto"/>
+              <w:right w:val="single" w:sz="4" w:space="0" w:color="auto"/>
+            </w:tcBorders>
+            <w:shd w:val="clear" w:color="auto" w:fill="auto"/>
+            <w:noWrap/>
+            <w:vAlign w:val="bottom"/>
+            <w:hideMark/>
+          </w:tcPr>
+          <w:p>
+            <w:pPr>
+              <w:spacing w:line="240" w:lineRule="auto"/>
+              <w:rPr>
+                <w:rFonts w:ascii="Calibri" w:eastAsia="Times New Roman" w:hAnsi="Calibri" w:cs="Calibri"/>
+                <w:sz w:val="20"/>
+                <w:szCs w:val="20"/>
+              </w:rPr>
+            </w:pPr>
+            <w:proofErr w:type="spellStart"/>
+            <w:r>
+              <w:rPr>
+                <w:rFonts w:ascii="Calibri" w:eastAsia="Times New Roman" w:hAnsi="Calibri" w:cs="Calibri"/>
+                <w:sz w:val="20"/>
+                <w:szCs w:val="20"/>
+              </w:rPr>
+              <w:t>turkey</w:t>
+            </w:r>
+            <w:proofErr w:type="spellEnd"/>
+          </w:p>
+        </w:tc>
+        <w:tc>
+          <w:tcPr>
+            <w:tcW w:w="1395" w:type="dxa"/>
+            <w:tcBorders>
+              <w:top w:val="nil"/>
+              <w:left w:val="nil"/>
+              <w:bottom w:val="single" w:sz="4" w:space="0" w:color="auto"/>
+              <w:right w:val="single" w:sz="4" w:space="0" w:color="auto"/>
+            </w:tcBorders>
+            <w:shd w:val="clear" w:color="auto" w:fill="auto"/>
+            <w:noWrap/>
+            <w:vAlign w:val="bottom"/>
+            <w:hideMark/>
+          </w:tcPr>
+          <w:p>
+            <w:pPr>
+              <w:spacing w:line="240" w:lineRule="auto"/>
+              <w:rPr>
+                <w:rFonts w:eastAsia="Times New Roman"/>
+                <w:color w:val="auto"/>
+                <w:sz w:val="20"/>
+                <w:szCs w:val="20"/>
+              </w:rPr>
+            </w:pPr>
+            <w:r>
+              <w:rPr>
+                <w:rFonts w:eastAsia="Times New Roman"/>
+                <w:color w:val="auto"/>
+                <w:sz w:val="20"/>
+                <w:szCs w:val="20"/>
+              </w:rPr>
+              <w:t>-</w:t>
+            </w:r>
+          </w:p>
+        </w:tc>
+        <w:tc>
+          <w:tcPr>
+            <w:tcW w:w="1587" w:type="dxa"/>
+            <w:vMerge/>
+            <w:tcBorders>
+              <w:top w:val="nil"/>
+              <w:left w:val="single" w:sz="4" w:space="0" w:color="auto"/>
+              <w:bottom w:val="single" w:sz="4" w:space="0" w:color="auto"/>
+              <w:right w:val="single" w:sz="4" w:space="0" w:color="auto"/>
+            </w:tcBorders>
+            <w:vAlign w:val="center"/>
+            <w:hideMark/>
+          </w:tcPr>
+          <w:p>
+            <w:pPr>
+              <w:spacing w:line="240" w:lineRule="auto"/>
+              <w:rPr>
+                <w:rFonts w:eastAsia="Times New Roman"/>
+                <w:color w:val="auto"/>
+                <w:sz w:val="20"/>
+                <w:szCs w:val="20"/>
+              </w:rPr>
+            </w:pPr>
+          </w:p>
+        </w:tc>
+        <w:tc>
+          <w:tcPr>
+            <w:tcW w:w="2256" w:type="dxa"/>
+            <w:tcBorders>
+              <w:top w:val="nil"/>
+              <w:left w:val="nil"/>
+              <w:bottom w:val="single" w:sz="4" w:space="0" w:color="auto"/>
+              <w:right w:val="single" w:sz="4" w:space="0" w:color="auto"/>
+            </w:tcBorders>
+            <w:shd w:val="clear" w:color="auto" w:fill="auto"/>
+            <w:noWrap/>
+            <w:vAlign w:val="bottom"/>
+            <w:hideMark/>
+          </w:tcPr>
+          <w:p>
+            <w:pPr>
+              <w:spacing w:line="240" w:lineRule="auto"/>
+              <w:rPr>
+                <w:rFonts w:eastAsia="Times New Roman"/>
+                <w:color w:val="auto"/>
+                <w:sz w:val="20"/>
+                <w:szCs w:val="20"/>
+              </w:rPr>
+            </w:pPr>
+            <w:r>
+              <w:rPr>
+                <w:rFonts w:eastAsia="Times New Roman"/>
+                <w:color w:val="auto"/>
+                <w:sz w:val="20"/>
+                <w:szCs w:val="20"/>
+              </w:rPr>
+              <w:t>Индейка</w:t>
+            </w:r>
+          </w:p>
+        </w:tc>
+        <w:tc>
+          <w:tcPr>
+            <w:tcW w:w="2032" w:type="dxa"/>
+            <w:tcBorders>
+              <w:top w:val="nil"/>
+              <w:left w:val="nil"/>
+              <w:bottom w:val="single" w:sz="4" w:space="0" w:color="auto"/>
+              <w:right w:val="single" w:sz="4" w:space="0" w:color="auto"/>
+            </w:tcBorders>
+            <w:shd w:val="clear" w:color="auto" w:fill="auto"/>
+            <w:noWrap/>
+            <w:vAlign w:val="bottom"/>
+            <w:hideMark/>
+          </w:tcPr>
+          <w:p>
+            <w:pPr>
+              <w:spacing w:line="240" w:lineRule="auto"/>
+              <w:rPr>
+                <w:rFonts w:eastAsia="Times New Roman"/>
+                <w:color w:val="auto"/>
+                <w:sz w:val="20"/>
+                <w:szCs w:val="20"/>
+              </w:rPr>
+            </w:pPr>
+            <w:r>
+              <w:rPr>
+                <w:rFonts w:eastAsia="Times New Roman"/>
+                <w:color w:val="auto"/>
+                <w:sz w:val="20"/>
+                <w:szCs w:val="20"/>
+              </w:rPr>
+              <w:t>-</w:t>
+            </w:r>
+          </w:p>
+        </w:tc>
+      </w:tr>
+      <w:tr>
+        <w:trPr>
+          <w:trHeight w:val="300"/>
+        </w:trPr>
+        <w:tc>
+          <w:tcPr>
+            <w:tcW w:w="934" w:type="dxa"/>
+            <w:vMerge/>
+            <w:tcBorders>
+              <w:top w:val="nil"/>
+              <w:left w:val="single" w:sz="4" w:space="0" w:color="auto"/>
+              <w:bottom w:val="single" w:sz="4" w:space="0" w:color="auto"/>
+              <w:right w:val="single" w:sz="4" w:space="0" w:color="auto"/>
+            </w:tcBorders>
+            <w:vAlign w:val="center"/>
+            <w:hideMark/>
+          </w:tcPr>
+          <w:p>
+            <w:pPr>
+              <w:spacing w:line="240" w:lineRule="auto"/>
+              <w:rPr>
+                <w:rFonts w:ascii="Calibri" w:eastAsia="Times New Roman" w:hAnsi="Calibri" w:cs="Calibri"/>
+                <w:sz w:val="20"/>
+                <w:szCs w:val="20"/>
+              </w:rPr>
+            </w:pPr>
+          </w:p>
+        </w:tc>
+        <w:tc>
+          <w:tcPr>
+            <w:tcW w:w="1289" w:type="dxa"/>
+            <w:tcBorders>
+              <w:top w:val="nil"/>
+              <w:left w:val="nil"/>
+              <w:bottom w:val="single" w:sz="4" w:space="0" w:color="auto"/>
+              <w:right w:val="single" w:sz="4" w:space="0" w:color="auto"/>
+            </w:tcBorders>
+            <w:shd w:val="clear" w:color="auto" w:fill="auto"/>
+            <w:noWrap/>
+            <w:vAlign w:val="bottom"/>
+            <w:hideMark/>
+          </w:tcPr>
+          <w:p>
+            <w:pPr>
+              <w:spacing w:line="240" w:lineRule="auto"/>
+              <w:rPr>
+                <w:rFonts w:ascii="Calibri" w:eastAsia="Times New Roman" w:hAnsi="Calibri" w:cs="Calibri"/>
+                <w:sz w:val="20"/>
+                <w:szCs w:val="20"/>
+              </w:rPr>
+            </w:pPr>
+            <w:proofErr w:type="spellStart"/>
+            <w:r>
+              <w:rPr>
+                <w:rFonts w:ascii="Calibri" w:eastAsia="Times New Roman" w:hAnsi="Calibri" w:cs="Calibri"/>
+                <w:sz w:val="20"/>
+                <w:szCs w:val="20"/>
+              </w:rPr>
+              <w:t>duck</w:t>
+            </w:r>
+            <w:proofErr w:type="spellEnd"/>
+          </w:p>
+        </w:tc>
+        <w:tc>
+          <w:tcPr>
+            <w:tcW w:w="1395" w:type="dxa"/>
+            <w:tcBorders>
+              <w:top w:val="nil"/>
+              <w:left w:val="nil"/>
+              <w:bottom w:val="single" w:sz="4" w:space="0" w:color="auto"/>
+              <w:right w:val="single" w:sz="4" w:space="0" w:color="auto"/>
+            </w:tcBorders>
+            <w:shd w:val="clear" w:color="auto" w:fill="auto"/>
+            <w:noWrap/>
+            <w:vAlign w:val="bottom"/>
+            <w:hideMark/>
+          </w:tcPr>
+          <w:p>
+            <w:pPr>
+              <w:spacing w:line="240" w:lineRule="auto"/>
+              <w:rPr>
+                <w:rFonts w:eastAsia="Times New Roman"/>
+                <w:color w:val="auto"/>
+                <w:sz w:val="20"/>
+                <w:szCs w:val="20"/>
+              </w:rPr>
+            </w:pPr>
+            <w:r>
+              <w:rPr>
+                <w:rFonts w:eastAsia="Times New Roman"/>
+                <w:color w:val="auto"/>
+                <w:sz w:val="20"/>
+                <w:szCs w:val="20"/>
+              </w:rPr>
+              <w:t>-</w:t>
+            </w:r>
+          </w:p>
+        </w:tc>
+        <w:tc>
+          <w:tcPr>
+            <w:tcW w:w="1587" w:type="dxa"/>
+            <w:vMerge/>
+            <w:tcBorders>
+              <w:top w:val="nil"/>
+              <w:left w:val="single" w:sz="4" w:space="0" w:color="auto"/>
+              <w:bottom w:val="single" w:sz="4" w:space="0" w:color="auto"/>
+              <w:right w:val="single" w:sz="4" w:space="0" w:color="auto"/>
+            </w:tcBorders>
+            <w:vAlign w:val="center"/>
+            <w:hideMark/>
+          </w:tcPr>
+          <w:p>
+            <w:pPr>
+              <w:spacing w:line="240" w:lineRule="auto"/>
+              <w:rPr>
+                <w:rFonts w:eastAsia="Times New Roman"/>
+                <w:color w:val="auto"/>
+                <w:sz w:val="20"/>
+                <w:szCs w:val="20"/>
+              </w:rPr>
+            </w:pPr>
+          </w:p>
+        </w:tc>
+        <w:tc>
+          <w:tcPr>
+            <w:tcW w:w="2256" w:type="dxa"/>
+            <w:tcBorders>
+              <w:top w:val="nil"/>
+              <w:left w:val="nil"/>
+              <w:bottom w:val="single" w:sz="4" w:space="0" w:color="auto"/>
+              <w:right w:val="single" w:sz="4" w:space="0" w:color="auto"/>
+            </w:tcBorders>
+            <w:shd w:val="clear" w:color="auto" w:fill="auto"/>
+            <w:noWrap/>
+            <w:vAlign w:val="bottom"/>
+            <w:hideMark/>
+          </w:tcPr>
+          <w:p>
+            <w:pPr>
+              <w:spacing w:line="240" w:lineRule="auto"/>
+              <w:rPr>
+                <w:rFonts w:eastAsia="Times New Roman"/>
+                <w:color w:val="auto"/>
+                <w:sz w:val="20"/>
+                <w:szCs w:val="20"/>
+              </w:rPr>
+            </w:pPr>
+            <w:r>
+              <w:rPr>
+                <w:rFonts w:eastAsia="Times New Roman"/>
+                <w:color w:val="auto"/>
+                <w:sz w:val="20"/>
+                <w:szCs w:val="20"/>
+              </w:rPr>
+              <w:t>Утка</w:t>
+            </w:r>
+          </w:p>
+        </w:tc>
+        <w:tc>
+          <w:tcPr>
+            <w:tcW w:w="2032" w:type="dxa"/>
+            <w:tcBorders>
+              <w:top w:val="nil"/>
+              <w:left w:val="nil"/>
+              <w:bottom w:val="single" w:sz="4" w:space="0" w:color="auto"/>
+              <w:right w:val="single" w:sz="4" w:space="0" w:color="auto"/>
+            </w:tcBorders>
+            <w:shd w:val="clear" w:color="auto" w:fill="auto"/>
+            <w:noWrap/>
+            <w:vAlign w:val="bottom"/>
+            <w:hideMark/>
+          </w:tcPr>
+          <w:p>
+            <w:pPr>
+              <w:spacing w:line="240" w:lineRule="auto"/>
+              <w:rPr>
+                <w:rFonts w:eastAsia="Times New Roman"/>
+                <w:color w:val="auto"/>
+                <w:sz w:val="20"/>
+                <w:szCs w:val="20"/>
+              </w:rPr>
+            </w:pPr>
+            <w:r>
+              <w:rPr>
+                <w:rFonts w:eastAsia="Times New Roman"/>
+                <w:color w:val="auto"/>
+                <w:sz w:val="20"/>
+                <w:szCs w:val="20"/>
+              </w:rPr>
+              <w:t>-</w:t>
+            </w:r>
+          </w:p>
+        </w:tc>
+      </w:tr>
+      <w:tr>
+        <w:trPr>
+          <w:trHeight w:val="300"/>
+        </w:trPr>
+        <w:tc>
+          <w:tcPr>
+            <w:tcW w:w="934" w:type="dxa"/>
+            <w:vMerge w:val="restart"/>
+            <w:tcBorders>
+              <w:top w:val="nil"/>
+              <w:left w:val="single" w:sz="4" w:space="0" w:color="auto"/>
+              <w:bottom w:val="single" w:sz="4" w:space="0" w:color="auto"/>
+              <w:right w:val="single" w:sz="4" w:space="0" w:color="auto"/>
+            </w:tcBorders>
+            <w:shd w:val="clear" w:color="auto" w:fill="auto"/>
+            <w:noWrap/>
+            <w:vAlign w:val="bottom"/>
+            <w:hideMark/>
+          </w:tcPr>
+          <w:p>
+            <w:pPr>
+              <w:spacing w:line="240" w:lineRule="auto"/>
+              <w:rPr>
+                <w:rFonts w:ascii="Calibri" w:eastAsia="Times New Roman" w:hAnsi="Calibri" w:cs="Calibri"/>
+                <w:sz w:val="20"/>
+                <w:szCs w:val="20"/>
+              </w:rPr>
+            </w:pPr>
+            <w:proofErr w:type="spellStart"/>
+            <w:r>
+              <w:rPr>
+                <w:rFonts w:ascii="Calibri" w:eastAsia="Times New Roman" w:hAnsi="Calibri" w:cs="Calibri"/>
+                <w:sz w:val="20"/>
+                <w:szCs w:val="20"/>
+              </w:rPr>
+              <w:t>cheeses</w:t>
+            </w:r>
+            <w:proofErr w:type="spellEnd"/>
+          </w:p>
+        </w:tc>
+        <w:tc>
+          <w:tcPr>
+            <w:tcW w:w="1289" w:type="dxa"/>
+            <w:tcBorders>
+              <w:top w:val="nil"/>
+              <w:left w:val="nil"/>
+              <w:bottom w:val="single" w:sz="4" w:space="0" w:color="auto"/>
+              <w:right w:val="single" w:sz="4" w:space="0" w:color="auto"/>
+            </w:tcBorders>
+            <w:shd w:val="clear" w:color="auto" w:fill="auto"/>
+            <w:noWrap/>
+            <w:vAlign w:val="bottom"/>
+            <w:hideMark/>
+          </w:tcPr>
+          <w:p>
+            <w:pPr>
+              <w:spacing w:line="240" w:lineRule="auto"/>
+              <w:rPr>
+                <w:rFonts w:ascii="Calibri" w:eastAsia="Times New Roman" w:hAnsi="Calibri" w:cs="Calibri"/>
+                <w:sz w:val="20"/>
+                <w:szCs w:val="20"/>
+              </w:rPr>
+            </w:pPr>
+            <w:proofErr w:type="spellStart"/>
+            <w:r>
+              <w:rPr>
+                <w:rFonts w:ascii="Calibri" w:eastAsia="Times New Roman" w:hAnsi="Calibri" w:cs="Calibri"/>
+                <w:sz w:val="20"/>
+                <w:szCs w:val="20"/>
+              </w:rPr>
+              <w:t>hard</w:t>
+            </w:r>
+            <w:proofErr w:type="spellEnd"/>
+          </w:p>
+        </w:tc>
+        <w:tc>
+          <w:tcPr>
+            <w:tcW w:w="1395" w:type="dxa"/>
+            <w:tcBorders>
+              <w:top w:val="nil"/>
+              <w:left w:val="nil"/>
+              <w:bottom w:val="single" w:sz="4" w:space="0" w:color="auto"/>
+              <w:right w:val="single" w:sz="4" w:space="0" w:color="auto"/>
+            </w:tcBorders>
+            <w:shd w:val="clear" w:color="auto" w:fill="auto"/>
+            <w:noWrap/>
+            <w:vAlign w:val="bottom"/>
+            <w:hideMark/>
+          </w:tcPr>
+          <w:p>
+            <w:pPr>
+              <w:spacing w:line="240" w:lineRule="auto"/>
+              <w:rPr>
+                <w:rFonts w:eastAsia="Times New Roman"/>
+                <w:color w:val="auto"/>
+                <w:sz w:val="20"/>
+                <w:szCs w:val="20"/>
+              </w:rPr>
+            </w:pPr>
+            <w:r>
+              <w:rPr>
+                <w:rFonts w:eastAsia="Times New Roman"/>
+                <w:color w:val="auto"/>
+                <w:sz w:val="20"/>
+                <w:szCs w:val="20"/>
+              </w:rPr>
+              <w:t>-</w:t>
+            </w:r>
+          </w:p>
+        </w:tc>
+        <w:tc>
+          <w:tcPr>
+            <w:tcW w:w="1587" w:type="dxa"/>
+            <w:vMerge w:val="restart"/>
+            <w:tcBorders>
+              <w:top w:val="nil"/>
+              <w:left w:val="single" w:sz="4" w:space="0" w:color="auto"/>
+              <w:bottom w:val="single" w:sz="4" w:space="0" w:color="auto"/>
+              <w:right w:val="single" w:sz="4" w:space="0" w:color="auto"/>
+            </w:tcBorders>
+            <w:shd w:val="clear" w:color="auto" w:fill="auto"/>
+            <w:noWrap/>
+            <w:vAlign w:val="bottom"/>
+            <w:hideMark/>
+          </w:tcPr>
+          <w:p>
+            <w:pPr>
+              <w:spacing w:line="240" w:lineRule="auto"/>
+              <w:rPr>
+                <w:rFonts w:eastAsia="Times New Roman"/>
+                <w:color w:val="auto"/>
+                <w:sz w:val="20"/>
+                <w:szCs w:val="20"/>
+              </w:rPr>
+            </w:pPr>
+            <w:r>
+              <w:rPr>
+                <w:rFonts w:eastAsia="Times New Roman"/>
+                <w:color w:val="auto"/>
+                <w:sz w:val="20"/>
+                <w:szCs w:val="20"/>
+              </w:rPr>
+              <w:t>Сыры</w:t>
+            </w:r>
+          </w:p>
+        </w:tc>
+        <w:tc>
+          <w:tcPr>
+            <w:tcW w:w="2256" w:type="dxa"/>
+            <w:tcBorders>
+              <w:top w:val="nil"/>
+              <w:left w:val="nil"/>
+              <w:bottom w:val="single" w:sz="4" w:space="0" w:color="auto"/>
+              <w:right w:val="single" w:sz="4" w:space="0" w:color="auto"/>
+            </w:tcBorders>
+            <w:shd w:val="clear" w:color="auto" w:fill="auto"/>
+            <w:noWrap/>
+            <w:vAlign w:val="bottom"/>
+            <w:hideMark/>
+          </w:tcPr>
+          <w:p>
+            <w:pPr>
+              <w:spacing w:line="240" w:lineRule="auto"/>
+              <w:rPr>
+                <w:rFonts w:eastAsia="Times New Roman"/>
+                <w:color w:val="auto"/>
+                <w:sz w:val="20"/>
+                <w:szCs w:val="20"/>
+              </w:rPr>
+            </w:pPr>
+            <w:r>
+              <w:rPr>
+                <w:rFonts w:eastAsia="Times New Roman"/>
+                <w:color w:val="auto"/>
+                <w:sz w:val="20"/>
+                <w:szCs w:val="20"/>
+              </w:rPr>
+              <w:t>Твердые</w:t>
+            </w:r>
+          </w:p>
+        </w:tc>
+        <w:tc>
+          <w:tcPr>
+            <w:tcW w:w="2032" w:type="dxa"/>
+            <w:tcBorders>
+              <w:top w:val="nil"/>
+              <w:left w:val="nil"/>
+              <w:bottom w:val="single" w:sz="4" w:space="0" w:color="auto"/>
+              <w:right w:val="single" w:sz="4" w:space="0" w:color="auto"/>
+            </w:tcBorders>
+            <w:shd w:val="clear" w:color="auto" w:fill="auto"/>
+            <w:noWrap/>
+            <w:vAlign w:val="bottom"/>
+            <w:hideMark/>
+          </w:tcPr>
+          <w:p>
+            <w:pPr>
+              <w:spacing w:line="240" w:lineRule="auto"/>
+              <w:rPr>
+                <w:rFonts w:eastAsia="Times New Roman"/>
+                <w:color w:val="auto"/>
+                <w:sz w:val="20"/>
+                <w:szCs w:val="20"/>
+              </w:rPr>
+            </w:pPr>
+            <w:r>
+              <w:rPr>
+                <w:rFonts w:eastAsia="Times New Roman"/>
+                <w:color w:val="auto"/>
+                <w:sz w:val="20"/>
+                <w:szCs w:val="20"/>
+              </w:rPr>
+              <w:t>-</w:t>
+            </w:r>
+          </w:p>
+        </w:tc>
+      </w:tr>
+      <w:tr>
+        <w:trPr>
+          <w:trHeight w:val="300"/>
+        </w:trPr>
+        <w:tc>
+          <w:tcPr>
+            <w:tcW w:w="934" w:type="dxa"/>
+            <w:vMerge/>
+            <w:tcBorders>
+              <w:top w:val="nil"/>
+              <w:left w:val="single" w:sz="4" w:space="0" w:color="auto"/>
+              <w:bottom w:val="single" w:sz="4" w:space="0" w:color="auto"/>
+              <w:right w:val="single" w:sz="4" w:space="0" w:color="auto"/>
+            </w:tcBorders>
+            <w:vAlign w:val="center"/>
+            <w:hideMark/>
+          </w:tcPr>
+          <w:p>
+            <w:pPr>
+              <w:spacing w:line="240" w:lineRule="auto"/>
+              <w:rPr>
+                <w:rFonts w:ascii="Calibri" w:eastAsia="Times New Roman" w:hAnsi="Calibri" w:cs="Calibri"/>
+                <w:sz w:val="20"/>
+                <w:szCs w:val="20"/>
+              </w:rPr>
+            </w:pPr>
+          </w:p>
+        </w:tc>
+        <w:tc>
+          <w:tcPr>
+            <w:tcW w:w="1289" w:type="dxa"/>
+            <w:tcBorders>
+              <w:top w:val="nil"/>
+              <w:left w:val="nil"/>
+              <w:bottom w:val="single" w:sz="4" w:space="0" w:color="auto"/>
+              <w:right w:val="single" w:sz="4" w:space="0" w:color="auto"/>
+            </w:tcBorders>
+            <w:shd w:val="clear" w:color="auto" w:fill="auto"/>
+            <w:noWrap/>
+            <w:vAlign w:val="bottom"/>
+            <w:hideMark/>
+          </w:tcPr>
+          <w:p>
+            <w:pPr>
+              <w:spacing w:line="240" w:lineRule="auto"/>
+              <w:rPr>
+                <w:rFonts w:ascii="Calibri" w:eastAsia="Times New Roman" w:hAnsi="Calibri" w:cs="Calibri"/>
+                <w:sz w:val="20"/>
+                <w:szCs w:val="20"/>
+              </w:rPr>
+            </w:pPr>
+            <w:proofErr w:type="spellStart"/>
+            <w:r>
+              <w:rPr>
+                <w:rFonts w:ascii="Calibri" w:eastAsia="Times New Roman" w:hAnsi="Calibri" w:cs="Calibri"/>
+                <w:sz w:val="20"/>
+                <w:szCs w:val="20"/>
+              </w:rPr>
+              <w:t>soft</w:t>
+            </w:r>
+            <w:proofErr w:type="spellEnd"/>
+          </w:p>
+        </w:tc>
+        <w:tc>
+          <w:tcPr>
+            <w:tcW w:w="1395" w:type="dxa"/>
+            <w:tcBorders>
+              <w:top w:val="nil"/>
+              <w:left w:val="nil"/>
+              <w:bottom w:val="single" w:sz="4" w:space="0" w:color="auto"/>
+              <w:right w:val="single" w:sz="4" w:space="0" w:color="auto"/>
+            </w:tcBorders>
+            <w:shd w:val="clear" w:color="auto" w:fill="auto"/>
+            <w:noWrap/>
+            <w:vAlign w:val="bottom"/>
+            <w:hideMark/>
+          </w:tcPr>
+          <w:p>
+            <w:pPr>
+              <w:spacing w:line="240" w:lineRule="auto"/>
+              <w:rPr>
+                <w:rFonts w:eastAsia="Times New Roman"/>
+                <w:color w:val="auto"/>
+                <w:sz w:val="20"/>
+                <w:szCs w:val="20"/>
+              </w:rPr>
+            </w:pPr>
+            <w:r>
+              <w:rPr>
+                <w:rFonts w:eastAsia="Times New Roman"/>
+                <w:color w:val="auto"/>
+                <w:sz w:val="20"/>
+                <w:szCs w:val="20"/>
+              </w:rPr>
+              <w:t>-</w:t>
+            </w:r>
+          </w:p>
+        </w:tc>
+        <w:tc>
+          <w:tcPr>
+            <w:tcW w:w="1587" w:type="dxa"/>
+            <w:vMerge/>
+            <w:tcBorders>
+              <w:top w:val="nil"/>
+              <w:left w:val="single" w:sz="4" w:space="0" w:color="auto"/>
+              <w:bottom w:val="single" w:sz="4" w:space="0" w:color="auto"/>
+              <w:right w:val="single" w:sz="4" w:space="0" w:color="auto"/>
+            </w:tcBorders>
+            <w:vAlign w:val="center"/>
+            <w:hideMark/>
+          </w:tcPr>
+          <w:p>
+            <w:pPr>
+              <w:spacing w:line="240" w:lineRule="auto"/>
+              <w:rPr>
+                <w:rFonts w:eastAsia="Times New Roman"/>
+                <w:color w:val="auto"/>
+                <w:sz w:val="20"/>
+                <w:szCs w:val="20"/>
+              </w:rPr>
+            </w:pPr>
+          </w:p>
+        </w:tc>
+        <w:tc>
+          <w:tcPr>
+            <w:tcW w:w="2256" w:type="dxa"/>
+            <w:tcBorders>
+              <w:top w:val="nil"/>
+              <w:left w:val="nil"/>
+              <w:bottom w:val="single" w:sz="4" w:space="0" w:color="auto"/>
+              <w:right w:val="single" w:sz="4" w:space="0" w:color="auto"/>
+            </w:tcBorders>
+            <w:shd w:val="clear" w:color="auto" w:fill="auto"/>
+            <w:noWrap/>
+            <w:vAlign w:val="bottom"/>
+            <w:hideMark/>
+          </w:tcPr>
+          <w:p>
+            <w:pPr>
+              <w:spacing w:line="240" w:lineRule="auto"/>
+              <w:rPr>
+                <w:rFonts w:eastAsia="Times New Roman"/>
+                <w:color w:val="auto"/>
+                <w:sz w:val="20"/>
+                <w:szCs w:val="20"/>
+              </w:rPr>
+            </w:pPr>
+            <w:r>
+              <w:rPr>
+                <w:rFonts w:eastAsia="Times New Roman"/>
+                <w:color w:val="auto"/>
+                <w:sz w:val="20"/>
+                <w:szCs w:val="20"/>
+              </w:rPr>
+              <w:t>С плесенью</w:t>
+            </w:r>
+          </w:p>
+        </w:tc>
+        <w:tc>
+          <w:tcPr>
+            <w:tcW w:w="2032" w:type="dxa"/>
+            <w:tcBorders>
+              <w:top w:val="nil"/>
+              <w:left w:val="nil"/>
+              <w:bottom w:val="single" w:sz="4" w:space="0" w:color="auto"/>
+              <w:right w:val="single" w:sz="4" w:space="0" w:color="auto"/>
+            </w:tcBorders>
+            <w:shd w:val="clear" w:color="auto" w:fill="auto"/>
+            <w:noWrap/>
+            <w:vAlign w:val="bottom"/>
+            <w:hideMark/>
+          </w:tcPr>
+          <w:p>
+            <w:pPr>
+              <w:spacing w:line="240" w:lineRule="auto"/>
+              <w:rPr>
+                <w:rFonts w:eastAsia="Times New Roman"/>
+                <w:color w:val="auto"/>
+                <w:sz w:val="20"/>
+                <w:szCs w:val="20"/>
+              </w:rPr>
+            </w:pPr>
+            <w:r>
+              <w:rPr>
+                <w:rFonts w:eastAsia="Times New Roman"/>
+                <w:color w:val="auto"/>
+                <w:sz w:val="20"/>
+                <w:szCs w:val="20"/>
+              </w:rPr>
+              <w:t>-</w:t>
+            </w:r>
+          </w:p>
+        </w:tc>
+      </w:tr>
+      <w:tr>
+        <w:trPr>
+          <w:trHeight w:val="300"/>
+        </w:trPr>
+        <w:tc>
+          <w:tcPr>
+            <w:tcW w:w="934" w:type="dxa"/>
+            <w:vMerge/>
+            <w:tcBorders>
+              <w:top w:val="nil"/>
+              <w:left w:val="single" w:sz="4" w:space="0" w:color="auto"/>
+              <w:bottom w:val="single" w:sz="4" w:space="0" w:color="auto"/>
+              <w:right w:val="single" w:sz="4" w:space="0" w:color="auto"/>
+            </w:tcBorders>
+            <w:vAlign w:val="center"/>
+            <w:hideMark/>
+          </w:tcPr>
+          <w:p>
+            <w:pPr>
+              <w:spacing w:line="240" w:lineRule="auto"/>
+              <w:rPr>
+                <w:rFonts w:ascii="Calibri" w:eastAsia="Times New Roman" w:hAnsi="Calibri" w:cs="Calibri"/>
+                <w:sz w:val="20"/>
+                <w:szCs w:val="20"/>
+              </w:rPr>
+            </w:pPr>
+          </w:p>
+        </w:tc>
+        <w:tc>
+          <w:tcPr>
+            <w:tcW w:w="1289" w:type="dxa"/>
+            <w:tcBorders>
+              <w:top w:val="nil"/>
+              <w:left w:val="nil"/>
+              <w:bottom w:val="single" w:sz="4" w:space="0" w:color="auto"/>
+              <w:right w:val="single" w:sz="4" w:space="0" w:color="auto"/>
+            </w:tcBorders>
+            <w:shd w:val="clear" w:color="auto" w:fill="auto"/>
+            <w:noWrap/>
+            <w:vAlign w:val="bottom"/>
+            <w:hideMark/>
+          </w:tcPr>
+          <w:p>
+            <w:pPr>
+              <w:spacing w:line="240" w:lineRule="auto"/>
+              <w:rPr>
+                <w:rFonts w:ascii="Calibri" w:eastAsia="Times New Roman" w:hAnsi="Calibri" w:cs="Calibri"/>
+                <w:sz w:val="20"/>
+                <w:szCs w:val="20"/>
+              </w:rPr>
+            </w:pPr>
+            <w:proofErr w:type="spellStart"/>
+            <w:r>
+              <w:rPr>
+                <w:rFonts w:ascii="Calibri" w:eastAsia="Times New Roman" w:hAnsi="Calibri" w:cs="Calibri"/>
+                <w:sz w:val="20"/>
+                <w:szCs w:val="20"/>
+              </w:rPr>
+              <w:t>mold</w:t>
+            </w:r>
+            <w:proofErr w:type="spellEnd"/>
+          </w:p>
+        </w:tc>
+        <w:tc>
+          <w:tcPr>
+            <w:tcW w:w="1395" w:type="dxa"/>
+            <w:tcBorders>
+              <w:top w:val="nil"/>
+              <w:left w:val="nil"/>
+              <w:bottom w:val="single" w:sz="4" w:space="0" w:color="auto"/>
+              <w:right w:val="single" w:sz="4" w:space="0" w:color="auto"/>
+            </w:tcBorders>
+            <w:shd w:val="clear" w:color="auto" w:fill="auto"/>
+            <w:noWrap/>
+            <w:vAlign w:val="bottom"/>
+            <w:hideMark/>
+          </w:tcPr>
+          <w:p>
+            <w:pPr>
+              <w:spacing w:line="240" w:lineRule="auto"/>
+              <w:rPr>
+                <w:rFonts w:eastAsia="Times New Roman"/>
+                <w:color w:val="auto"/>
+                <w:sz w:val="20"/>
+                <w:szCs w:val="20"/>
+              </w:rPr>
+            </w:pPr>
+            <w:r>
+              <w:rPr>
+                <w:rFonts w:eastAsia="Times New Roman"/>
+                <w:color w:val="auto"/>
+                <w:sz w:val="20"/>
+                <w:szCs w:val="20"/>
+              </w:rPr>
+              <w:t>-</w:t>
+            </w:r>
+          </w:p>
+        </w:tc>
+        <w:tc>
+          <w:tcPr>
+            <w:tcW w:w="1587" w:type="dxa"/>
+            <w:vMerge/>
+            <w:tcBorders>
+              <w:top w:val="nil"/>
+              <w:left w:val="single" w:sz="4" w:space="0" w:color="auto"/>
+              <w:bottom w:val="single" w:sz="4" w:space="0" w:color="auto"/>
+              <w:right w:val="single" w:sz="4" w:space="0" w:color="auto"/>
+            </w:tcBorders>
+            <w:vAlign w:val="center"/>
+            <w:hideMark/>
+          </w:tcPr>
+          <w:p>
+            <w:pPr>
+              <w:spacing w:line="240" w:lineRule="auto"/>
+              <w:rPr>
+                <w:rFonts w:eastAsia="Times New Roman"/>
+                <w:color w:val="auto"/>
+                <w:sz w:val="20"/>
+                <w:szCs w:val="20"/>
+              </w:rPr>
+            </w:pPr>
+          </w:p>
+        </w:tc>
+        <w:tc>
+          <w:tcPr>
+            <w:tcW w:w="2256" w:type="dxa"/>
+            <w:tcBorders>
+              <w:top w:val="nil"/>
+              <w:left w:val="nil"/>
+              <w:bottom w:val="single" w:sz="4" w:space="0" w:color="auto"/>
+              <w:right w:val="single" w:sz="4" w:space="0" w:color="auto"/>
+            </w:tcBorders>
+            <w:shd w:val="clear" w:color="auto" w:fill="auto"/>
+            <w:noWrap/>
+            <w:vAlign w:val="bottom"/>
+            <w:hideMark/>
+          </w:tcPr>
+          <w:p>
+            <w:pPr>
+              <w:spacing w:line="240" w:lineRule="auto"/>
+              <w:rPr>
+                <w:rFonts w:eastAsia="Times New Roman"/>
+                <w:color w:val="auto"/>
+                <w:sz w:val="20"/>
+                <w:szCs w:val="20"/>
+              </w:rPr>
+            </w:pPr>
+            <w:r>
+              <w:rPr>
+                <w:rFonts w:eastAsia="Times New Roman"/>
+                <w:color w:val="auto"/>
+                <w:sz w:val="20"/>
+                <w:szCs w:val="20"/>
+              </w:rPr>
+              <w:t>Мягкие</w:t>
+            </w:r>
+          </w:p>
+        </w:tc>
+        <w:tc>
+          <w:tcPr>
+            <w:tcW w:w="2032" w:type="dxa"/>
+            <w:tcBorders>
+              <w:top w:val="nil"/>
+              <w:left w:val="nil"/>
+              <w:bottom w:val="single" w:sz="4" w:space="0" w:color="auto"/>
+              <w:right w:val="single" w:sz="4" w:space="0" w:color="auto"/>
+            </w:tcBorders>
+            <w:shd w:val="clear" w:color="auto" w:fill="auto"/>
+            <w:noWrap/>
+            <w:vAlign w:val="bottom"/>
+            <w:hideMark/>
+          </w:tcPr>
+          <w:p>
+            <w:pPr>
+              <w:spacing w:line="240" w:lineRule="auto"/>
+              <w:rPr>
+                <w:rFonts w:eastAsia="Times New Roman"/>
+                <w:color w:val="auto"/>
+                <w:sz w:val="20"/>
+                <w:szCs w:val="20"/>
+              </w:rPr>
+            </w:pPr>
+            <w:r>
+              <w:rPr>
+                <w:rFonts w:eastAsia="Times New Roman"/>
+                <w:color w:val="auto"/>
+                <w:sz w:val="20"/>
+                <w:szCs w:val="20"/>
+              </w:rPr>
+              <w:t>-</w:t>
+            </w:r>
+          </w:p>
+        </w:tc>
+      </w:tr>
+      <w:tr>
+        <w:trPr>
+          <w:trHeight w:val="300"/>
+        </w:trPr>
+        <w:tc>
+          <w:tcPr>
+            <w:tcW w:w="934" w:type="dxa"/>
+            <w:vMerge w:val="restart"/>
+            <w:tcBorders>
+              <w:top w:val="nil"/>
+              <w:left w:val="single" w:sz="4" w:space="0" w:color="auto"/>
+              <w:bottom w:val="single" w:sz="4" w:space="0" w:color="auto"/>
+              <w:right w:val="single" w:sz="4" w:space="0" w:color="auto"/>
+            </w:tcBorders>
+            <w:shd w:val="clear" w:color="auto" w:fill="auto"/>
+            <w:noWrap/>
+            <w:vAlign w:val="bottom"/>
+            <w:hideMark/>
+          </w:tcPr>
+          <w:p>
+            <w:pPr>
+              <w:spacing w:line="240" w:lineRule="auto"/>
+              <w:rPr>
+                <w:rFonts w:ascii="Calibri" w:eastAsia="Times New Roman" w:hAnsi="Calibri" w:cs="Calibri"/>
+                <w:sz w:val="20"/>
+                <w:szCs w:val="20"/>
+              </w:rPr>
+            </w:pPr>
+            <w:proofErr w:type="spellStart"/>
+            <w:r>
+              <w:rPr>
+                <w:rFonts w:ascii="Calibri" w:eastAsia="Times New Roman" w:hAnsi="Calibri" w:cs="Calibri"/>
+                <w:sz w:val="20"/>
+                <w:szCs w:val="20"/>
+              </w:rPr>
+              <w:t>fruits</w:t>
+            </w:r>
+            <w:proofErr w:type="spellEnd"/>
+          </w:p>
+        </w:tc>
+        <w:tc>
+          <w:tcPr>
+            <w:tcW w:w="1289" w:type="dxa"/>
+            <w:tcBorders>
+              <w:top w:val="nil"/>
+              <w:left w:val="nil"/>
+              <w:bottom w:val="single" w:sz="4" w:space="0" w:color="auto"/>
+              <w:right w:val="single" w:sz="4" w:space="0" w:color="auto"/>
+            </w:tcBorders>
+            <w:shd w:val="clear" w:color="auto" w:fill="auto"/>
+            <w:noWrap/>
+            <w:vAlign w:val="bottom"/>
+            <w:hideMark/>
+          </w:tcPr>
+          <w:p>
+            <w:pPr>
+              <w:spacing w:line="240" w:lineRule="auto"/>
+              <w:rPr>
+                <w:rFonts w:ascii="Calibri" w:eastAsia="Times New Roman" w:hAnsi="Calibri" w:cs="Calibri"/>
+                <w:sz w:val="20"/>
+                <w:szCs w:val="20"/>
+              </w:rPr>
+            </w:pPr>
+            <w:proofErr w:type="spellStart"/>
+            <w:r>
+              <w:rPr>
+                <w:rFonts w:ascii="Calibri" w:eastAsia="Times New Roman" w:hAnsi="Calibri" w:cs="Calibri"/>
+                <w:sz w:val="20"/>
+                <w:szCs w:val="20"/>
+              </w:rPr>
+              <w:t>grape</w:t>
+            </w:r>
+            <w:proofErr w:type="spellEnd"/>
+          </w:p>
+        </w:tc>
+        <w:tc>
+          <w:tcPr>
+            <w:tcW w:w="1395" w:type="dxa"/>
+            <w:tcBorders>
+              <w:top w:val="nil"/>
+              <w:left w:val="nil"/>
+              <w:bottom w:val="single" w:sz="4" w:space="0" w:color="auto"/>
+              <w:right w:val="single" w:sz="4" w:space="0" w:color="auto"/>
+            </w:tcBorders>
+            <w:shd w:val="clear" w:color="auto" w:fill="auto"/>
+            <w:noWrap/>
+            <w:vAlign w:val="bottom"/>
+            <w:hideMark/>
+          </w:tcPr>
+          <w:p>
+            <w:pPr>
+              <w:spacing w:line="240" w:lineRule="auto"/>
+              <w:rPr>
+                <w:rFonts w:eastAsia="Times New Roman"/>
+                <w:color w:val="auto"/>
+                <w:sz w:val="20"/>
+                <w:szCs w:val="20"/>
+              </w:rPr>
+            </w:pPr>
+            <w:r>
+              <w:rPr>
+                <w:rFonts w:eastAsia="Times New Roman"/>
+                <w:color w:val="auto"/>
+                <w:sz w:val="20"/>
+                <w:szCs w:val="20"/>
+              </w:rPr>
+              <w:t>-</w:t>
+            </w:r>
+          </w:p>
+        </w:tc>
+        <w:tc>
+          <w:tcPr>
+            <w:tcW w:w="1587" w:type="dxa"/>
+            <w:vMerge w:val="restart"/>
+            <w:tcBorders>
+              <w:top w:val="nil"/>
+              <w:left w:val="single" w:sz="4" w:space="0" w:color="auto"/>
+              <w:bottom w:val="single" w:sz="4" w:space="0" w:color="auto"/>
+              <w:right w:val="single" w:sz="4" w:space="0" w:color="auto"/>
+            </w:tcBorders>
+            <w:shd w:val="clear" w:color="auto" w:fill="auto"/>
+            <w:noWrap/>
+            <w:vAlign w:val="bottom"/>
+            <w:hideMark/>
+          </w:tcPr>
+          <w:p>
+            <w:pPr>
+              <w:spacing w:line="240" w:lineRule="auto"/>
+              <w:rPr>
+                <w:rFonts w:eastAsia="Times New Roman"/>
+                <w:color w:val="auto"/>
+                <w:sz w:val="20"/>
+                <w:szCs w:val="20"/>
+              </w:rPr>
+            </w:pPr>
+            <w:r>
+              <w:rPr>
+                <w:rFonts w:eastAsia="Times New Roman"/>
+                <w:color w:val="auto"/>
+                <w:sz w:val="20"/>
+                <w:szCs w:val="20"/>
+              </w:rPr>
+              <w:t>Фрукты</w:t>
+            </w:r>
+          </w:p>
+        </w:tc>
+        <w:tc>
+          <w:tcPr>
+            <w:tcW w:w="2256" w:type="dxa"/>
+            <w:tcBorders>
+              <w:top w:val="nil"/>
+              <w:left w:val="nil"/>
+              <w:bottom w:val="single" w:sz="4" w:space="0" w:color="auto"/>
+              <w:right w:val="single" w:sz="4" w:space="0" w:color="auto"/>
+            </w:tcBorders>
+            <w:shd w:val="clear" w:color="auto" w:fill="auto"/>
+            <w:noWrap/>
+            <w:vAlign w:val="bottom"/>
+            <w:hideMark/>
+          </w:tcPr>
+          <w:p>
+            <w:pPr>
+              <w:spacing w:line="240" w:lineRule="auto"/>
+              <w:rPr>
+                <w:rFonts w:eastAsia="Times New Roman"/>
+                <w:color w:val="auto"/>
+                <w:sz w:val="20"/>
+                <w:szCs w:val="20"/>
+              </w:rPr>
+            </w:pPr>
+            <w:r>
+              <w:rPr>
+                <w:rFonts w:eastAsia="Times New Roman"/>
+                <w:color w:val="auto"/>
+                <w:sz w:val="20"/>
+                <w:szCs w:val="20"/>
+              </w:rPr>
+              <w:t>Мягкие фрукты, виноград</w:t>
+            </w:r>
+          </w:p>
+        </w:tc>
+        <w:tc>
+          <w:tcPr>
+            <w:tcW w:w="2032" w:type="dxa"/>
+            <w:tcBorders>
+              <w:top w:val="nil"/>
+              <w:left w:val="nil"/>
+              <w:bottom w:val="single" w:sz="4" w:space="0" w:color="auto"/>
+              <w:right w:val="single" w:sz="4" w:space="0" w:color="auto"/>
+            </w:tcBorders>
+            <w:shd w:val="clear" w:color="auto" w:fill="auto"/>
+            <w:noWrap/>
+            <w:vAlign w:val="bottom"/>
+            <w:hideMark/>
+          </w:tcPr>
+          <w:p>
+            <w:pPr>
+              <w:spacing w:line="240" w:lineRule="auto"/>
+              <w:rPr>
+                <w:rFonts w:eastAsia="Times New Roman"/>
+                <w:color w:val="auto"/>
+                <w:sz w:val="20"/>
+                <w:szCs w:val="20"/>
+              </w:rPr>
+            </w:pPr>
+            <w:r>
+              <w:rPr>
+                <w:rFonts w:eastAsia="Times New Roman"/>
+                <w:color w:val="auto"/>
+                <w:sz w:val="20"/>
+                <w:szCs w:val="20"/>
+              </w:rPr>
+              <w:t>-</w:t>
+            </w:r>
+          </w:p>
+        </w:tc>
+      </w:tr>
+      <w:tr>
+        <w:trPr>
+          <w:trHeight w:val="300"/>
+        </w:trPr>
+        <w:tc>
+          <w:tcPr>
+            <w:tcW w:w="934" w:type="dxa"/>
+            <w:vMerge/>
+            <w:tcBorders>
+              <w:top w:val="nil"/>
+              <w:left w:val="single" w:sz="4" w:space="0" w:color="auto"/>
+              <w:bottom w:val="single" w:sz="4" w:space="0" w:color="auto"/>
+              <w:right w:val="single" w:sz="4" w:space="0" w:color="auto"/>
+            </w:tcBorders>
+            <w:vAlign w:val="center"/>
+            <w:hideMark/>
+          </w:tcPr>
+          <w:p>
+            <w:pPr>
+              <w:spacing w:line="240" w:lineRule="auto"/>
+              <w:rPr>
+                <w:rFonts w:ascii="Calibri" w:eastAsia="Times New Roman" w:hAnsi="Calibri" w:cs="Calibri"/>
+                <w:sz w:val="20"/>
+                <w:szCs w:val="20"/>
+              </w:rPr>
+            </w:pPr>
+          </w:p>
+        </w:tc>
+        <w:tc>
+          <w:tcPr>
+            <w:tcW w:w="1289" w:type="dxa"/>
+            <w:tcBorders>
+              <w:top w:val="nil"/>
+              <w:left w:val="nil"/>
+              <w:bottom w:val="single" w:sz="4" w:space="0" w:color="auto"/>
+              <w:right w:val="single" w:sz="4" w:space="0" w:color="auto"/>
+            </w:tcBorders>
+            <w:shd w:val="clear" w:color="auto" w:fill="auto"/>
+            <w:noWrap/>
+            <w:vAlign w:val="bottom"/>
+            <w:hideMark/>
+          </w:tcPr>
+          <w:p>
+            <w:pPr>
+              <w:spacing w:line="240" w:lineRule="auto"/>
+              <w:rPr>
+                <w:rFonts w:ascii="Calibri" w:eastAsia="Times New Roman" w:hAnsi="Calibri" w:cs="Calibri"/>
+                <w:sz w:val="20"/>
+                <w:szCs w:val="20"/>
+              </w:rPr>
+            </w:pPr>
+            <w:proofErr w:type="spellStart"/>
+            <w:r>
+              <w:rPr>
+                <w:rFonts w:ascii="Calibri" w:eastAsia="Times New Roman" w:hAnsi="Calibri" w:cs="Calibri"/>
+                <w:sz w:val="20"/>
+                <w:szCs w:val="20"/>
+              </w:rPr>
+              <w:t>pear</w:t>
+            </w:r>
+            <w:proofErr w:type="spellEnd"/>
+          </w:p>
+        </w:tc>
+        <w:tc>
+          <w:tcPr>
+            <w:tcW w:w="1395" w:type="dxa"/>
+            <w:tcBorders>
+              <w:top w:val="nil"/>
+              <w:left w:val="nil"/>
+              <w:bottom w:val="single" w:sz="4" w:space="0" w:color="auto"/>
+              <w:right w:val="single" w:sz="4" w:space="0" w:color="auto"/>
+            </w:tcBorders>
+            <w:shd w:val="clear" w:color="auto" w:fill="auto"/>
+            <w:noWrap/>
+            <w:vAlign w:val="bottom"/>
+            <w:hideMark/>
+          </w:tcPr>
+          <w:p>
+            <w:pPr>
+              <w:spacing w:line="240" w:lineRule="auto"/>
+              <w:rPr>
+                <w:rFonts w:eastAsia="Times New Roman"/>
+                <w:color w:val="auto"/>
+                <w:sz w:val="20"/>
+                <w:szCs w:val="20"/>
+              </w:rPr>
+            </w:pPr>
+            <w:r>
+              <w:rPr>
+                <w:rFonts w:eastAsia="Times New Roman"/>
+                <w:color w:val="auto"/>
+                <w:sz w:val="20"/>
+                <w:szCs w:val="20"/>
+              </w:rPr>
+              <w:t>-</w:t>
+            </w:r>
+          </w:p>
+        </w:tc>
+        <w:tc>
+          <w:tcPr>
+            <w:tcW w:w="1587" w:type="dxa"/>
+            <w:vMerge/>
+            <w:tcBorders>
+              <w:top w:val="nil"/>
+              <w:left w:val="single" w:sz="4" w:space="0" w:color="auto"/>
+              <w:bottom w:val="single" w:sz="4" w:space="0" w:color="auto"/>
+              <w:right w:val="single" w:sz="4" w:space="0" w:color="auto"/>
+            </w:tcBorders>
+            <w:vAlign w:val="center"/>
+            <w:hideMark/>
+          </w:tcPr>
+          <w:p>
+            <w:pPr>
+              <w:spacing w:line="240" w:lineRule="auto"/>
+              <w:rPr>
+                <w:rFonts w:eastAsia="Times New Roman"/>
+                <w:color w:val="auto"/>
+                <w:sz w:val="20"/>
+                <w:szCs w:val="20"/>
+              </w:rPr>
+            </w:pPr>
+          </w:p>
+        </w:tc>
+        <w:tc>
+          <w:tcPr>
+            <w:tcW w:w="2256" w:type="dxa"/>
+            <w:tcBorders>
+              <w:top w:val="nil"/>
+              <w:left w:val="nil"/>
+              <w:bottom w:val="single" w:sz="4" w:space="0" w:color="auto"/>
+              <w:right w:val="single" w:sz="4" w:space="0" w:color="auto"/>
+            </w:tcBorders>
+            <w:shd w:val="clear" w:color="auto" w:fill="auto"/>
+            <w:noWrap/>
+            <w:vAlign w:val="bottom"/>
+            <w:hideMark/>
+          </w:tcPr>
+          <w:p>
+            <w:pPr>
+              <w:spacing w:line="240" w:lineRule="auto"/>
+              <w:rPr>
+                <w:rFonts w:eastAsia="Times New Roman"/>
+                <w:color w:val="auto"/>
+                <w:sz w:val="20"/>
+                <w:szCs w:val="20"/>
+              </w:rPr>
+            </w:pPr>
+            <w:proofErr w:type="spellStart"/>
+            <w:r>
+              <w:rPr>
+                <w:rFonts w:eastAsia="Times New Roman"/>
+                <w:color w:val="auto"/>
+                <w:sz w:val="20"/>
+                <w:szCs w:val="20"/>
+              </w:rPr>
+              <w:t>Яблоки,груши</w:t>
+            </w:r>
+            <w:proofErr w:type="spellEnd"/>
+          </w:p>
+        </w:tc>
+        <w:tc>
+          <w:tcPr>
+            <w:tcW w:w="2032" w:type="dxa"/>
+            <w:tcBorders>
+              <w:top w:val="nil"/>
+              <w:left w:val="nil"/>
+              <w:bottom w:val="single" w:sz="4" w:space="0" w:color="auto"/>
+              <w:right w:val="single" w:sz="4" w:space="0" w:color="auto"/>
+            </w:tcBorders>
+            <w:shd w:val="clear" w:color="auto" w:fill="auto"/>
+            <w:noWrap/>
+            <w:vAlign w:val="bottom"/>
+            <w:hideMark/>
+          </w:tcPr>
+          <w:p>
+            <w:pPr>
+              <w:spacing w:line="240" w:lineRule="auto"/>
+              <w:rPr>
+                <w:rFonts w:eastAsia="Times New Roman"/>
+                <w:color w:val="auto"/>
+                <w:sz w:val="20"/>
+                <w:szCs w:val="20"/>
+              </w:rPr>
+            </w:pPr>
+            <w:r>
+              <w:rPr>
+                <w:rFonts w:eastAsia="Times New Roman"/>
+                <w:color w:val="auto"/>
+                <w:sz w:val="20"/>
+                <w:szCs w:val="20"/>
+              </w:rPr>
+              <w:t>-</w:t>
+            </w:r>
+          </w:p>
+        </w:tc>
+      </w:tr>
+      <w:tr>
+        <w:trPr>
+          <w:trHeight w:val="300"/>
+        </w:trPr>
+        <w:tc>
+          <w:tcPr>
+            <w:tcW w:w="934" w:type="dxa"/>
+            <w:tcBorders>
+              <w:top w:val="nil"/>
+              <w:left w:val="single" w:sz="4" w:space="0" w:color="auto"/>
+              <w:bottom w:val="single" w:sz="4" w:space="0" w:color="auto"/>
+              <w:right w:val="single" w:sz="4" w:space="0" w:color="auto"/>
+            </w:tcBorders>
+            <w:shd w:val="clear" w:color="auto" w:fill="auto"/>
+            <w:noWrap/>
+            <w:vAlign w:val="bottom"/>
+            <w:hideMark/>
+          </w:tcPr>
+          <w:p>
+            <w:pPr>
+              <w:spacing w:line="240" w:lineRule="auto"/>
+              <w:rPr>
+                <w:rFonts w:ascii="Calibri" w:eastAsia="Times New Roman" w:hAnsi="Calibri" w:cs="Calibri"/>
+                <w:sz w:val="20"/>
+                <w:szCs w:val="20"/>
+              </w:rPr>
+            </w:pPr>
+            <w:proofErr w:type="spellStart"/>
+            <w:r>
+              <w:rPr>
+                <w:rFonts w:ascii="Calibri" w:eastAsia="Times New Roman" w:hAnsi="Calibri" w:cs="Calibri"/>
+                <w:sz w:val="20"/>
+                <w:szCs w:val="20"/>
+              </w:rPr>
+              <w:t>nuts</w:t>
+            </w:r>
+            <w:proofErr w:type="spellEnd"/>
+          </w:p>
+        </w:tc>
+        <w:tc>
+          <w:tcPr>
+            <w:tcW w:w="1289" w:type="dxa"/>
+            <w:tcBorders>
+              <w:top w:val="nil"/>
+              <w:left w:val="nil"/>
+              <w:bottom w:val="single" w:sz="4" w:space="0" w:color="auto"/>
+              <w:right w:val="single" w:sz="4" w:space="0" w:color="auto"/>
+            </w:tcBorders>
+            <w:shd w:val="clear" w:color="auto" w:fill="auto"/>
+            <w:noWrap/>
+            <w:vAlign w:val="bottom"/>
+            <w:hideMark/>
+          </w:tcPr>
+          <w:p>
+            <w:pPr>
+              <w:spacing w:line="240" w:lineRule="auto"/>
+              <w:rPr>
+                <w:rFonts w:eastAsia="Times New Roman"/>
+                <w:color w:val="auto"/>
+                <w:sz w:val="20"/>
+                <w:szCs w:val="20"/>
+              </w:rPr>
+            </w:pPr>
+            <w:r>
+              <w:rPr>
+                <w:rFonts w:eastAsia="Times New Roman"/>
+                <w:color w:val="auto"/>
+                <w:sz w:val="20"/>
+                <w:szCs w:val="20"/>
+              </w:rPr>
+              <w:t>-</w:t>
+            </w:r>
+          </w:p>
+        </w:tc>
+        <w:tc>
+          <w:tcPr>
+            <w:tcW w:w="1395" w:type="dxa"/>
+            <w:tcBorders>
+              <w:top w:val="nil"/>
+              <w:left w:val="nil"/>
+              <w:bottom w:val="single" w:sz="4" w:space="0" w:color="auto"/>
+              <w:right w:val="single" w:sz="4" w:space="0" w:color="auto"/>
+            </w:tcBorders>
+            <w:shd w:val="clear" w:color="auto" w:fill="auto"/>
+            <w:noWrap/>
+            <w:vAlign w:val="bottom"/>
+            <w:hideMark/>
+          </w:tcPr>
+          <w:p>
+            <w:pPr>
+              <w:spacing w:line="240" w:lineRule="auto"/>
+              <w:rPr>
+                <w:rFonts w:eastAsia="Times New Roman"/>
+                <w:color w:val="auto"/>
+                <w:sz w:val="20"/>
+                <w:szCs w:val="20"/>
+              </w:rPr>
+            </w:pPr>
+            <w:r>
+              <w:rPr>
+                <w:rFonts w:eastAsia="Times New Roman"/>
+                <w:color w:val="auto"/>
+                <w:sz w:val="20"/>
+                <w:szCs w:val="20"/>
+              </w:rPr>
+              <w:t>-</w:t>
+            </w:r>
+          </w:p>
+        </w:tc>
+        <w:tc>
+          <w:tcPr>
+            <w:tcW w:w="1587" w:type="dxa"/>
+            <w:tcBorders>
+              <w:top w:val="nil"/>
+              <w:left w:val="nil"/>
+              <w:bottom w:val="single" w:sz="4" w:space="0" w:color="auto"/>
+              <w:right w:val="single" w:sz="4" w:space="0" w:color="auto"/>
+            </w:tcBorders>
+            <w:shd w:val="clear" w:color="auto" w:fill="auto"/>
+            <w:noWrap/>
+            <w:vAlign w:val="bottom"/>
+            <w:hideMark/>
+          </w:tcPr>
+          <w:p>
+            <w:pPr>
+              <w:spacing w:line="240" w:lineRule="auto"/>
+              <w:rPr>
+                <w:rFonts w:eastAsia="Times New Roman"/>
+                <w:color w:val="auto"/>
+                <w:sz w:val="20"/>
+                <w:szCs w:val="20"/>
+              </w:rPr>
+            </w:pPr>
+            <w:r>
+              <w:rPr>
+                <w:rFonts w:eastAsia="Times New Roman"/>
+                <w:color w:val="auto"/>
+                <w:sz w:val="20"/>
+                <w:szCs w:val="20"/>
+              </w:rPr>
+              <w:t>Орехи</w:t>
+            </w:r>
+          </w:p>
+        </w:tc>
+        <w:tc>
+          <w:tcPr>
+            <w:tcW w:w="2256" w:type="dxa"/>
+            <w:tcBorders>
+              <w:top w:val="nil"/>
+              <w:left w:val="nil"/>
+              <w:bottom w:val="single" w:sz="4" w:space="0" w:color="auto"/>
+              <w:right w:val="single" w:sz="4" w:space="0" w:color="auto"/>
+            </w:tcBorders>
+            <w:shd w:val="clear" w:color="auto" w:fill="auto"/>
+            <w:noWrap/>
+            <w:vAlign w:val="bottom"/>
+            <w:hideMark/>
+          </w:tcPr>
+          <w:p>
+            <w:pPr>
+              <w:spacing w:line="240" w:lineRule="auto"/>
+              <w:rPr>
+                <w:rFonts w:eastAsia="Times New Roman"/>
+                <w:color w:val="auto"/>
+                <w:sz w:val="20"/>
+                <w:szCs w:val="20"/>
+              </w:rPr>
+            </w:pPr>
+            <w:r>
+              <w:rPr>
+                <w:rFonts w:eastAsia="Times New Roman"/>
+                <w:color w:val="auto"/>
+                <w:sz w:val="20"/>
+                <w:szCs w:val="20"/>
+              </w:rPr>
+              <w:t>-</w:t>
+            </w:r>
+          </w:p>
+        </w:tc>
+        <w:tc>
+          <w:tcPr>
+            <w:tcW w:w="2032" w:type="dxa"/>
+            <w:tcBorders>
+              <w:top w:val="nil"/>
+              <w:left w:val="nil"/>
+              <w:bottom w:val="single" w:sz="4" w:space="0" w:color="auto"/>
+              <w:right w:val="single" w:sz="4" w:space="0" w:color="auto"/>
+            </w:tcBorders>
+            <w:shd w:val="clear" w:color="auto" w:fill="auto"/>
+            <w:noWrap/>
+            <w:vAlign w:val="bottom"/>
+            <w:hideMark/>
+          </w:tcPr>
+          <w:p>
+            <w:pPr>
+              <w:spacing w:line="240" w:lineRule="auto"/>
+              <w:rPr>
+                <w:rFonts w:eastAsia="Times New Roman"/>
+                <w:color w:val="auto"/>
+                <w:sz w:val="20"/>
+                <w:szCs w:val="20"/>
+              </w:rPr>
+            </w:pPr>
+            <w:r>
+              <w:rPr>
+                <w:rFonts w:eastAsia="Times New Roman"/>
+                <w:color w:val="auto"/>
+                <w:sz w:val="20"/>
+                <w:szCs w:val="20"/>
+              </w:rPr>
+              <w:t>-</w:t>
+            </w:r>
+          </w:p>
+        </w:tc>
+      </w:tr>
+      <w:tr>
+        <w:trPr>
+          <w:trHeight w:val="300"/>
+        </w:trPr>
+        <w:tc>
+          <w:tcPr>
+            <w:tcW w:w="934" w:type="dxa"/>
+            <w:vMerge w:val="restart"/>
+            <w:tcBorders>
+              <w:top w:val="nil"/>
+              <w:left w:val="single" w:sz="4" w:space="0" w:color="auto"/>
+              <w:bottom w:val="single" w:sz="4" w:space="0" w:color="auto"/>
+              <w:right w:val="single" w:sz="4" w:space="0" w:color="auto"/>
+            </w:tcBorders>
+            <w:shd w:val="clear" w:color="auto" w:fill="auto"/>
+            <w:noWrap/>
+            <w:vAlign w:val="bottom"/>
+            <w:hideMark/>
+          </w:tcPr>
+          <w:p>
+            <w:pPr>
+              <w:spacing w:line="240" w:lineRule="auto"/>
+              <w:rPr>
+                <w:rFonts w:ascii="Calibri" w:eastAsia="Times New Roman" w:hAnsi="Calibri" w:cs="Calibri"/>
+                <w:sz w:val="20"/>
+                <w:szCs w:val="20"/>
+              </w:rPr>
+            </w:pPr>
+            <w:proofErr w:type="spellStart"/>
+            <w:r>
+              <w:rPr>
+                <w:rFonts w:ascii="Calibri" w:eastAsia="Times New Roman" w:hAnsi="Calibri" w:cs="Calibri"/>
+                <w:sz w:val="20"/>
+                <w:szCs w:val="20"/>
+              </w:rPr>
+              <w:t>dessert</w:t>
+            </w:r>
+            <w:proofErr w:type="spellEnd"/>
+          </w:p>
+        </w:tc>
+        <w:tc>
+          <w:tcPr>
+            <w:tcW w:w="1289" w:type="dxa"/>
+            <w:vMerge w:val="restart"/>
+            <w:tcBorders>
+              <w:top w:val="nil"/>
+              <w:left w:val="single" w:sz="4" w:space="0" w:color="auto"/>
+              <w:bottom w:val="single" w:sz="4" w:space="0" w:color="auto"/>
+              <w:right w:val="single" w:sz="4" w:space="0" w:color="auto"/>
+            </w:tcBorders>
+            <w:shd w:val="clear" w:color="auto" w:fill="auto"/>
+            <w:noWrap/>
+            <w:vAlign w:val="bottom"/>
+            <w:hideMark/>
+          </w:tcPr>
+          <w:p>
+            <w:pPr>
+              <w:spacing w:line="240" w:lineRule="auto"/>
+              <w:rPr>
+                <w:rFonts w:ascii="Calibri" w:eastAsia="Times New Roman" w:hAnsi="Calibri" w:cs="Calibri"/>
+                <w:sz w:val="20"/>
+                <w:szCs w:val="20"/>
+              </w:rPr>
+            </w:pPr>
+            <w:proofErr w:type="spellStart"/>
+            <w:r>
+              <w:rPr>
+                <w:rFonts w:ascii="Calibri" w:eastAsia="Times New Roman" w:hAnsi="Calibri" w:cs="Calibri"/>
+                <w:sz w:val="20"/>
+                <w:szCs w:val="20"/>
+              </w:rPr>
+              <w:t>farinaceous</w:t>
+            </w:r>
+            <w:proofErr w:type="spellEnd"/>
+          </w:p>
+        </w:tc>
+        <w:tc>
+          <w:tcPr>
+            <w:tcW w:w="1395" w:type="dxa"/>
+            <w:tcBorders>
+              <w:top w:val="nil"/>
+              <w:left w:val="nil"/>
+              <w:bottom w:val="single" w:sz="4" w:space="0" w:color="auto"/>
+              <w:right w:val="single" w:sz="4" w:space="0" w:color="auto"/>
+            </w:tcBorders>
+            <w:shd w:val="clear" w:color="auto" w:fill="auto"/>
+            <w:noWrap/>
+            <w:vAlign w:val="bottom"/>
+            <w:hideMark/>
+          </w:tcPr>
+          <w:p>
+            <w:pPr>
+              <w:spacing w:line="240" w:lineRule="auto"/>
+              <w:rPr>
+                <w:rFonts w:eastAsia="Times New Roman"/>
+                <w:color w:val="auto"/>
+                <w:sz w:val="20"/>
+                <w:szCs w:val="20"/>
+              </w:rPr>
+            </w:pPr>
+            <w:proofErr w:type="spellStart"/>
+            <w:r>
+              <w:rPr>
+                <w:rFonts w:eastAsia="Times New Roman"/>
+                <w:color w:val="auto"/>
+                <w:sz w:val="20"/>
+                <w:szCs w:val="20"/>
+              </w:rPr>
+              <w:t>cupcakes</w:t>
+            </w:r>
+            <w:proofErr w:type="spellEnd"/>
+          </w:p>
+        </w:tc>
+        <w:tc>
+          <w:tcPr>
+            <w:tcW w:w="1587" w:type="dxa"/>
+            <w:vMerge w:val="restart"/>
+            <w:tcBorders>
+              <w:top w:val="nil"/>
+              <w:left w:val="single" w:sz="4" w:space="0" w:color="auto"/>
+              <w:bottom w:val="single" w:sz="4" w:space="0" w:color="auto"/>
+              <w:right w:val="single" w:sz="4" w:space="0" w:color="auto"/>
+            </w:tcBorders>
+            <w:shd w:val="clear" w:color="auto" w:fill="auto"/>
+            <w:noWrap/>
+            <w:vAlign w:val="bottom"/>
+            <w:hideMark/>
+          </w:tcPr>
+          <w:p>
+            <w:pPr>
+              <w:spacing w:line="240" w:lineRule="auto"/>
+              <w:rPr>
+                <w:rFonts w:eastAsia="Times New Roman"/>
+                <w:color w:val="auto"/>
+                <w:sz w:val="20"/>
+                <w:szCs w:val="20"/>
+              </w:rPr>
+            </w:pPr>
+            <w:r>
+              <w:rPr>
+                <w:rFonts w:eastAsia="Times New Roman"/>
+                <w:color w:val="auto"/>
+                <w:sz w:val="20"/>
+                <w:szCs w:val="20"/>
+              </w:rPr>
+              <w:t>Десерты</w:t>
+            </w:r>
+          </w:p>
+        </w:tc>
+        <w:tc>
+          <w:tcPr>
+            <w:tcW w:w="2256" w:type="dxa"/>
+            <w:vMerge w:val="restart"/>
+            <w:tcBorders>
+              <w:top w:val="nil"/>
+              <w:left w:val="single" w:sz="4" w:space="0" w:color="auto"/>
+              <w:bottom w:val="single" w:sz="4" w:space="0" w:color="auto"/>
+              <w:right w:val="single" w:sz="4" w:space="0" w:color="auto"/>
+            </w:tcBorders>
+            <w:shd w:val="clear" w:color="auto" w:fill="auto"/>
+            <w:noWrap/>
+            <w:vAlign w:val="bottom"/>
+            <w:hideMark/>
+          </w:tcPr>
+          <w:p>
+            <w:pPr>
+              <w:spacing w:line="240" w:lineRule="auto"/>
+              <w:rPr>
+                <w:rFonts w:eastAsia="Times New Roman"/>
+                <w:color w:val="auto"/>
+                <w:sz w:val="20"/>
+                <w:szCs w:val="20"/>
+              </w:rPr>
+            </w:pPr>
+            <w:r>
+              <w:rPr>
+                <w:rFonts w:eastAsia="Times New Roman"/>
+                <w:color w:val="auto"/>
+                <w:sz w:val="20"/>
+                <w:szCs w:val="20"/>
+              </w:rPr>
+              <w:t>Мучное</w:t>
+            </w:r>
+          </w:p>
+        </w:tc>
+        <w:tc>
+          <w:tcPr>
+            <w:tcW w:w="2032" w:type="dxa"/>
+            <w:tcBorders>
+              <w:top w:val="nil"/>
+              <w:left w:val="nil"/>
+              <w:bottom w:val="single" w:sz="4" w:space="0" w:color="auto"/>
+              <w:right w:val="single" w:sz="4" w:space="0" w:color="auto"/>
+            </w:tcBorders>
+            <w:shd w:val="clear" w:color="auto" w:fill="auto"/>
+            <w:noWrap/>
+            <w:vAlign w:val="bottom"/>
+            <w:hideMark/>
+          </w:tcPr>
+          <w:p>
+            <w:pPr>
+              <w:spacing w:line="240" w:lineRule="auto"/>
+              <w:rPr>
+                <w:rFonts w:eastAsia="Times New Roman"/>
+                <w:color w:val="auto"/>
+                <w:sz w:val="20"/>
+                <w:szCs w:val="20"/>
+              </w:rPr>
+            </w:pPr>
+            <w:r>
+              <w:rPr>
+                <w:rFonts w:eastAsia="Times New Roman"/>
+                <w:color w:val="auto"/>
+                <w:sz w:val="20"/>
+                <w:szCs w:val="20"/>
+              </w:rPr>
+              <w:t>кексы</w:t>
+            </w:r>
+          </w:p>
+        </w:tc>
+      </w:tr>
+      <w:tr>
+        <w:trPr>
+          <w:trHeight w:val="300"/>
+        </w:trPr>
+        <w:tc>
+          <w:tcPr>
+            <w:tcW w:w="934" w:type="dxa"/>
+            <w:vMerge/>
+            <w:tcBorders>
+              <w:top w:val="nil"/>
+              <w:left w:val="single" w:sz="4" w:space="0" w:color="auto"/>
+              <w:bottom w:val="single" w:sz="4" w:space="0" w:color="auto"/>
+              <w:right w:val="single" w:sz="4" w:space="0" w:color="auto"/>
+            </w:tcBorders>
+            <w:vAlign w:val="center"/>
+            <w:hideMark/>
+          </w:tcPr>
+          <w:p>
+            <w:pPr>
+              <w:spacing w:line="240" w:lineRule="auto"/>
+              <w:rPr>
+                <w:rFonts w:ascii="Calibri" w:eastAsia="Times New Roman" w:hAnsi="Calibri" w:cs="Calibri"/>
+                <w:sz w:val="20"/>
+                <w:szCs w:val="20"/>
+              </w:rPr>
+            </w:pPr>
+          </w:p>
+        </w:tc>
+        <w:tc>
+          <w:tcPr>
+            <w:tcW w:w="1289" w:type="dxa"/>
+            <w:vMerge/>
+            <w:tcBorders>
+              <w:top w:val="nil"/>
+              <w:left w:val="single" w:sz="4" w:space="0" w:color="auto"/>
+              <w:bottom w:val="single" w:sz="4" w:space="0" w:color="auto"/>
+              <w:right w:val="single" w:sz="4" w:space="0" w:color="auto"/>
+            </w:tcBorders>
+            <w:vAlign w:val="center"/>
+            <w:hideMark/>
+          </w:tcPr>
+          <w:p>
+            <w:pPr>
+              <w:spacing w:line="240" w:lineRule="auto"/>
+              <w:rPr>
+                <w:rFonts w:ascii="Calibri" w:eastAsia="Times New Roman" w:hAnsi="Calibri" w:cs="Calibri"/>
+                <w:sz w:val="20"/>
+                <w:szCs w:val="20"/>
+              </w:rPr>
+            </w:pPr>
+          </w:p>
+        </w:tc>
+        <w:tc>
+          <w:tcPr>
+            <w:tcW w:w="1395" w:type="dxa"/>
+            <w:tcBorders>
+              <w:top w:val="nil"/>
+              <w:left w:val="nil"/>
+              <w:bottom w:val="single" w:sz="4" w:space="0" w:color="auto"/>
+              <w:right w:val="single" w:sz="4" w:space="0" w:color="auto"/>
+            </w:tcBorders>
+            <w:shd w:val="clear" w:color="auto" w:fill="auto"/>
+            <w:noWrap/>
+            <w:vAlign w:val="bottom"/>
+            <w:hideMark/>
+          </w:tcPr>
+          <w:p>
+            <w:pPr>
+              <w:spacing w:line="240" w:lineRule="auto"/>
+              <w:rPr>
+                <w:rFonts w:eastAsia="Times New Roman"/>
+                <w:color w:val="auto"/>
+                <w:sz w:val="20"/>
+                <w:szCs w:val="20"/>
+              </w:rPr>
+            </w:pPr>
+            <w:proofErr w:type="spellStart"/>
+            <w:r>
+              <w:rPr>
+                <w:rFonts w:eastAsia="Times New Roman"/>
+                <w:color w:val="auto"/>
+                <w:sz w:val="20"/>
+                <w:szCs w:val="20"/>
+              </w:rPr>
+              <w:t>pies</w:t>
+            </w:r>
+            <w:proofErr w:type="spellEnd"/>
+          </w:p>
+        </w:tc>
+        <w:tc>
+          <w:tcPr>
+            <w:tcW w:w="1587" w:type="dxa"/>
+            <w:vMerge/>
+            <w:tcBorders>
+              <w:top w:val="nil"/>
+              <w:left w:val="single" w:sz="4" w:space="0" w:color="auto"/>
+              <w:bottom w:val="single" w:sz="4" w:space="0" w:color="auto"/>
+              <w:right w:val="single" w:sz="4" w:space="0" w:color="auto"/>
+            </w:tcBorders>
+            <w:vAlign w:val="center"/>
+            <w:hideMark/>
+          </w:tcPr>
+          <w:p>
+            <w:pPr>
+              <w:spacing w:line="240" w:lineRule="auto"/>
+              <w:rPr>
+                <w:rFonts w:eastAsia="Times New Roman"/>
+                <w:color w:val="auto"/>
+                <w:sz w:val="20"/>
+                <w:szCs w:val="20"/>
+              </w:rPr>
+            </w:pPr>
+          </w:p>
+        </w:tc>
+        <w:tc>
+          <w:tcPr>
+            <w:tcW w:w="2256" w:type="dxa"/>
+            <w:vMerge/>
+            <w:tcBorders>
+              <w:top w:val="nil"/>
+              <w:left w:val="single" w:sz="4" w:space="0" w:color="auto"/>
+              <w:bottom w:val="single" w:sz="4" w:space="0" w:color="auto"/>
+              <w:right w:val="single" w:sz="4" w:space="0" w:color="auto"/>
+            </w:tcBorders>
+            <w:vAlign w:val="center"/>
+            <w:hideMark/>
+          </w:tcPr>
+          <w:p>
+            <w:pPr>
+              <w:spacing w:line="240" w:lineRule="auto"/>
+              <w:rPr>
+                <w:rFonts w:eastAsia="Times New Roman"/>
+                <w:color w:val="auto"/>
+                <w:sz w:val="20"/>
+                <w:szCs w:val="20"/>
+              </w:rPr>
+            </w:pPr>
+          </w:p>
+        </w:tc>
+        <w:tc>
+          <w:tcPr>
+            <w:tcW w:w="2032" w:type="dxa"/>
+            <w:tcBorders>
+              <w:top w:val="nil"/>
+              <w:left w:val="nil"/>
+              <w:bottom w:val="single" w:sz="4" w:space="0" w:color="auto"/>
+              <w:right w:val="single" w:sz="4" w:space="0" w:color="auto"/>
+            </w:tcBorders>
+            <w:shd w:val="clear" w:color="auto" w:fill="auto"/>
+            <w:noWrap/>
+            <w:vAlign w:val="bottom"/>
+            <w:hideMark/>
+          </w:tcPr>
+          <w:p>
+            <w:pPr>
+              <w:spacing w:line="240" w:lineRule="auto"/>
+              <w:rPr>
+                <w:rFonts w:eastAsia="Times New Roman"/>
+                <w:color w:val="auto"/>
+                <w:sz w:val="20"/>
+                <w:szCs w:val="20"/>
+              </w:rPr>
+            </w:pPr>
+            <w:r>
+              <w:rPr>
+                <w:rFonts w:eastAsia="Times New Roman"/>
+                <w:color w:val="auto"/>
+                <w:sz w:val="20"/>
+                <w:szCs w:val="20"/>
+              </w:rPr>
+              <w:t>пироги</w:t>
+            </w:r>
+          </w:p>
+        </w:tc>
+      </w:tr>
+      <w:tr>
+        <w:trPr>
+          <w:trHeight w:val="300"/>
+        </w:trPr>
+        <w:tc>
+          <w:tcPr>
+            <w:tcW w:w="934" w:type="dxa"/>
+            <w:vMerge/>
+            <w:tcBorders>
+              <w:top w:val="nil"/>
+              <w:left w:val="single" w:sz="4" w:space="0" w:color="auto"/>
+              <w:bottom w:val="single" w:sz="4" w:space="0" w:color="auto"/>
+              <w:right w:val="single" w:sz="4" w:space="0" w:color="auto"/>
+            </w:tcBorders>
+            <w:vAlign w:val="center"/>
+            <w:hideMark/>
+          </w:tcPr>
+          <w:p>
+            <w:pPr>
+              <w:spacing w:line="240" w:lineRule="auto"/>
+              <w:rPr>
+                <w:rFonts w:ascii="Calibri" w:eastAsia="Times New Roman" w:hAnsi="Calibri" w:cs="Calibri"/>
+                <w:sz w:val="20"/>
+                <w:szCs w:val="20"/>
+              </w:rPr>
+            </w:pPr>
+          </w:p>
+        </w:tc>
+        <w:tc>
+          <w:tcPr>
+            <w:tcW w:w="1289" w:type="dxa"/>
+            <w:vMerge/>
+            <w:tcBorders>
+              <w:top w:val="nil"/>
+              <w:left w:val="single" w:sz="4" w:space="0" w:color="auto"/>
+              <w:bottom w:val="single" w:sz="4" w:space="0" w:color="auto"/>
+              <w:right w:val="single" w:sz="4" w:space="0" w:color="auto"/>
+            </w:tcBorders>
+            <w:vAlign w:val="center"/>
+            <w:hideMark/>
+          </w:tcPr>
+          <w:p>
+            <w:pPr>
+              <w:spacing w:line="240" w:lineRule="auto"/>
+              <w:rPr>
+                <w:rFonts w:ascii="Calibri" w:eastAsia="Times New Roman" w:hAnsi="Calibri" w:cs="Calibri"/>
+                <w:sz w:val="20"/>
+                <w:szCs w:val="20"/>
+              </w:rPr>
+            </w:pPr>
+          </w:p>
+        </w:tc>
+        <w:tc>
+          <w:tcPr>
+            <w:tcW w:w="1395" w:type="dxa"/>
+            <w:tcBorders>
+              <w:top w:val="nil"/>
+              <w:left w:val="nil"/>
+              <w:bottom w:val="single" w:sz="4" w:space="0" w:color="auto"/>
+              <w:right w:val="single" w:sz="4" w:space="0" w:color="auto"/>
+            </w:tcBorders>
+            <w:shd w:val="clear" w:color="auto" w:fill="auto"/>
+            <w:noWrap/>
+            <w:vAlign w:val="bottom"/>
+            <w:hideMark/>
+          </w:tcPr>
+          <w:p>
+            <w:pPr>
+              <w:spacing w:line="240" w:lineRule="auto"/>
+              <w:rPr>
+                <w:rFonts w:eastAsia="Times New Roman"/>
+                <w:color w:val="auto"/>
+                <w:sz w:val="20"/>
+                <w:szCs w:val="20"/>
+              </w:rPr>
+            </w:pPr>
+            <w:proofErr w:type="spellStart"/>
+            <w:r>
+              <w:rPr>
+                <w:rFonts w:eastAsia="Times New Roman"/>
+                <w:color w:val="auto"/>
+                <w:sz w:val="20"/>
+                <w:szCs w:val="20"/>
+              </w:rPr>
+              <w:t>cakes</w:t>
+            </w:r>
+            <w:proofErr w:type="spellEnd"/>
+          </w:p>
+        </w:tc>
+        <w:tc>
+          <w:tcPr>
+            <w:tcW w:w="1587" w:type="dxa"/>
+            <w:vMerge/>
+            <w:tcBorders>
+              <w:top w:val="nil"/>
+              <w:left w:val="single" w:sz="4" w:space="0" w:color="auto"/>
+              <w:bottom w:val="single" w:sz="4" w:space="0" w:color="auto"/>
+              <w:right w:val="single" w:sz="4" w:space="0" w:color="auto"/>
+            </w:tcBorders>
+            <w:vAlign w:val="center"/>
+            <w:hideMark/>
+          </w:tcPr>
+          <w:p>
+            <w:pPr>
+              <w:spacing w:line="240" w:lineRule="auto"/>
+              <w:rPr>
+                <w:rFonts w:eastAsia="Times New Roman"/>
+                <w:color w:val="auto"/>
+                <w:sz w:val="20"/>
+                <w:szCs w:val="20"/>
+              </w:rPr>
+            </w:pPr>
+          </w:p>
+        </w:tc>
+        <w:tc>
+          <w:tcPr>
+            <w:tcW w:w="2256" w:type="dxa"/>
+            <w:vMerge/>
+            <w:tcBorders>
+              <w:top w:val="nil"/>
+              <w:left w:val="single" w:sz="4" w:space="0" w:color="auto"/>
+              <w:bottom w:val="single" w:sz="4" w:space="0" w:color="auto"/>
+              <w:right w:val="single" w:sz="4" w:space="0" w:color="auto"/>
+            </w:tcBorders>
+            <w:vAlign w:val="center"/>
+            <w:hideMark/>
+          </w:tcPr>
+          <w:p>
+            <w:pPr>
+              <w:spacing w:line="240" w:lineRule="auto"/>
+              <w:rPr>
+                <w:rFonts w:eastAsia="Times New Roman"/>
+                <w:color w:val="auto"/>
+                <w:sz w:val="20"/>
+                <w:szCs w:val="20"/>
+              </w:rPr>
+            </w:pPr>
+          </w:p>
+        </w:tc>
+        <w:tc>
+          <w:tcPr>
+            <w:tcW w:w="2032" w:type="dxa"/>
+            <w:tcBorders>
+              <w:top w:val="nil"/>
+              <w:left w:val="nil"/>
+              <w:bottom w:val="single" w:sz="4" w:space="0" w:color="auto"/>
+              <w:right w:val="single" w:sz="4" w:space="0" w:color="auto"/>
+            </w:tcBorders>
+            <w:shd w:val="clear" w:color="auto" w:fill="auto"/>
+            <w:noWrap/>
+            <w:vAlign w:val="bottom"/>
+            <w:hideMark/>
+          </w:tcPr>
+          <w:p>
+            <w:pPr>
+              <w:spacing w:line="240" w:lineRule="auto"/>
+              <w:rPr>
+                <w:rFonts w:eastAsia="Times New Roman"/>
+                <w:color w:val="auto"/>
+                <w:sz w:val="20"/>
+                <w:szCs w:val="20"/>
+              </w:rPr>
+            </w:pPr>
+            <w:r>
+              <w:rPr>
+                <w:rFonts w:eastAsia="Times New Roman"/>
+                <w:color w:val="auto"/>
+                <w:sz w:val="20"/>
+                <w:szCs w:val="20"/>
+              </w:rPr>
+              <w:t>торты/пирожные</w:t>
+            </w:r>
+          </w:p>
+        </w:tc>
+      </w:tr>
+      <w:tr>
+        <w:trPr>
+          <w:trHeight w:val="300"/>
+        </w:trPr>
+        <w:tc>
+          <w:tcPr>
+            <w:tcW w:w="934" w:type="dxa"/>
+            <w:vMerge/>
+            <w:tcBorders>
+              <w:top w:val="nil"/>
+              <w:left w:val="single" w:sz="4" w:space="0" w:color="auto"/>
+              <w:bottom w:val="single" w:sz="4" w:space="0" w:color="auto"/>
+              <w:right w:val="single" w:sz="4" w:space="0" w:color="auto"/>
+            </w:tcBorders>
+            <w:vAlign w:val="center"/>
+            <w:hideMark/>
+          </w:tcPr>
+          <w:p>
+            <w:pPr>
+              <w:spacing w:line="240" w:lineRule="auto"/>
+              <w:rPr>
+                <w:rFonts w:ascii="Calibri" w:eastAsia="Times New Roman" w:hAnsi="Calibri" w:cs="Calibri"/>
+                <w:sz w:val="20"/>
+                <w:szCs w:val="20"/>
+              </w:rPr>
+            </w:pPr>
+          </w:p>
+        </w:tc>
+        <w:tc>
+          <w:tcPr>
+            <w:tcW w:w="1289" w:type="dxa"/>
+            <w:tcBorders>
+              <w:top w:val="nil"/>
+              <w:left w:val="nil"/>
+              <w:bottom w:val="single" w:sz="4" w:space="0" w:color="auto"/>
+              <w:right w:val="single" w:sz="4" w:space="0" w:color="auto"/>
+            </w:tcBorders>
+            <w:shd w:val="clear" w:color="auto" w:fill="auto"/>
+            <w:noWrap/>
+            <w:vAlign w:val="bottom"/>
+            <w:hideMark/>
+          </w:tcPr>
+          <w:p>
+            <w:pPr>
+              <w:spacing w:line="240" w:lineRule="auto"/>
+              <w:rPr>
+                <w:rFonts w:ascii="Calibri" w:eastAsia="Times New Roman" w:hAnsi="Calibri" w:cs="Calibri"/>
+                <w:sz w:val="20"/>
+                <w:szCs w:val="20"/>
+              </w:rPr>
+            </w:pPr>
+            <w:proofErr w:type="spellStart"/>
+            <w:r>
+              <w:rPr>
+                <w:rFonts w:ascii="Calibri" w:eastAsia="Times New Roman" w:hAnsi="Calibri" w:cs="Calibri"/>
+                <w:sz w:val="20"/>
+                <w:szCs w:val="20"/>
+              </w:rPr>
+              <w:t>sugarless</w:t>
+            </w:r>
+            <w:proofErr w:type="spellEnd"/>
+          </w:p>
+        </w:tc>
+        <w:tc>
+          <w:tcPr>
+            <w:tcW w:w="1395" w:type="dxa"/>
+            <w:tcBorders>
+              <w:top w:val="nil"/>
+              <w:left w:val="nil"/>
+              <w:bottom w:val="single" w:sz="4" w:space="0" w:color="auto"/>
+              <w:right w:val="single" w:sz="4" w:space="0" w:color="auto"/>
+            </w:tcBorders>
+            <w:shd w:val="clear" w:color="auto" w:fill="auto"/>
+            <w:noWrap/>
+            <w:vAlign w:val="bottom"/>
+            <w:hideMark/>
+          </w:tcPr>
+          <w:p>
+            <w:pPr>
+              <w:spacing w:line="240" w:lineRule="auto"/>
+              <w:rPr>
+                <w:rFonts w:eastAsia="Times New Roman"/>
+                <w:color w:val="auto"/>
+                <w:sz w:val="20"/>
+                <w:szCs w:val="20"/>
+              </w:rPr>
+            </w:pPr>
+            <w:r>
+              <w:rPr>
+                <w:rFonts w:eastAsia="Times New Roman"/>
+                <w:color w:val="auto"/>
+                <w:sz w:val="20"/>
+                <w:szCs w:val="20"/>
+              </w:rPr>
+              <w:t>-</w:t>
+            </w:r>
+          </w:p>
+        </w:tc>
+        <w:tc>
+          <w:tcPr>
+            <w:tcW w:w="1587" w:type="dxa"/>
+            <w:vMerge/>
+            <w:tcBorders>
+              <w:top w:val="nil"/>
+              <w:left w:val="single" w:sz="4" w:space="0" w:color="auto"/>
+              <w:bottom w:val="single" w:sz="4" w:space="0" w:color="auto"/>
+              <w:right w:val="single" w:sz="4" w:space="0" w:color="auto"/>
+            </w:tcBorders>
+            <w:vAlign w:val="center"/>
+            <w:hideMark/>
+          </w:tcPr>
+          <w:p>
+            <w:pPr>
+              <w:spacing w:line="240" w:lineRule="auto"/>
+              <w:rPr>
+                <w:rFonts w:eastAsia="Times New Roman"/>
+                <w:color w:val="auto"/>
+                <w:sz w:val="20"/>
+                <w:szCs w:val="20"/>
+              </w:rPr>
+            </w:pPr>
+          </w:p>
+        </w:tc>
+        <w:tc>
+          <w:tcPr>
+            <w:tcW w:w="2256" w:type="dxa"/>
+            <w:tcBorders>
+              <w:top w:val="nil"/>
+              <w:left w:val="nil"/>
+              <w:bottom w:val="single" w:sz="4" w:space="0" w:color="auto"/>
+              <w:right w:val="single" w:sz="4" w:space="0" w:color="auto"/>
+            </w:tcBorders>
+            <w:shd w:val="clear" w:color="auto" w:fill="auto"/>
+            <w:noWrap/>
+            <w:vAlign w:val="bottom"/>
+            <w:hideMark/>
+          </w:tcPr>
+          <w:p>
+            <w:pPr>
+              <w:spacing w:line="240" w:lineRule="auto"/>
+              <w:rPr>
+                <w:rFonts w:eastAsia="Times New Roman"/>
+                <w:color w:val="auto"/>
+                <w:sz w:val="20"/>
+                <w:szCs w:val="20"/>
+              </w:rPr>
+            </w:pPr>
+            <w:r>
+              <w:rPr>
+                <w:rFonts w:eastAsia="Times New Roman"/>
+                <w:color w:val="auto"/>
+                <w:sz w:val="20"/>
+                <w:szCs w:val="20"/>
+              </w:rPr>
+              <w:t>Несладкие</w:t>
+            </w:r>
+          </w:p>
+        </w:tc>
+        <w:tc>
+          <w:tcPr>
+            <w:tcW w:w="2032" w:type="dxa"/>
+            <w:tcBorders>
+              <w:top w:val="nil"/>
+              <w:left w:val="nil"/>
+              <w:bottom w:val="single" w:sz="4" w:space="0" w:color="auto"/>
+              <w:right w:val="single" w:sz="4" w:space="0" w:color="auto"/>
+            </w:tcBorders>
+            <w:shd w:val="clear" w:color="auto" w:fill="auto"/>
+            <w:noWrap/>
+            <w:vAlign w:val="bottom"/>
+            <w:hideMark/>
+          </w:tcPr>
+          <w:p>
+            <w:pPr>
+              <w:spacing w:line="240" w:lineRule="auto"/>
+              <w:rPr>
+                <w:rFonts w:eastAsia="Times New Roman"/>
+                <w:color w:val="auto"/>
+                <w:sz w:val="20"/>
+                <w:szCs w:val="20"/>
+              </w:rPr>
+            </w:pPr>
+            <w:r>
+              <w:rPr>
+                <w:rFonts w:eastAsia="Times New Roman"/>
+                <w:color w:val="auto"/>
+                <w:sz w:val="20"/>
+                <w:szCs w:val="20"/>
+              </w:rPr>
+              <w:t>-</w:t>
+            </w:r>
+          </w:p>
+        </w:tc>
+      </w:tr>
+      <w:tr>
+        <w:trPr>
+          <w:trHeight w:val="300"/>
+        </w:trPr>
+        <w:tc>
+          <w:tcPr>
+            <w:tcW w:w="934" w:type="dxa"/>
+            <w:vMerge/>
+            <w:tcBorders>
+              <w:top w:val="nil"/>
+              <w:left w:val="single" w:sz="4" w:space="0" w:color="auto"/>
+              <w:bottom w:val="single" w:sz="4" w:space="0" w:color="auto"/>
+              <w:right w:val="single" w:sz="4" w:space="0" w:color="auto"/>
+            </w:tcBorders>
+            <w:vAlign w:val="center"/>
+            <w:hideMark/>
+          </w:tcPr>
+          <w:p>
+            <w:pPr>
+              <w:spacing w:line="240" w:lineRule="auto"/>
+              <w:rPr>
+                <w:rFonts w:ascii="Calibri" w:eastAsia="Times New Roman" w:hAnsi="Calibri" w:cs="Calibri"/>
+                <w:sz w:val="20"/>
+                <w:szCs w:val="20"/>
+              </w:rPr>
+            </w:pPr>
+          </w:p>
+        </w:tc>
+        <w:tc>
+          <w:tcPr>
+            <w:tcW w:w="1289" w:type="dxa"/>
+            <w:tcBorders>
+              <w:top w:val="nil"/>
+              <w:left w:val="nil"/>
+              <w:bottom w:val="single" w:sz="4" w:space="0" w:color="auto"/>
+              <w:right w:val="single" w:sz="4" w:space="0" w:color="auto"/>
+            </w:tcBorders>
+            <w:shd w:val="clear" w:color="auto" w:fill="auto"/>
+            <w:noWrap/>
+            <w:vAlign w:val="bottom"/>
+            <w:hideMark/>
+          </w:tcPr>
+          <w:p>
+            <w:pPr>
+              <w:spacing w:line="240" w:lineRule="auto"/>
+              <w:rPr>
+                <w:rFonts w:ascii="Calibri" w:eastAsia="Times New Roman" w:hAnsi="Calibri" w:cs="Calibri"/>
+                <w:sz w:val="20"/>
+                <w:szCs w:val="20"/>
+              </w:rPr>
+            </w:pPr>
+            <w:proofErr w:type="spellStart"/>
+            <w:r>
+              <w:rPr>
+                <w:rFonts w:ascii="Calibri" w:eastAsia="Times New Roman" w:hAnsi="Calibri" w:cs="Calibri"/>
+                <w:sz w:val="20"/>
+                <w:szCs w:val="20"/>
+              </w:rPr>
+              <w:t>ice_cream</w:t>
+            </w:r>
+            <w:proofErr w:type="spellEnd"/>
+          </w:p>
+        </w:tc>
+        <w:tc>
+          <w:tcPr>
+            <w:tcW w:w="1395" w:type="dxa"/>
+            <w:tcBorders>
+              <w:top w:val="nil"/>
+              <w:left w:val="nil"/>
+              <w:bottom w:val="single" w:sz="4" w:space="0" w:color="auto"/>
+              <w:right w:val="single" w:sz="4" w:space="0" w:color="auto"/>
+            </w:tcBorders>
+            <w:shd w:val="clear" w:color="auto" w:fill="auto"/>
+            <w:noWrap/>
+            <w:vAlign w:val="bottom"/>
+            <w:hideMark/>
+          </w:tcPr>
+          <w:p>
+            <w:pPr>
+              <w:spacing w:line="240" w:lineRule="auto"/>
+              <w:rPr>
+                <w:rFonts w:ascii="Calibri" w:eastAsia="Times New Roman" w:hAnsi="Calibri" w:cs="Calibri"/>
+                <w:sz w:val="20"/>
+                <w:szCs w:val="20"/>
+              </w:rPr>
+            </w:pPr>
+            <w:r>
+              <w:rPr>
+                <w:rFonts w:ascii="Calibri" w:eastAsia="Times New Roman" w:hAnsi="Calibri" w:cs="Calibri"/>
+                <w:sz w:val="20"/>
+                <w:szCs w:val="20"/>
+              </w:rPr>
+              <w:t>-</w:t>
+            </w:r>
+          </w:p>
+        </w:tc>
+        <w:tc>
+          <w:tcPr>
+            <w:tcW w:w="1587" w:type="dxa"/>
+            <w:vMerge/>
+            <w:tcBorders>
+              <w:top w:val="nil"/>
+              <w:left w:val="single" w:sz="4" w:space="0" w:color="auto"/>
+              <w:bottom w:val="single" w:sz="4" w:space="0" w:color="auto"/>
+              <w:right w:val="single" w:sz="4" w:space="0" w:color="auto"/>
+            </w:tcBorders>
+            <w:vAlign w:val="center"/>
+            <w:hideMark/>
+          </w:tcPr>
+          <w:p>
+            <w:pPr>
+              <w:spacing w:line="240" w:lineRule="auto"/>
+              <w:rPr>
+                <w:rFonts w:eastAsia="Times New Roman"/>
+                <w:color w:val="auto"/>
+                <w:sz w:val="20"/>
+                <w:szCs w:val="20"/>
+              </w:rPr>
+            </w:pPr>
+          </w:p>
+        </w:tc>
+        <w:tc>
+          <w:tcPr>
+            <w:tcW w:w="2256" w:type="dxa"/>
+            <w:tcBorders>
+              <w:top w:val="nil"/>
+              <w:left w:val="nil"/>
+              <w:bottom w:val="single" w:sz="4" w:space="0" w:color="auto"/>
+              <w:right w:val="single" w:sz="4" w:space="0" w:color="auto"/>
+            </w:tcBorders>
+            <w:shd w:val="clear" w:color="auto" w:fill="auto"/>
+            <w:noWrap/>
+            <w:vAlign w:val="bottom"/>
+            <w:hideMark/>
+          </w:tcPr>
+          <w:p>
+            <w:pPr>
+              <w:spacing w:line="240" w:lineRule="auto"/>
+              <w:rPr>
+                <w:rFonts w:eastAsia="Times New Roman"/>
+                <w:color w:val="auto"/>
+                <w:sz w:val="20"/>
+                <w:szCs w:val="20"/>
+              </w:rPr>
+            </w:pPr>
+            <w:r>
+              <w:rPr>
+                <w:rFonts w:eastAsia="Times New Roman"/>
+                <w:color w:val="auto"/>
+                <w:sz w:val="20"/>
+                <w:szCs w:val="20"/>
+              </w:rPr>
+              <w:t>Мороженое/</w:t>
+            </w:r>
+            <w:proofErr w:type="spellStart"/>
+            <w:r>
+              <w:rPr>
+                <w:rFonts w:eastAsia="Times New Roman"/>
+                <w:color w:val="auto"/>
+                <w:sz w:val="20"/>
+                <w:szCs w:val="20"/>
+              </w:rPr>
+              <w:t>сорбет</w:t>
+            </w:r>
+            <w:proofErr w:type="spellEnd"/>
+          </w:p>
+        </w:tc>
+        <w:tc>
+          <w:tcPr>
+            <w:tcW w:w="2032" w:type="dxa"/>
+            <w:tcBorders>
+              <w:top w:val="nil"/>
+              <w:left w:val="nil"/>
+              <w:bottom w:val="single" w:sz="4" w:space="0" w:color="auto"/>
+              <w:right w:val="single" w:sz="4" w:space="0" w:color="auto"/>
+            </w:tcBorders>
+            <w:shd w:val="clear" w:color="auto" w:fill="auto"/>
+            <w:noWrap/>
+            <w:vAlign w:val="bottom"/>
+            <w:hideMark/>
+          </w:tcPr>
+          <w:p>
+            <w:pPr>
+              <w:spacing w:line="240" w:lineRule="auto"/>
+              <w:rPr>
+                <w:rFonts w:ascii="Calibri" w:eastAsia="Times New Roman" w:hAnsi="Calibri" w:cs="Calibri"/>
+                <w:sz w:val="20"/>
+                <w:szCs w:val="20"/>
+              </w:rPr>
+            </w:pPr>
+            <w:r>
+              <w:rPr>
+                <w:rFonts w:ascii="Calibri" w:eastAsia="Times New Roman" w:hAnsi="Calibri" w:cs="Calibri"/>
+                <w:sz w:val="20"/>
+                <w:szCs w:val="20"/>
+              </w:rPr>
+              <w:t>-</w:t>
+            </w:r>
+          </w:p>
+        </w:tc>
+      </w:tr>
+    </w:tbl>
+    <w:p/>
+    <w:p/>
+    <w:p/>
+    <w:p/>
+    <w:p/>
+    <w:p/>
+    <w:p/>
+    <w:p/>
+    <w:p/>
+    <w:p/>
+    <w:p/>
     <w:p/>
     <w:p/>
     <w:p>
@@ -1463,8 +9817,6 @@
         </w:rPr>
         <w:t xml:space="preserve">- </w:t>
       </w:r>
-      <w:bookmarkStart w:id="0" w:name="_GoBack"/>
-      <w:bookmarkEnd w:id="0"/>
       <w:r>
         <w:t>внутренняя</w:t>
       </w:r>
@@ -1497,25 +9849,58 @@
     <w:p>
       <w:pPr>
         <w:rPr>
-          <w:b/>
-          <w:sz w:val="28"/>
-          <w:szCs w:val="28"/>
+          <w:lang w:val="en-US"/>
         </w:rPr>
       </w:pPr>
-      <w:r>
-        <w:rPr>
-          <w:b/>
-          <w:sz w:val="28"/>
-          <w:szCs w:val="28"/>
-        </w:rPr>
-        <w:t>Допустимые значения параметров</w:t>
-      </w:r>
     </w:p>
-    <w:p/>
     <w:p>
-      <w:r>
-        <w:t>Будет позже</w:t>
-      </w:r>
+      <w:pPr>
+        <w:rPr>
+          <w:lang w:val="en-US"/>
+        </w:rPr>
+      </w:pPr>
+    </w:p>
+    <w:p>
+      <w:pPr>
+        <w:rPr>
+          <w:lang w:val="en-US"/>
+        </w:rPr>
+      </w:pPr>
+    </w:p>
+    <w:p>
+      <w:pPr>
+        <w:rPr>
+          <w:lang w:val="en-US"/>
+        </w:rPr>
+      </w:pPr>
+    </w:p>
+    <w:p>
+      <w:pPr>
+        <w:rPr>
+          <w:lang w:val="en-US"/>
+        </w:rPr>
+      </w:pPr>
+    </w:p>
+    <w:p>
+      <w:pPr>
+        <w:rPr>
+          <w:lang w:val="en-US"/>
+        </w:rPr>
+      </w:pPr>
+    </w:p>
+    <w:p>
+      <w:pPr>
+        <w:rPr>
+          <w:lang w:val="en-US"/>
+        </w:rPr>
+      </w:pPr>
+    </w:p>
+    <w:p>
+      <w:pPr>
+        <w:rPr>
+          <w:lang w:val="en-US"/>
+        </w:rPr>
+      </w:pPr>
     </w:p>
     <w:sectPr>
       <w:pgSz w:w="11909" w:h="16834"/>
@@ -2087,6 +10472,25 @@
       <w:szCs w:val="30"/>
     </w:rPr>
   </w:style>
+  <w:style w:type="table" w:styleId="a5">
+    <w:name w:val="Table Grid"/>
+    <w:basedOn w:val="a1"/>
+    <w:uiPriority w:val="39"/>
+    <w:rsid w:val="00550AF4"/>
+    <w:pPr>
+      <w:spacing w:line="240" w:lineRule="auto"/>
+    </w:pPr>
+    <w:tblPr>
+      <w:tblBorders>
+        <w:top w:val="single" w:sz="4" w:space="0" w:color="auto"/>
+        <w:left w:val="single" w:sz="4" w:space="0" w:color="auto"/>
+        <w:bottom w:val="single" w:sz="4" w:space="0" w:color="auto"/>
+        <w:right w:val="single" w:sz="4" w:space="0" w:color="auto"/>
+        <w:insideH w:val="single" w:sz="4" w:space="0" w:color="auto"/>
+        <w:insideV w:val="single" w:sz="4" w:space="0" w:color="auto"/>
+      </w:tblBorders>
+    </w:tblPr>
+  </w:style>
 </w:styles>
 </file>
 
